--- a/AnthonyMartiniGit09-23-14.docx
+++ b/AnthonyMartiniGit09-23-14.docx
@@ -317,6 +317,14 @@
       </w:r>
       <w:proofErr w:type="spellEnd"/>
       <w:proofErr w:type="gramEnd"/>
+      <w:r>
+        <w:rPr>
+          <w:rFonts w:ascii="Courier" w:hAnsi="Courier" w:cs="Courier"/>
+          <w:sz w:val="20"/>
+          <w:szCs w:val="20"/>
+        </w:rPr>
+        <w:t xml:space="preserve"> status</w:t>
+      </w:r>
     </w:p>
     <w:p>
       <w:pPr>
@@ -351,53 +359,62 @@
           <w:sz w:val="20"/>
           <w:szCs w:val="20"/>
         </w:rPr>
-        <w:t xml:space="preserve"> </w:t>
-      </w:r>
-      <w:proofErr w:type="gramStart"/>
-      <w:r>
-        <w:rPr>
-          <w:rFonts w:ascii="Courier" w:hAnsi="Courier" w:cs="Courier"/>
-          <w:sz w:val="20"/>
-          <w:szCs w:val="20"/>
-        </w:rPr>
-        <w:t>stat</w:t>
-      </w:r>
-      <w:proofErr w:type="gramEnd"/>
-    </w:p>
-    <w:p>
-      <w:pPr>
-        <w:contextualSpacing/>
-        <w:rPr>
-          <w:rFonts w:ascii="Times" w:eastAsia="Times New Roman" w:hAnsi="Times" w:cs="Times New Roman"/>
-          <w:sz w:val="20"/>
-          <w:szCs w:val="20"/>
-        </w:rPr>
-      </w:pPr>
-      <w:r>
-        <w:rPr>
-          <w:rFonts w:ascii="Times" w:eastAsia="Times New Roman" w:hAnsi="Times" w:cs="Times New Roman"/>
-          <w:sz w:val="20"/>
-          <w:szCs w:val="20"/>
-        </w:rPr>
-        <w:br/>
-      </w:r>
-      <w:proofErr w:type="gramStart"/>
-      <w:r>
-        <w:rPr>
-          <w:rFonts w:ascii="Times" w:eastAsia="Times New Roman" w:hAnsi="Times" w:cs="Times New Roman"/>
-          <w:sz w:val="20"/>
-          <w:szCs w:val="20"/>
-        </w:rPr>
-        <w:t>usage</w:t>
-      </w:r>
-      <w:proofErr w:type="gramEnd"/>
-      <w:r>
-        <w:rPr>
-          <w:rFonts w:ascii="Times" w:eastAsia="Times New Roman" w:hAnsi="Times" w:cs="Times New Roman"/>
-          <w:sz w:val="20"/>
-          <w:szCs w:val="20"/>
-        </w:rPr>
-        <w:t xml:space="preserve">: </w:t>
+        <w:t> </w:t>
+      </w:r>
+    </w:p>
+    <w:p>
+      <w:pPr>
+        <w:contextualSpacing/>
+        <w:rPr>
+          <w:rFonts w:ascii="Times" w:eastAsia="Times New Roman" w:hAnsi="Times" w:cs="Times New Roman"/>
+          <w:sz w:val="20"/>
+          <w:szCs w:val="20"/>
+        </w:rPr>
+      </w:pPr>
+      <w:r>
+        <w:rPr>
+          <w:rFonts w:ascii="Times" w:eastAsia="Times New Roman" w:hAnsi="Times" w:cs="Times New Roman"/>
+          <w:sz w:val="20"/>
+          <w:szCs w:val="20"/>
+        </w:rPr>
+        <w:br/>
+        <w:t># On branch master</w:t>
+      </w:r>
+      <w:r>
+        <w:rPr>
+          <w:rFonts w:ascii="Times" w:eastAsia="Times New Roman" w:hAnsi="Times" w:cs="Times New Roman"/>
+          <w:sz w:val="20"/>
+          <w:szCs w:val="20"/>
+        </w:rPr>
+        <w:br/>
+        <w:t>#</w:t>
+      </w:r>
+      <w:r>
+        <w:rPr>
+          <w:rFonts w:ascii="Times" w:eastAsia="Times New Roman" w:hAnsi="Times" w:cs="Times New Roman"/>
+          <w:sz w:val="20"/>
+          <w:szCs w:val="20"/>
+        </w:rPr>
+        <w:br/>
+        <w:t># Initial commit</w:t>
+      </w:r>
+      <w:r>
+        <w:rPr>
+          <w:rFonts w:ascii="Times" w:eastAsia="Times New Roman" w:hAnsi="Times" w:cs="Times New Roman"/>
+          <w:sz w:val="20"/>
+          <w:szCs w:val="20"/>
+        </w:rPr>
+        <w:br/>
+        <w:t>#</w:t>
+      </w:r>
+      <w:r>
+        <w:rPr>
+          <w:rFonts w:ascii="Times" w:eastAsia="Times New Roman" w:hAnsi="Times" w:cs="Times New Roman"/>
+          <w:sz w:val="20"/>
+          <w:szCs w:val="20"/>
+        </w:rPr>
+        <w:br/>
+        <w:t>nothing to commit (create/copy files and use "</w:t>
       </w:r>
       <w:proofErr w:type="spellStart"/>
       <w:r>
@@ -415,554 +432,26 @@
           <w:sz w:val="20"/>
           <w:szCs w:val="20"/>
         </w:rPr>
-        <w:t xml:space="preserve"> [--version] [--exec-path[=&lt;path&gt;]] [--html-path] [--man-path] [--info-path]</w:t>
-      </w:r>
-      <w:r>
-        <w:rPr>
-          <w:rFonts w:ascii="Times" w:eastAsia="Times New Roman" w:hAnsi="Times" w:cs="Times New Roman"/>
-          <w:sz w:val="20"/>
-          <w:szCs w:val="20"/>
-        </w:rPr>
-        <w:br/>
-        <w:t>[-p|--paginate|--no-pager] [--no-replace-objects] [--bare]</w:t>
-      </w:r>
-      <w:r>
-        <w:rPr>
-          <w:rFonts w:ascii="Times" w:eastAsia="Times New Roman" w:hAnsi="Times" w:cs="Times New Roman"/>
-          <w:sz w:val="20"/>
-          <w:szCs w:val="20"/>
-        </w:rPr>
-        <w:br/>
-        <w:t>[--</w:t>
-      </w:r>
-      <w:proofErr w:type="spellStart"/>
-      <w:r>
-        <w:rPr>
-          <w:rFonts w:ascii="Times" w:eastAsia="Times New Roman" w:hAnsi="Times" w:cs="Times New Roman"/>
-          <w:sz w:val="20"/>
-          <w:szCs w:val="20"/>
-        </w:rPr>
-        <w:t>git-dir</w:t>
-      </w:r>
-      <w:proofErr w:type="spellEnd"/>
-      <w:r>
-        <w:rPr>
-          <w:rFonts w:ascii="Times" w:eastAsia="Times New Roman" w:hAnsi="Times" w:cs="Times New Roman"/>
-          <w:sz w:val="20"/>
-          <w:szCs w:val="20"/>
-        </w:rPr>
-        <w:t>=&lt;path&gt;] [--work-tree=&lt;path&gt;] [--namespace=&lt;name&gt;]</w:t>
-      </w:r>
-      <w:r>
-        <w:rPr>
-          <w:rFonts w:ascii="Times" w:eastAsia="Times New Roman" w:hAnsi="Times" w:cs="Times New Roman"/>
-          <w:sz w:val="20"/>
-          <w:szCs w:val="20"/>
-        </w:rPr>
-        <w:br/>
-        <w:t>[-c name=value] [--help]</w:t>
-      </w:r>
-      <w:r>
-        <w:rPr>
-          <w:rFonts w:ascii="Times" w:eastAsia="Times New Roman" w:hAnsi="Times" w:cs="Times New Roman"/>
-          <w:sz w:val="20"/>
-          <w:szCs w:val="20"/>
-        </w:rPr>
-        <w:br/>
-        <w:t>&lt;command&gt; [&lt;</w:t>
-      </w:r>
-      <w:proofErr w:type="spellStart"/>
-      <w:r>
-        <w:rPr>
-          <w:rFonts w:ascii="Times" w:eastAsia="Times New Roman" w:hAnsi="Times" w:cs="Times New Roman"/>
-          <w:sz w:val="20"/>
-          <w:szCs w:val="20"/>
-        </w:rPr>
-        <w:t>args</w:t>
-      </w:r>
-      <w:proofErr w:type="spellEnd"/>
-      <w:r>
-        <w:rPr>
-          <w:rFonts w:ascii="Times" w:eastAsia="Times New Roman" w:hAnsi="Times" w:cs="Times New Roman"/>
-          <w:sz w:val="20"/>
-          <w:szCs w:val="20"/>
-        </w:rPr>
-        <w:t>&gt;]</w:t>
-      </w:r>
-      <w:r>
-        <w:rPr>
-          <w:rFonts w:ascii="Times" w:eastAsia="Times New Roman" w:hAnsi="Times" w:cs="Times New Roman"/>
-          <w:sz w:val="20"/>
-          <w:szCs w:val="20"/>
-        </w:rPr>
-        <w:br/>
-      </w:r>
-      <w:r>
-        <w:rPr>
-          <w:rFonts w:ascii="Times" w:eastAsia="Times New Roman" w:hAnsi="Times" w:cs="Times New Roman"/>
-          <w:sz w:val="20"/>
-          <w:szCs w:val="20"/>
-        </w:rPr>
-        <w:br/>
-        <w:t xml:space="preserve">The most commonly used </w:t>
-      </w:r>
-      <w:proofErr w:type="spellStart"/>
-      <w:r>
-        <w:rPr>
-          <w:rFonts w:ascii="Times" w:eastAsia="Times New Roman" w:hAnsi="Times" w:cs="Times New Roman"/>
-          <w:sz w:val="20"/>
-          <w:szCs w:val="20"/>
-        </w:rPr>
-        <w:t>git</w:t>
-      </w:r>
-      <w:proofErr w:type="spellEnd"/>
-      <w:r>
-        <w:rPr>
-          <w:rFonts w:ascii="Times" w:eastAsia="Times New Roman" w:hAnsi="Times" w:cs="Times New Roman"/>
-          <w:sz w:val="20"/>
-          <w:szCs w:val="20"/>
-        </w:rPr>
-        <w:t xml:space="preserve"> commands are:</w:t>
-      </w:r>
-      <w:r>
-        <w:rPr>
-          <w:rFonts w:ascii="Times" w:eastAsia="Times New Roman" w:hAnsi="Times" w:cs="Times New Roman"/>
-          <w:sz w:val="20"/>
-          <w:szCs w:val="20"/>
-        </w:rPr>
-        <w:br/>
-        <w:t xml:space="preserve">add </w:t>
-      </w:r>
-      <w:proofErr w:type="spellStart"/>
-      <w:r>
-        <w:rPr>
-          <w:rFonts w:ascii="Times" w:eastAsia="Times New Roman" w:hAnsi="Times" w:cs="Times New Roman"/>
-          <w:sz w:val="20"/>
-          <w:szCs w:val="20"/>
-        </w:rPr>
-        <w:t>Add</w:t>
-      </w:r>
-      <w:proofErr w:type="spellEnd"/>
-      <w:r>
-        <w:rPr>
-          <w:rFonts w:ascii="Times" w:eastAsia="Times New Roman" w:hAnsi="Times" w:cs="Times New Roman"/>
-          <w:sz w:val="20"/>
-          <w:szCs w:val="20"/>
-        </w:rPr>
-        <w:t xml:space="preserve"> file contents to the index</w:t>
-      </w:r>
-      <w:r>
-        <w:rPr>
-          <w:rFonts w:ascii="Times" w:eastAsia="Times New Roman" w:hAnsi="Times" w:cs="Times New Roman"/>
-          <w:sz w:val="20"/>
-          <w:szCs w:val="20"/>
-        </w:rPr>
-        <w:br/>
-        <w:t>bisect Find by binary search the change that introduced a bug</w:t>
-      </w:r>
-      <w:r>
-        <w:rPr>
-          <w:rFonts w:ascii="Times" w:eastAsia="Times New Roman" w:hAnsi="Times" w:cs="Times New Roman"/>
-          <w:sz w:val="20"/>
-          <w:szCs w:val="20"/>
-        </w:rPr>
-        <w:br/>
-        <w:t>branch List, create, or delete branches</w:t>
-      </w:r>
-      <w:r>
-        <w:rPr>
-          <w:rFonts w:ascii="Times" w:eastAsia="Times New Roman" w:hAnsi="Times" w:cs="Times New Roman"/>
-          <w:sz w:val="20"/>
-          <w:szCs w:val="20"/>
-        </w:rPr>
-        <w:br/>
-        <w:t xml:space="preserve">checkout </w:t>
-      </w:r>
-      <w:proofErr w:type="spellStart"/>
-      <w:r>
-        <w:rPr>
-          <w:rFonts w:ascii="Times" w:eastAsia="Times New Roman" w:hAnsi="Times" w:cs="Times New Roman"/>
-          <w:sz w:val="20"/>
-          <w:szCs w:val="20"/>
-        </w:rPr>
-        <w:t>Checkout</w:t>
-      </w:r>
-      <w:proofErr w:type="spellEnd"/>
-      <w:r>
-        <w:rPr>
-          <w:rFonts w:ascii="Times" w:eastAsia="Times New Roman" w:hAnsi="Times" w:cs="Times New Roman"/>
-          <w:sz w:val="20"/>
-          <w:szCs w:val="20"/>
-        </w:rPr>
-        <w:t xml:space="preserve"> a branch or paths to the working tree</w:t>
-      </w:r>
-      <w:r>
-        <w:rPr>
-          <w:rFonts w:ascii="Times" w:eastAsia="Times New Roman" w:hAnsi="Times" w:cs="Times New Roman"/>
-          <w:sz w:val="20"/>
-          <w:szCs w:val="20"/>
-        </w:rPr>
-        <w:br/>
-        <w:t xml:space="preserve">clone </w:t>
-      </w:r>
-      <w:proofErr w:type="spellStart"/>
-      <w:r>
-        <w:rPr>
-          <w:rFonts w:ascii="Times" w:eastAsia="Times New Roman" w:hAnsi="Times" w:cs="Times New Roman"/>
-          <w:sz w:val="20"/>
-          <w:szCs w:val="20"/>
-        </w:rPr>
-        <w:t>Clone</w:t>
-      </w:r>
-      <w:proofErr w:type="spellEnd"/>
-      <w:r>
-        <w:rPr>
-          <w:rFonts w:ascii="Times" w:eastAsia="Times New Roman" w:hAnsi="Times" w:cs="Times New Roman"/>
-          <w:sz w:val="20"/>
-          <w:szCs w:val="20"/>
-        </w:rPr>
-        <w:t xml:space="preserve"> a repository into a new directory</w:t>
-      </w:r>
-      <w:r>
-        <w:rPr>
-          <w:rFonts w:ascii="Times" w:eastAsia="Times New Roman" w:hAnsi="Times" w:cs="Times New Roman"/>
-          <w:sz w:val="20"/>
-          <w:szCs w:val="20"/>
-        </w:rPr>
-        <w:br/>
-        <w:t>commit Record changes to the repository</w:t>
-      </w:r>
-      <w:r>
-        <w:rPr>
-          <w:rFonts w:ascii="Times" w:eastAsia="Times New Roman" w:hAnsi="Times" w:cs="Times New Roman"/>
-          <w:sz w:val="20"/>
-          <w:szCs w:val="20"/>
-        </w:rPr>
-        <w:br/>
-        <w:t xml:space="preserve">diff Show changes between commits, commit and working tree, </w:t>
-      </w:r>
-      <w:proofErr w:type="spellStart"/>
-      <w:r>
-        <w:rPr>
-          <w:rFonts w:ascii="Times" w:eastAsia="Times New Roman" w:hAnsi="Times" w:cs="Times New Roman"/>
-          <w:sz w:val="20"/>
-          <w:szCs w:val="20"/>
-        </w:rPr>
-        <w:t>etc</w:t>
-      </w:r>
-      <w:proofErr w:type="spellEnd"/>
-      <w:r>
-        <w:rPr>
-          <w:rFonts w:ascii="Times" w:eastAsia="Times New Roman" w:hAnsi="Times" w:cs="Times New Roman"/>
-          <w:sz w:val="20"/>
-          <w:szCs w:val="20"/>
-        </w:rPr>
-        <w:br/>
-        <w:t>fetch Download objects and refs from another repository</w:t>
-      </w:r>
-      <w:r>
-        <w:rPr>
-          <w:rFonts w:ascii="Times" w:eastAsia="Times New Roman" w:hAnsi="Times" w:cs="Times New Roman"/>
-          <w:sz w:val="20"/>
-          <w:szCs w:val="20"/>
-        </w:rPr>
-        <w:br/>
-      </w:r>
-      <w:proofErr w:type="spellStart"/>
-      <w:r>
-        <w:rPr>
-          <w:rFonts w:ascii="Times" w:eastAsia="Times New Roman" w:hAnsi="Times" w:cs="Times New Roman"/>
-          <w:sz w:val="20"/>
-          <w:szCs w:val="20"/>
-        </w:rPr>
-        <w:t>grep</w:t>
-      </w:r>
-      <w:proofErr w:type="spellEnd"/>
-      <w:r>
-        <w:rPr>
-          <w:rFonts w:ascii="Times" w:eastAsia="Times New Roman" w:hAnsi="Times" w:cs="Times New Roman"/>
-          <w:sz w:val="20"/>
-          <w:szCs w:val="20"/>
-        </w:rPr>
-        <w:t xml:space="preserve"> Print lines matching a pattern</w:t>
-      </w:r>
-      <w:r>
-        <w:rPr>
-          <w:rFonts w:ascii="Times" w:eastAsia="Times New Roman" w:hAnsi="Times" w:cs="Times New Roman"/>
-          <w:sz w:val="20"/>
-          <w:szCs w:val="20"/>
-        </w:rPr>
-        <w:br/>
-      </w:r>
-      <w:proofErr w:type="spellStart"/>
-      <w:r>
-        <w:rPr>
-          <w:rFonts w:ascii="Times" w:eastAsia="Times New Roman" w:hAnsi="Times" w:cs="Times New Roman"/>
-          <w:sz w:val="20"/>
-          <w:szCs w:val="20"/>
-        </w:rPr>
-        <w:t>init</w:t>
-      </w:r>
-      <w:proofErr w:type="spellEnd"/>
-      <w:r>
-        <w:rPr>
-          <w:rFonts w:ascii="Times" w:eastAsia="Times New Roman" w:hAnsi="Times" w:cs="Times New Roman"/>
-          <w:sz w:val="20"/>
-          <w:szCs w:val="20"/>
-        </w:rPr>
-        <w:t xml:space="preserve"> Create an empty </w:t>
-      </w:r>
-      <w:proofErr w:type="spellStart"/>
-      <w:r>
-        <w:rPr>
-          <w:rFonts w:ascii="Times" w:eastAsia="Times New Roman" w:hAnsi="Times" w:cs="Times New Roman"/>
-          <w:sz w:val="20"/>
-          <w:szCs w:val="20"/>
-        </w:rPr>
-        <w:t>git</w:t>
-      </w:r>
-      <w:proofErr w:type="spellEnd"/>
-      <w:r>
-        <w:rPr>
-          <w:rFonts w:ascii="Times" w:eastAsia="Times New Roman" w:hAnsi="Times" w:cs="Times New Roman"/>
-          <w:sz w:val="20"/>
-          <w:szCs w:val="20"/>
-        </w:rPr>
-        <w:t xml:space="preserve"> repository or reinitialize an existing one</w:t>
-      </w:r>
-      <w:r>
-        <w:rPr>
-          <w:rFonts w:ascii="Times" w:eastAsia="Times New Roman" w:hAnsi="Times" w:cs="Times New Roman"/>
-          <w:sz w:val="20"/>
-          <w:szCs w:val="20"/>
-        </w:rPr>
-        <w:br/>
-        <w:t>log Show commit logs</w:t>
-      </w:r>
-      <w:r>
-        <w:rPr>
-          <w:rFonts w:ascii="Times" w:eastAsia="Times New Roman" w:hAnsi="Times" w:cs="Times New Roman"/>
-          <w:sz w:val="20"/>
-          <w:szCs w:val="20"/>
-        </w:rPr>
-        <w:br/>
-        <w:t>merge Join two or more development histories together</w:t>
-      </w:r>
-      <w:r>
-        <w:rPr>
-          <w:rFonts w:ascii="Times" w:eastAsia="Times New Roman" w:hAnsi="Times" w:cs="Times New Roman"/>
-          <w:sz w:val="20"/>
-          <w:szCs w:val="20"/>
-        </w:rPr>
-        <w:br/>
-        <w:t xml:space="preserve">mv Move or rename a file, a directory, or a </w:t>
-      </w:r>
-      <w:proofErr w:type="spellStart"/>
-      <w:r>
-        <w:rPr>
-          <w:rFonts w:ascii="Times" w:eastAsia="Times New Roman" w:hAnsi="Times" w:cs="Times New Roman"/>
-          <w:sz w:val="20"/>
-          <w:szCs w:val="20"/>
-        </w:rPr>
-        <w:t>symlink</w:t>
-      </w:r>
-      <w:proofErr w:type="spellEnd"/>
-      <w:r>
-        <w:rPr>
-          <w:rFonts w:ascii="Times" w:eastAsia="Times New Roman" w:hAnsi="Times" w:cs="Times New Roman"/>
-          <w:sz w:val="20"/>
-          <w:szCs w:val="20"/>
-        </w:rPr>
-        <w:br/>
-        <w:t>pull Fetch from and merge with another repository or a local branch</w:t>
-      </w:r>
-      <w:r>
-        <w:rPr>
-          <w:rFonts w:ascii="Times" w:eastAsia="Times New Roman" w:hAnsi="Times" w:cs="Times New Roman"/>
-          <w:sz w:val="20"/>
-          <w:szCs w:val="20"/>
-        </w:rPr>
-        <w:br/>
-        <w:t>push Update remote refs along with associated objects</w:t>
-      </w:r>
-      <w:r>
-        <w:rPr>
-          <w:rFonts w:ascii="Times" w:eastAsia="Times New Roman" w:hAnsi="Times" w:cs="Times New Roman"/>
-          <w:sz w:val="20"/>
-          <w:szCs w:val="20"/>
-        </w:rPr>
-        <w:br/>
-        <w:t>rebase Forward-port local commits to the updated upstream head</w:t>
-      </w:r>
-      <w:r>
-        <w:rPr>
-          <w:rFonts w:ascii="Times" w:eastAsia="Times New Roman" w:hAnsi="Times" w:cs="Times New Roman"/>
-          <w:sz w:val="20"/>
-          <w:szCs w:val="20"/>
-        </w:rPr>
-        <w:br/>
-        <w:t xml:space="preserve">reset </w:t>
-      </w:r>
-      <w:proofErr w:type="spellStart"/>
-      <w:r>
-        <w:rPr>
-          <w:rFonts w:ascii="Times" w:eastAsia="Times New Roman" w:hAnsi="Times" w:cs="Times New Roman"/>
-          <w:sz w:val="20"/>
-          <w:szCs w:val="20"/>
-        </w:rPr>
-        <w:t>Reset</w:t>
-      </w:r>
-      <w:proofErr w:type="spellEnd"/>
-      <w:r>
-        <w:rPr>
-          <w:rFonts w:ascii="Times" w:eastAsia="Times New Roman" w:hAnsi="Times" w:cs="Times New Roman"/>
-          <w:sz w:val="20"/>
-          <w:szCs w:val="20"/>
-        </w:rPr>
-        <w:t xml:space="preserve"> current HEAD to the specified state</w:t>
-      </w:r>
-      <w:r>
-        <w:rPr>
-          <w:rFonts w:ascii="Times" w:eastAsia="Times New Roman" w:hAnsi="Times" w:cs="Times New Roman"/>
-          <w:sz w:val="20"/>
-          <w:szCs w:val="20"/>
-        </w:rPr>
-        <w:br/>
-      </w:r>
-      <w:proofErr w:type="spellStart"/>
-      <w:r>
-        <w:rPr>
-          <w:rFonts w:ascii="Times" w:eastAsia="Times New Roman" w:hAnsi="Times" w:cs="Times New Roman"/>
-          <w:sz w:val="20"/>
-          <w:szCs w:val="20"/>
-        </w:rPr>
-        <w:t>rm</w:t>
-      </w:r>
-      <w:proofErr w:type="spellEnd"/>
-      <w:r>
-        <w:rPr>
-          <w:rFonts w:ascii="Times" w:eastAsia="Times New Roman" w:hAnsi="Times" w:cs="Times New Roman"/>
-          <w:sz w:val="20"/>
-          <w:szCs w:val="20"/>
-        </w:rPr>
-        <w:t xml:space="preserve"> Remove files from the working tree and from the index</w:t>
-      </w:r>
-      <w:r>
-        <w:rPr>
-          <w:rFonts w:ascii="Times" w:eastAsia="Times New Roman" w:hAnsi="Times" w:cs="Times New Roman"/>
-          <w:sz w:val="20"/>
-          <w:szCs w:val="20"/>
-        </w:rPr>
-        <w:br/>
-        <w:t xml:space="preserve">show </w:t>
-      </w:r>
-      <w:proofErr w:type="spellStart"/>
-      <w:r>
-        <w:rPr>
-          <w:rFonts w:ascii="Times" w:eastAsia="Times New Roman" w:hAnsi="Times" w:cs="Times New Roman"/>
-          <w:sz w:val="20"/>
-          <w:szCs w:val="20"/>
-        </w:rPr>
-        <w:t>Show</w:t>
-      </w:r>
-      <w:proofErr w:type="spellEnd"/>
-      <w:r>
-        <w:rPr>
-          <w:rFonts w:ascii="Times" w:eastAsia="Times New Roman" w:hAnsi="Times" w:cs="Times New Roman"/>
-          <w:sz w:val="20"/>
-          <w:szCs w:val="20"/>
-        </w:rPr>
-        <w:t xml:space="preserve"> various types of objects</w:t>
-      </w:r>
-      <w:r>
-        <w:rPr>
-          <w:rFonts w:ascii="Times" w:eastAsia="Times New Roman" w:hAnsi="Times" w:cs="Times New Roman"/>
-          <w:sz w:val="20"/>
-          <w:szCs w:val="20"/>
-        </w:rPr>
-        <w:br/>
-        <w:t>status Show the working tree status</w:t>
-      </w:r>
-      <w:r>
-        <w:rPr>
-          <w:rFonts w:ascii="Times" w:eastAsia="Times New Roman" w:hAnsi="Times" w:cs="Times New Roman"/>
-          <w:sz w:val="20"/>
-          <w:szCs w:val="20"/>
-        </w:rPr>
-        <w:br/>
-        <w:t>tag Create, list, delete or verify a tag object signed with GPG</w:t>
-      </w:r>
-      <w:r>
-        <w:rPr>
-          <w:rFonts w:ascii="Times" w:eastAsia="Times New Roman" w:hAnsi="Times" w:cs="Times New Roman"/>
-          <w:sz w:val="20"/>
-          <w:szCs w:val="20"/>
-        </w:rPr>
-        <w:br/>
-      </w:r>
-      <w:r>
-        <w:rPr>
-          <w:rFonts w:ascii="Times" w:eastAsia="Times New Roman" w:hAnsi="Times" w:cs="Times New Roman"/>
-          <w:sz w:val="20"/>
-          <w:szCs w:val="20"/>
-        </w:rPr>
-        <w:br/>
-        <w:t>See '</w:t>
-      </w:r>
-      <w:proofErr w:type="spellStart"/>
-      <w:r>
-        <w:rPr>
-          <w:rFonts w:ascii="Times" w:eastAsia="Times New Roman" w:hAnsi="Times" w:cs="Times New Roman"/>
-          <w:sz w:val="20"/>
-          <w:szCs w:val="20"/>
-        </w:rPr>
-        <w:t>git</w:t>
-      </w:r>
-      <w:proofErr w:type="spellEnd"/>
-      <w:r>
-        <w:rPr>
-          <w:rFonts w:ascii="Times" w:eastAsia="Times New Roman" w:hAnsi="Times" w:cs="Times New Roman"/>
-          <w:sz w:val="20"/>
-          <w:szCs w:val="20"/>
-        </w:rPr>
-        <w:t xml:space="preserve"> help &lt;command&gt;' for more information on a specific command.</w:t>
-      </w:r>
-    </w:p>
-    <w:p>
-      <w:pPr>
-        <w:contextualSpacing/>
-        <w:rPr>
-          <w:rFonts w:ascii="Times" w:eastAsia="Times New Roman" w:hAnsi="Times" w:cs="Times New Roman"/>
-          <w:sz w:val="20"/>
-          <w:szCs w:val="20"/>
-        </w:rPr>
-      </w:pPr>
-      <w:r>
-        <w:rPr>
-          <w:rFonts w:ascii="Times" w:eastAsia="Times New Roman" w:hAnsi="Times" w:cs="Times New Roman"/>
-          <w:sz w:val="20"/>
-          <w:szCs w:val="20"/>
-        </w:rPr>
-        <w:br/>
-        <w:t xml:space="preserve">Did not use </w:t>
-      </w:r>
-      <w:proofErr w:type="spellStart"/>
-      <w:r>
-        <w:rPr>
-          <w:rFonts w:ascii="Times" w:eastAsia="Times New Roman" w:hAnsi="Times" w:cs="Times New Roman"/>
-          <w:sz w:val="20"/>
-          <w:szCs w:val="20"/>
-        </w:rPr>
-        <w:t>git</w:t>
-      </w:r>
-      <w:proofErr w:type="spellEnd"/>
-      <w:r>
-        <w:rPr>
-          <w:rFonts w:ascii="Times" w:eastAsia="Times New Roman" w:hAnsi="Times" w:cs="Times New Roman"/>
-          <w:sz w:val="20"/>
-          <w:szCs w:val="20"/>
-        </w:rPr>
-        <w:t xml:space="preserve"> status</w:t>
+        <w:t xml:space="preserve"> add" to track)</w:t>
+      </w:r>
+    </w:p>
+    <w:p>
+      <w:pPr>
+        <w:contextualSpacing/>
+        <w:rPr>
+          <w:rFonts w:ascii="Times" w:eastAsia="Times New Roman" w:hAnsi="Times" w:cs="Times New Roman"/>
+          <w:sz w:val="20"/>
+          <w:szCs w:val="20"/>
+        </w:rPr>
+      </w:pPr>
+      <w:r>
+        <w:rPr>
+          <w:rFonts w:ascii="Times" w:eastAsia="Times New Roman" w:hAnsi="Times" w:cs="Times New Roman"/>
+          <w:sz w:val="20"/>
+          <w:szCs w:val="20"/>
+        </w:rPr>
+        <w:br/>
+        <w:t>Success!</w:t>
       </w:r>
     </w:p>
     <w:p>
@@ -1018,7 +507,7 @@
           <w:sz w:val="20"/>
           <w:szCs w:val="20"/>
         </w:rPr>
-        <w:t>usgit</w:t>
+        <w:t>git</w:t>
       </w:r>
       <w:proofErr w:type="spellEnd"/>
       <w:proofErr w:type="gramEnd"/>
@@ -1083,39 +572,154 @@
           <w:szCs w:val="20"/>
         </w:rPr>
         <w:br/>
-      </w:r>
-      <w:proofErr w:type="spellStart"/>
-      <w:proofErr w:type="gramStart"/>
-      <w:r>
-        <w:rPr>
-          <w:rFonts w:ascii="Times" w:eastAsia="Times New Roman" w:hAnsi="Times" w:cs="Times New Roman"/>
-          <w:sz w:val="20"/>
-          <w:szCs w:val="20"/>
-        </w:rPr>
-        <w:t>usgit</w:t>
-      </w:r>
-      <w:proofErr w:type="spellEnd"/>
-      <w:proofErr w:type="gramEnd"/>
-      <w:r>
-        <w:rPr>
-          <w:rFonts w:ascii="Times" w:eastAsia="Times New Roman" w:hAnsi="Times" w:cs="Times New Roman"/>
-          <w:sz w:val="20"/>
-          <w:szCs w:val="20"/>
-        </w:rPr>
-        <w:t>: command not found</w:t>
-      </w:r>
-    </w:p>
-    <w:p>
-      <w:pPr>
-        <w:contextualSpacing/>
-        <w:rPr>
-          <w:rFonts w:ascii="Times" w:eastAsia="Times New Roman" w:hAnsi="Times" w:cs="Times New Roman"/>
-          <w:sz w:val="20"/>
-          <w:szCs w:val="20"/>
-        </w:rPr>
-      </w:pPr>
-      <w:bookmarkStart w:id="0" w:name="_GoBack"/>
-      <w:bookmarkEnd w:id="0"/>
+        <w:t># On branch master</w:t>
+      </w:r>
+      <w:r>
+        <w:rPr>
+          <w:rFonts w:ascii="Times" w:eastAsia="Times New Roman" w:hAnsi="Times" w:cs="Times New Roman"/>
+          <w:sz w:val="20"/>
+          <w:szCs w:val="20"/>
+        </w:rPr>
+        <w:br/>
+        <w:t>#</w:t>
+      </w:r>
+      <w:r>
+        <w:rPr>
+          <w:rFonts w:ascii="Times" w:eastAsia="Times New Roman" w:hAnsi="Times" w:cs="Times New Roman"/>
+          <w:sz w:val="20"/>
+          <w:szCs w:val="20"/>
+        </w:rPr>
+        <w:br/>
+        <w:t># Initial commit</w:t>
+      </w:r>
+      <w:r>
+        <w:rPr>
+          <w:rFonts w:ascii="Times" w:eastAsia="Times New Roman" w:hAnsi="Times" w:cs="Times New Roman"/>
+          <w:sz w:val="20"/>
+          <w:szCs w:val="20"/>
+        </w:rPr>
+        <w:br/>
+        <w:t>#</w:t>
+      </w:r>
+      <w:r>
+        <w:rPr>
+          <w:rFonts w:ascii="Times" w:eastAsia="Times New Roman" w:hAnsi="Times" w:cs="Times New Roman"/>
+          <w:sz w:val="20"/>
+          <w:szCs w:val="20"/>
+        </w:rPr>
+        <w:br/>
+        <w:t># Untracked files:</w:t>
+      </w:r>
+      <w:r>
+        <w:rPr>
+          <w:rFonts w:ascii="Times" w:eastAsia="Times New Roman" w:hAnsi="Times" w:cs="Times New Roman"/>
+          <w:sz w:val="20"/>
+          <w:szCs w:val="20"/>
+        </w:rPr>
+        <w:br/>
+        <w:t># (use "</w:t>
+      </w:r>
+      <w:proofErr w:type="spellStart"/>
+      <w:r>
+        <w:rPr>
+          <w:rFonts w:ascii="Times" w:eastAsia="Times New Roman" w:hAnsi="Times" w:cs="Times New Roman"/>
+          <w:sz w:val="20"/>
+          <w:szCs w:val="20"/>
+        </w:rPr>
+        <w:t>git</w:t>
+      </w:r>
+      <w:proofErr w:type="spellEnd"/>
+      <w:r>
+        <w:rPr>
+          <w:rFonts w:ascii="Times" w:eastAsia="Times New Roman" w:hAnsi="Times" w:cs="Times New Roman"/>
+          <w:sz w:val="20"/>
+          <w:szCs w:val="20"/>
+        </w:rPr>
+        <w:t xml:space="preserve"> add &lt;file&gt;..." to include in what will be committed)</w:t>
+      </w:r>
+      <w:r>
+        <w:rPr>
+          <w:rFonts w:ascii="Times" w:eastAsia="Times New Roman" w:hAnsi="Times" w:cs="Times New Roman"/>
+          <w:sz w:val="20"/>
+          <w:szCs w:val="20"/>
+        </w:rPr>
+        <w:br/>
+        <w:t>#</w:t>
+      </w:r>
+      <w:r>
+        <w:rPr>
+          <w:rFonts w:ascii="Times" w:eastAsia="Times New Roman" w:hAnsi="Times" w:cs="Times New Roman"/>
+          <w:sz w:val="20"/>
+          <w:szCs w:val="20"/>
+        </w:rPr>
+        <w:br/>
+        <w:t xml:space="preserve"># </w:t>
+      </w:r>
+      <w:r>
+        <w:rPr>
+          <w:rFonts w:ascii="Times" w:eastAsia="Times New Roman" w:hAnsi="Times" w:cs="Times New Roman"/>
+          <w:color w:val="FF0000"/>
+          <w:sz w:val="20"/>
+          <w:szCs w:val="20"/>
+        </w:rPr>
+        <w:t>octocat.txt</w:t>
+      </w:r>
+      <w:r>
+        <w:rPr>
+          <w:rFonts w:ascii="Times" w:eastAsia="Times New Roman" w:hAnsi="Times" w:cs="Times New Roman"/>
+          <w:sz w:val="20"/>
+          <w:szCs w:val="20"/>
+        </w:rPr>
+        <w:br/>
+        <w:t>nothing added to commit but untracked files present (use "</w:t>
+      </w:r>
+      <w:proofErr w:type="spellStart"/>
+      <w:r>
+        <w:rPr>
+          <w:rFonts w:ascii="Times" w:eastAsia="Times New Roman" w:hAnsi="Times" w:cs="Times New Roman"/>
+          <w:sz w:val="20"/>
+          <w:szCs w:val="20"/>
+        </w:rPr>
+        <w:t>git</w:t>
+      </w:r>
+      <w:proofErr w:type="spellEnd"/>
+      <w:r>
+        <w:rPr>
+          <w:rFonts w:ascii="Times" w:eastAsia="Times New Roman" w:hAnsi="Times" w:cs="Times New Roman"/>
+          <w:sz w:val="20"/>
+          <w:szCs w:val="20"/>
+        </w:rPr>
+        <w:t xml:space="preserve"> add" to track)</w:t>
+      </w:r>
+    </w:p>
+    <w:p>
+      <w:pPr>
+        <w:contextualSpacing/>
+        <w:rPr>
+          <w:rFonts w:ascii="Times" w:eastAsia="Times New Roman" w:hAnsi="Times" w:cs="Times New Roman"/>
+          <w:sz w:val="20"/>
+          <w:szCs w:val="20"/>
+        </w:rPr>
+      </w:pPr>
+      <w:r>
+        <w:rPr>
+          <w:rFonts w:ascii="Times" w:eastAsia="Times New Roman" w:hAnsi="Times" w:cs="Times New Roman"/>
+          <w:sz w:val="20"/>
+          <w:szCs w:val="20"/>
+        </w:rPr>
+        <w:br/>
+        <w:t>Success!</w:t>
+      </w:r>
+    </w:p>
+    <w:p>
+      <w:pPr>
+        <w:contextualSpacing/>
+        <w:rPr>
+          <w:rFonts w:ascii="Times" w:eastAsia="Times New Roman" w:hAnsi="Times" w:cs="Times New Roman"/>
+          <w:sz w:val="20"/>
+          <w:szCs w:val="20"/>
+        </w:rPr>
+      </w:pPr>
     </w:p>
     <w:p>
       <w:pPr>
@@ -1170,7 +774,7 @@
           <w:sz w:val="20"/>
           <w:szCs w:val="20"/>
         </w:rPr>
-        <w:t xml:space="preserve"> status</w:t>
+        <w:t xml:space="preserve"> add octocat.txt</w:t>
       </w:r>
     </w:p>
     <w:p>
@@ -1211,102 +815,32 @@
     </w:p>
     <w:p>
       <w:pPr>
-        <w:contextualSpacing/>
-        <w:rPr>
-          <w:rFonts w:ascii="Times" w:eastAsia="Times New Roman" w:hAnsi="Times" w:cs="Times New Roman"/>
-          <w:sz w:val="20"/>
-          <w:szCs w:val="20"/>
-        </w:rPr>
-      </w:pPr>
-      <w:r>
-        <w:rPr>
-          <w:rFonts w:ascii="Times" w:eastAsia="Times New Roman" w:hAnsi="Times" w:cs="Times New Roman"/>
-          <w:sz w:val="20"/>
-          <w:szCs w:val="20"/>
-        </w:rPr>
-        <w:br/>
-        <w:t># On branch master</w:t>
-      </w:r>
-      <w:r>
-        <w:rPr>
-          <w:rFonts w:ascii="Times" w:eastAsia="Times New Roman" w:hAnsi="Times" w:cs="Times New Roman"/>
-          <w:sz w:val="20"/>
-          <w:szCs w:val="20"/>
-        </w:rPr>
-        <w:br/>
-        <w:t>#</w:t>
-      </w:r>
-      <w:r>
-        <w:rPr>
-          <w:rFonts w:ascii="Times" w:eastAsia="Times New Roman" w:hAnsi="Times" w:cs="Times New Roman"/>
-          <w:sz w:val="20"/>
-          <w:szCs w:val="20"/>
-        </w:rPr>
-        <w:br/>
-        <w:t># Initial commit</w:t>
-      </w:r>
-      <w:r>
-        <w:rPr>
-          <w:rFonts w:ascii="Times" w:eastAsia="Times New Roman" w:hAnsi="Times" w:cs="Times New Roman"/>
-          <w:sz w:val="20"/>
-          <w:szCs w:val="20"/>
-        </w:rPr>
-        <w:br/>
-      </w:r>
-      <w:r>
-        <w:rPr>
-          <w:rFonts w:ascii="Times" w:eastAsia="Times New Roman" w:hAnsi="Times" w:cs="Times New Roman"/>
-          <w:sz w:val="20"/>
-          <w:szCs w:val="20"/>
-        </w:rPr>
-        <w:lastRenderedPageBreak/>
-        <w:t>#</w:t>
-      </w:r>
-      <w:r>
-        <w:rPr>
-          <w:rFonts w:ascii="Times" w:eastAsia="Times New Roman" w:hAnsi="Times" w:cs="Times New Roman"/>
-          <w:sz w:val="20"/>
-          <w:szCs w:val="20"/>
-        </w:rPr>
-        <w:br/>
-        <w:t>nothing to commit (create/copy files and use "</w:t>
-      </w:r>
-      <w:proofErr w:type="spellStart"/>
-      <w:r>
-        <w:rPr>
-          <w:rFonts w:ascii="Times" w:eastAsia="Times New Roman" w:hAnsi="Times" w:cs="Times New Roman"/>
-          <w:sz w:val="20"/>
-          <w:szCs w:val="20"/>
-        </w:rPr>
-        <w:t>git</w:t>
-      </w:r>
-      <w:proofErr w:type="spellEnd"/>
-      <w:r>
-        <w:rPr>
-          <w:rFonts w:ascii="Times" w:eastAsia="Times New Roman" w:hAnsi="Times" w:cs="Times New Roman"/>
-          <w:sz w:val="20"/>
-          <w:szCs w:val="20"/>
-        </w:rPr>
-        <w:t xml:space="preserve"> add" to track)</w:t>
-      </w:r>
-    </w:p>
-    <w:p>
-      <w:pPr>
-        <w:contextualSpacing/>
-        <w:rPr>
-          <w:rFonts w:ascii="Times" w:eastAsia="Times New Roman" w:hAnsi="Times" w:cs="Times New Roman"/>
-          <w:sz w:val="20"/>
-          <w:szCs w:val="20"/>
-        </w:rPr>
-      </w:pPr>
-      <w:r>
-        <w:rPr>
-          <w:rFonts w:ascii="Times" w:eastAsia="Times New Roman" w:hAnsi="Times" w:cs="Times New Roman"/>
-          <w:sz w:val="20"/>
-          <w:szCs w:val="20"/>
-        </w:rPr>
-        <w:br/>
-        <w:t>Success!</w:t>
+        <w:spacing w:after="240"/>
+        <w:contextualSpacing/>
+        <w:rPr>
+          <w:rFonts w:ascii="Times" w:eastAsia="Times New Roman" w:hAnsi="Times" w:cs="Times New Roman"/>
+          <w:sz w:val="20"/>
+          <w:szCs w:val="20"/>
+        </w:rPr>
+      </w:pPr>
+    </w:p>
+    <w:p>
+      <w:pPr>
+        <w:contextualSpacing/>
+        <w:rPr>
+          <w:rFonts w:ascii="Times" w:eastAsia="Times New Roman" w:hAnsi="Times" w:cs="Times New Roman"/>
+          <w:sz w:val="20"/>
+          <w:szCs w:val="20"/>
+        </w:rPr>
+      </w:pPr>
+      <w:r>
+        <w:rPr>
+          <w:rFonts w:ascii="Times" w:eastAsia="Times New Roman" w:hAnsi="Times" w:cs="Times New Roman"/>
+          <w:sz w:val="20"/>
+          <w:szCs w:val="20"/>
+        </w:rPr>
+        <w:br/>
+        <w:t>Nice job, you've added octocat.txt to the Staging Area</w:t>
       </w:r>
     </w:p>
     <w:p>
@@ -1463,7 +997,7 @@
           <w:szCs w:val="20"/>
         </w:rPr>
         <w:br/>
-        <w:t># Untracked files:</w:t>
+        <w:t># Changes to be committed:</w:t>
       </w:r>
       <w:r>
         <w:rPr>
@@ -1490,7 +1024,43 @@
           <w:sz w:val="20"/>
           <w:szCs w:val="20"/>
         </w:rPr>
-        <w:t xml:space="preserve"> add &lt;file&gt;..." to include in what will be committed)</w:t>
+        <w:t xml:space="preserve"> </w:t>
+      </w:r>
+      <w:proofErr w:type="spellStart"/>
+      <w:r>
+        <w:rPr>
+          <w:rFonts w:ascii="Times" w:eastAsia="Times New Roman" w:hAnsi="Times" w:cs="Times New Roman"/>
+          <w:sz w:val="20"/>
+          <w:szCs w:val="20"/>
+        </w:rPr>
+        <w:t>rm</w:t>
+      </w:r>
+      <w:proofErr w:type="spellEnd"/>
+      <w:r>
+        <w:rPr>
+          <w:rFonts w:ascii="Times" w:eastAsia="Times New Roman" w:hAnsi="Times" w:cs="Times New Roman"/>
+          <w:sz w:val="20"/>
+          <w:szCs w:val="20"/>
+        </w:rPr>
+        <w:t xml:space="preserve"> --cached &lt;file&gt;..." to </w:t>
+      </w:r>
+      <w:proofErr w:type="spellStart"/>
+      <w:r>
+        <w:rPr>
+          <w:rFonts w:ascii="Times" w:eastAsia="Times New Roman" w:hAnsi="Times" w:cs="Times New Roman"/>
+          <w:sz w:val="20"/>
+          <w:szCs w:val="20"/>
+        </w:rPr>
+        <w:t>unstage</w:t>
+      </w:r>
+      <w:proofErr w:type="spellEnd"/>
+      <w:r>
+        <w:rPr>
+          <w:rFonts w:ascii="Times" w:eastAsia="Times New Roman" w:hAnsi="Times" w:cs="Times New Roman"/>
+          <w:sz w:val="20"/>
+          <w:szCs w:val="20"/>
+        </w:rPr>
+        <w:t>)</w:t>
       </w:r>
       <w:r>
         <w:rPr>
@@ -1513,55 +1083,20 @@
       <w:r>
         <w:rPr>
           <w:rFonts w:ascii="Times" w:eastAsia="Times New Roman" w:hAnsi="Times" w:cs="Times New Roman"/>
-          <w:sz w:val="20"/>
-          <w:szCs w:val="20"/>
-        </w:rPr>
-        <w:t/>
-      </w:r>
-      <w:r>
-        <w:rPr>
-          <w:rFonts w:ascii="Times" w:eastAsia="Times New Roman" w:hAnsi="Times" w:cs="Times New Roman"/>
-          <w:color w:val="FF0000"/>
-          <w:sz w:val="20"/>
-          <w:szCs w:val="20"/>
-        </w:rPr>
-        <w:t>octocat.txt</w:t>
-      </w:r>
-      <w:r>
-        <w:rPr>
-          <w:rFonts w:ascii="Times" w:eastAsia="Times New Roman" w:hAnsi="Times" w:cs="Times New Roman"/>
-          <w:color w:val="FF0000"/>
-          <w:sz w:val="20"/>
-          <w:szCs w:val="20"/>
-        </w:rPr>
-        <w:t/>
-      </w:r>
-      <w:r>
-        <w:rPr>
-          <w:rFonts w:ascii="Times" w:eastAsia="Times New Roman" w:hAnsi="Times" w:cs="Times New Roman"/>
-          <w:sz w:val="20"/>
-          <w:szCs w:val="20"/>
-        </w:rPr>
-        <w:br/>
-        <w:t>nothing added to commit but untracked files present (use "</w:t>
-      </w:r>
-      <w:proofErr w:type="spellStart"/>
-      <w:r>
-        <w:rPr>
-          <w:rFonts w:ascii="Times" w:eastAsia="Times New Roman" w:hAnsi="Times" w:cs="Times New Roman"/>
-          <w:sz w:val="20"/>
-          <w:szCs w:val="20"/>
-        </w:rPr>
-        <w:t>git</w:t>
-      </w:r>
-      <w:proofErr w:type="spellEnd"/>
-      <w:r>
-        <w:rPr>
-          <w:rFonts w:ascii="Times" w:eastAsia="Times New Roman" w:hAnsi="Times" w:cs="Times New Roman"/>
-          <w:sz w:val="20"/>
-          <w:szCs w:val="20"/>
-        </w:rPr>
-        <w:t xml:space="preserve"> add" to track)</w:t>
+          <w:color w:val="008000"/>
+          <w:sz w:val="20"/>
+          <w:szCs w:val="20"/>
+        </w:rPr>
+        <w:t>new file: octocat.txt</w:t>
+      </w:r>
+      <w:r>
+        <w:rPr>
+          <w:rFonts w:ascii="Times" w:eastAsia="Times New Roman" w:hAnsi="Times" w:cs="Times New Roman"/>
+          <w:sz w:val="20"/>
+          <w:szCs w:val="20"/>
+        </w:rPr>
+        <w:br/>
+        <w:t>#</w:t>
       </w:r>
     </w:p>
     <w:p>
@@ -1626,6 +1161,7 @@
           <w:sz w:val="20"/>
           <w:szCs w:val="20"/>
         </w:rPr>
+        <w:lastRenderedPageBreak/>
         <w:t xml:space="preserve">$ </w:t>
       </w:r>
       <w:proofErr w:type="spellStart"/>
@@ -1646,7 +1182,25 @@
           <w:sz w:val="20"/>
           <w:szCs w:val="20"/>
         </w:rPr>
-        <w:t xml:space="preserve"> add octocat.txt</w:t>
+        <w:t xml:space="preserve"> commit -m "Add cute </w:t>
+      </w:r>
+      <w:proofErr w:type="spellStart"/>
+      <w:r>
+        <w:rPr>
+          <w:rFonts w:ascii="Courier" w:hAnsi="Courier" w:cs="Courier"/>
+          <w:sz w:val="20"/>
+          <w:szCs w:val="20"/>
+        </w:rPr>
+        <w:t>octocat</w:t>
+      </w:r>
+      <w:proofErr w:type="spellEnd"/>
+      <w:r>
+        <w:rPr>
+          <w:rFonts w:ascii="Courier" w:hAnsi="Courier" w:cs="Courier"/>
+          <w:sz w:val="20"/>
+          <w:szCs w:val="20"/>
+        </w:rPr>
+        <w:t xml:space="preserve"> story"</w:t>
       </w:r>
     </w:p>
     <w:p>
@@ -1687,32 +1241,112 @@
     </w:p>
     <w:p>
       <w:pPr>
-        <w:spacing w:after="240"/>
-        <w:contextualSpacing/>
-        <w:rPr>
-          <w:rFonts w:ascii="Times" w:eastAsia="Times New Roman" w:hAnsi="Times" w:cs="Times New Roman"/>
-          <w:sz w:val="20"/>
-          <w:szCs w:val="20"/>
-        </w:rPr>
-      </w:pPr>
-    </w:p>
-    <w:p>
-      <w:pPr>
-        <w:contextualSpacing/>
-        <w:rPr>
-          <w:rFonts w:ascii="Times" w:eastAsia="Times New Roman" w:hAnsi="Times" w:cs="Times New Roman"/>
-          <w:sz w:val="20"/>
-          <w:szCs w:val="20"/>
-        </w:rPr>
-      </w:pPr>
-      <w:r>
-        <w:rPr>
-          <w:rFonts w:ascii="Times" w:eastAsia="Times New Roman" w:hAnsi="Times" w:cs="Times New Roman"/>
-          <w:sz w:val="20"/>
-          <w:szCs w:val="20"/>
-        </w:rPr>
-        <w:br/>
-        <w:t>Nice job, you've added octocat.txt to the Staging Area</w:t>
+        <w:contextualSpacing/>
+        <w:rPr>
+          <w:rFonts w:ascii="Times" w:eastAsia="Times New Roman" w:hAnsi="Times" w:cs="Times New Roman"/>
+          <w:sz w:val="20"/>
+          <w:szCs w:val="20"/>
+        </w:rPr>
+      </w:pPr>
+      <w:r>
+        <w:rPr>
+          <w:rFonts w:ascii="Times" w:eastAsia="Times New Roman" w:hAnsi="Times" w:cs="Times New Roman"/>
+          <w:sz w:val="20"/>
+          <w:szCs w:val="20"/>
+        </w:rPr>
+        <w:br/>
+        <w:t>[</w:t>
+      </w:r>
+      <w:proofErr w:type="gramStart"/>
+      <w:r>
+        <w:rPr>
+          <w:rFonts w:ascii="Times" w:eastAsia="Times New Roman" w:hAnsi="Times" w:cs="Times New Roman"/>
+          <w:sz w:val="20"/>
+          <w:szCs w:val="20"/>
+        </w:rPr>
+        <w:t>master</w:t>
+      </w:r>
+      <w:proofErr w:type="gramEnd"/>
+      <w:r>
+        <w:rPr>
+          <w:rFonts w:ascii="Times" w:eastAsia="Times New Roman" w:hAnsi="Times" w:cs="Times New Roman"/>
+          <w:sz w:val="20"/>
+          <w:szCs w:val="20"/>
+        </w:rPr>
+        <w:t xml:space="preserve"> (root-commit) 20b5ccd] Add cute </w:t>
+      </w:r>
+      <w:proofErr w:type="spellStart"/>
+      <w:r>
+        <w:rPr>
+          <w:rFonts w:ascii="Times" w:eastAsia="Times New Roman" w:hAnsi="Times" w:cs="Times New Roman"/>
+          <w:sz w:val="20"/>
+          <w:szCs w:val="20"/>
+        </w:rPr>
+        <w:t>octocat</w:t>
+      </w:r>
+      <w:proofErr w:type="spellEnd"/>
+      <w:r>
+        <w:rPr>
+          <w:rFonts w:ascii="Times" w:eastAsia="Times New Roman" w:hAnsi="Times" w:cs="Times New Roman"/>
+          <w:sz w:val="20"/>
+          <w:szCs w:val="20"/>
+        </w:rPr>
+        <w:t xml:space="preserve"> story</w:t>
+      </w:r>
+      <w:r>
+        <w:rPr>
+          <w:rFonts w:ascii="Times" w:eastAsia="Times New Roman" w:hAnsi="Times" w:cs="Times New Roman"/>
+          <w:sz w:val="20"/>
+          <w:szCs w:val="20"/>
+        </w:rPr>
+        <w:br/>
+        <w:t xml:space="preserve">1 file changed, 1 </w:t>
+      </w:r>
+      <w:proofErr w:type="gramStart"/>
+      <w:r>
+        <w:rPr>
+          <w:rFonts w:ascii="Times" w:eastAsia="Times New Roman" w:hAnsi="Times" w:cs="Times New Roman"/>
+          <w:sz w:val="20"/>
+          <w:szCs w:val="20"/>
+        </w:rPr>
+        <w:t>insertion(</w:t>
+      </w:r>
+      <w:proofErr w:type="gramEnd"/>
+      <w:r>
+        <w:rPr>
+          <w:rFonts w:ascii="Times" w:eastAsia="Times New Roman" w:hAnsi="Times" w:cs="Times New Roman"/>
+          <w:sz w:val="20"/>
+          <w:szCs w:val="20"/>
+        </w:rPr>
+        <w:t>+)</w:t>
+      </w:r>
+      <w:r>
+        <w:rPr>
+          <w:rFonts w:ascii="Times" w:eastAsia="Times New Roman" w:hAnsi="Times" w:cs="Times New Roman"/>
+          <w:sz w:val="20"/>
+          <w:szCs w:val="20"/>
+        </w:rPr>
+        <w:br/>
+        <w:t>create mode 100644 octocat.txt</w:t>
+      </w:r>
+    </w:p>
+    <w:p>
+      <w:pPr>
+        <w:contextualSpacing/>
+        <w:rPr>
+          <w:rFonts w:ascii="Times" w:eastAsia="Times New Roman" w:hAnsi="Times" w:cs="Times New Roman"/>
+          <w:sz w:val="20"/>
+          <w:szCs w:val="20"/>
+        </w:rPr>
+      </w:pPr>
+      <w:r>
+        <w:rPr>
+          <w:rFonts w:ascii="Times" w:eastAsia="Times New Roman" w:hAnsi="Times" w:cs="Times New Roman"/>
+          <w:sz w:val="20"/>
+          <w:szCs w:val="20"/>
+        </w:rPr>
+        <w:br/>
+        <w:t>Success!</w:t>
       </w:r>
     </w:p>
     <w:p>
@@ -1778,7 +1412,3994 @@
           <w:sz w:val="20"/>
           <w:szCs w:val="20"/>
         </w:rPr>
+        <w:t xml:space="preserve"> add '*.txt'</w:t>
+      </w:r>
+    </w:p>
+    <w:p>
+      <w:pPr>
+        <w:tabs>
+          <w:tab w:val="left" w:pos="916"/>
+          <w:tab w:val="left" w:pos="1832"/>
+          <w:tab w:val="left" w:pos="2748"/>
+          <w:tab w:val="left" w:pos="3664"/>
+          <w:tab w:val="left" w:pos="4580"/>
+          <w:tab w:val="left" w:pos="5496"/>
+          <w:tab w:val="left" w:pos="6412"/>
+          <w:tab w:val="left" w:pos="7328"/>
+          <w:tab w:val="left" w:pos="8244"/>
+          <w:tab w:val="left" w:pos="9160"/>
+          <w:tab w:val="left" w:pos="10076"/>
+          <w:tab w:val="left" w:pos="10992"/>
+          <w:tab w:val="left" w:pos="11908"/>
+          <w:tab w:val="left" w:pos="12824"/>
+          <w:tab w:val="left" w:pos="13740"/>
+          <w:tab w:val="left" w:pos="14656"/>
+        </w:tabs>
+        <w:contextualSpacing/>
+        <w:rPr>
+          <w:rFonts w:ascii="Courier" w:hAnsi="Courier" w:cs="Courier"/>
+          <w:sz w:val="20"/>
+          <w:szCs w:val="20"/>
+        </w:rPr>
+      </w:pPr>
+      <w:r>
+        <w:rPr>
+          <w:rFonts w:ascii="Courier" w:hAnsi="Courier" w:cs="Courier"/>
+          <w:sz w:val="20"/>
+          <w:szCs w:val="20"/>
+        </w:rPr>
+        <w:t> </w:t>
+      </w:r>
+    </w:p>
+    <w:p>
+      <w:pPr>
+        <w:spacing w:after="240"/>
+        <w:contextualSpacing/>
+        <w:rPr>
+          <w:rFonts w:ascii="Times" w:eastAsia="Times New Roman" w:hAnsi="Times" w:cs="Times New Roman"/>
+          <w:sz w:val="20"/>
+          <w:szCs w:val="20"/>
+        </w:rPr>
+      </w:pPr>
+    </w:p>
+    <w:p>
+      <w:pPr>
+        <w:contextualSpacing/>
+        <w:rPr>
+          <w:rFonts w:ascii="Times" w:eastAsia="Times New Roman" w:hAnsi="Times" w:cs="Times New Roman"/>
+          <w:sz w:val="20"/>
+          <w:szCs w:val="20"/>
+        </w:rPr>
+      </w:pPr>
+      <w:r>
+        <w:rPr>
+          <w:rFonts w:ascii="Times" w:eastAsia="Times New Roman" w:hAnsi="Times" w:cs="Times New Roman"/>
+          <w:sz w:val="20"/>
+          <w:szCs w:val="20"/>
+        </w:rPr>
+        <w:br/>
+        <w:t>Success!</w:t>
+      </w:r>
+    </w:p>
+    <w:p>
+      <w:pPr>
+        <w:contextualSpacing/>
+        <w:rPr>
+          <w:rFonts w:ascii="Times" w:eastAsia="Times New Roman" w:hAnsi="Times" w:cs="Times New Roman"/>
+          <w:sz w:val="20"/>
+          <w:szCs w:val="20"/>
+        </w:rPr>
+      </w:pPr>
+    </w:p>
+    <w:p>
+      <w:pPr>
+        <w:tabs>
+          <w:tab w:val="left" w:pos="916"/>
+          <w:tab w:val="left" w:pos="1832"/>
+          <w:tab w:val="left" w:pos="2748"/>
+          <w:tab w:val="left" w:pos="3664"/>
+          <w:tab w:val="left" w:pos="4580"/>
+          <w:tab w:val="left" w:pos="5496"/>
+          <w:tab w:val="left" w:pos="6412"/>
+          <w:tab w:val="left" w:pos="7328"/>
+          <w:tab w:val="left" w:pos="8244"/>
+          <w:tab w:val="left" w:pos="9160"/>
+          <w:tab w:val="left" w:pos="10076"/>
+          <w:tab w:val="left" w:pos="10992"/>
+          <w:tab w:val="left" w:pos="11908"/>
+          <w:tab w:val="left" w:pos="12824"/>
+          <w:tab w:val="left" w:pos="13740"/>
+          <w:tab w:val="left" w:pos="14656"/>
+        </w:tabs>
+        <w:contextualSpacing/>
+        <w:rPr>
+          <w:rFonts w:ascii="Courier" w:hAnsi="Courier" w:cs="Courier"/>
+          <w:sz w:val="20"/>
+          <w:szCs w:val="20"/>
+        </w:rPr>
+      </w:pPr>
+      <w:r>
+        <w:rPr>
+          <w:rFonts w:ascii="Courier" w:hAnsi="Courier" w:cs="Courier"/>
+          <w:sz w:val="20"/>
+          <w:szCs w:val="20"/>
+        </w:rPr>
+        <w:t xml:space="preserve">$ </w:t>
+      </w:r>
+      <w:proofErr w:type="spellStart"/>
+      <w:proofErr w:type="gramStart"/>
+      <w:r>
+        <w:rPr>
+          <w:rFonts w:ascii="Courier" w:hAnsi="Courier" w:cs="Courier"/>
+          <w:sz w:val="20"/>
+          <w:szCs w:val="20"/>
+        </w:rPr>
+        <w:t>git</w:t>
+      </w:r>
+      <w:proofErr w:type="spellEnd"/>
+      <w:proofErr w:type="gramEnd"/>
+      <w:r>
+        <w:rPr>
+          <w:rFonts w:ascii="Courier" w:hAnsi="Courier" w:cs="Courier"/>
+          <w:sz w:val="20"/>
+          <w:szCs w:val="20"/>
+        </w:rPr>
+        <w:t xml:space="preserve"> commit -m 'Add all the </w:t>
+      </w:r>
+      <w:proofErr w:type="spellStart"/>
+      <w:r>
+        <w:rPr>
+          <w:rFonts w:ascii="Courier" w:hAnsi="Courier" w:cs="Courier"/>
+          <w:sz w:val="20"/>
+          <w:szCs w:val="20"/>
+        </w:rPr>
+        <w:t>octocat</w:t>
+      </w:r>
+      <w:proofErr w:type="spellEnd"/>
+      <w:r>
+        <w:rPr>
+          <w:rFonts w:ascii="Courier" w:hAnsi="Courier" w:cs="Courier"/>
+          <w:sz w:val="20"/>
+          <w:szCs w:val="20"/>
+        </w:rPr>
+        <w:t xml:space="preserve"> txt files'</w:t>
+      </w:r>
+    </w:p>
+    <w:p>
+      <w:pPr>
+        <w:tabs>
+          <w:tab w:val="left" w:pos="916"/>
+          <w:tab w:val="left" w:pos="1832"/>
+          <w:tab w:val="left" w:pos="2748"/>
+          <w:tab w:val="left" w:pos="3664"/>
+          <w:tab w:val="left" w:pos="4580"/>
+          <w:tab w:val="left" w:pos="5496"/>
+          <w:tab w:val="left" w:pos="6412"/>
+          <w:tab w:val="left" w:pos="7328"/>
+          <w:tab w:val="left" w:pos="8244"/>
+          <w:tab w:val="left" w:pos="9160"/>
+          <w:tab w:val="left" w:pos="10076"/>
+          <w:tab w:val="left" w:pos="10992"/>
+          <w:tab w:val="left" w:pos="11908"/>
+          <w:tab w:val="left" w:pos="12824"/>
+          <w:tab w:val="left" w:pos="13740"/>
+          <w:tab w:val="left" w:pos="14656"/>
+        </w:tabs>
+        <w:contextualSpacing/>
+        <w:rPr>
+          <w:rFonts w:ascii="Courier" w:hAnsi="Courier" w:cs="Courier"/>
+          <w:sz w:val="20"/>
+          <w:szCs w:val="20"/>
+        </w:rPr>
+      </w:pPr>
+      <w:r>
+        <w:rPr>
+          <w:rFonts w:ascii="Courier" w:hAnsi="Courier" w:cs="Courier"/>
+          <w:sz w:val="20"/>
+          <w:szCs w:val="20"/>
+        </w:rPr>
+        <w:t> </w:t>
+      </w:r>
+    </w:p>
+    <w:p>
+      <w:pPr>
+        <w:contextualSpacing/>
+        <w:rPr>
+          <w:rFonts w:ascii="Times" w:eastAsia="Times New Roman" w:hAnsi="Times" w:cs="Times New Roman"/>
+          <w:sz w:val="20"/>
+          <w:szCs w:val="20"/>
+        </w:rPr>
+      </w:pPr>
+      <w:r>
+        <w:rPr>
+          <w:rFonts w:ascii="Times" w:eastAsia="Times New Roman" w:hAnsi="Times" w:cs="Times New Roman"/>
+          <w:sz w:val="20"/>
+          <w:szCs w:val="20"/>
+        </w:rPr>
+        <w:br/>
+        <w:t>[</w:t>
+      </w:r>
+      <w:proofErr w:type="gramStart"/>
+      <w:r>
+        <w:rPr>
+          <w:rFonts w:ascii="Times" w:eastAsia="Times New Roman" w:hAnsi="Times" w:cs="Times New Roman"/>
+          <w:sz w:val="20"/>
+          <w:szCs w:val="20"/>
+        </w:rPr>
+        <w:t>master</w:t>
+      </w:r>
+      <w:proofErr w:type="gramEnd"/>
+      <w:r>
+        <w:rPr>
+          <w:rFonts w:ascii="Times" w:eastAsia="Times New Roman" w:hAnsi="Times" w:cs="Times New Roman"/>
+          <w:sz w:val="20"/>
+          <w:szCs w:val="20"/>
+        </w:rPr>
+        <w:t xml:space="preserve"> 3852b4d] Add all the </w:t>
+      </w:r>
+      <w:proofErr w:type="spellStart"/>
+      <w:r>
+        <w:rPr>
+          <w:rFonts w:ascii="Times" w:eastAsia="Times New Roman" w:hAnsi="Times" w:cs="Times New Roman"/>
+          <w:sz w:val="20"/>
+          <w:szCs w:val="20"/>
+        </w:rPr>
+        <w:t>octocat</w:t>
+      </w:r>
+      <w:proofErr w:type="spellEnd"/>
+      <w:r>
+        <w:rPr>
+          <w:rFonts w:ascii="Times" w:eastAsia="Times New Roman" w:hAnsi="Times" w:cs="Times New Roman"/>
+          <w:sz w:val="20"/>
+          <w:szCs w:val="20"/>
+        </w:rPr>
+        <w:t xml:space="preserve"> txt files</w:t>
+      </w:r>
+      <w:r>
+        <w:rPr>
+          <w:rFonts w:ascii="Times" w:eastAsia="Times New Roman" w:hAnsi="Times" w:cs="Times New Roman"/>
+          <w:sz w:val="20"/>
+          <w:szCs w:val="20"/>
+        </w:rPr>
+        <w:br/>
+        <w:t xml:space="preserve">4 files changed, 4 </w:t>
+      </w:r>
+      <w:proofErr w:type="gramStart"/>
+      <w:r>
+        <w:rPr>
+          <w:rFonts w:ascii="Times" w:eastAsia="Times New Roman" w:hAnsi="Times" w:cs="Times New Roman"/>
+          <w:sz w:val="20"/>
+          <w:szCs w:val="20"/>
+        </w:rPr>
+        <w:t>insertions(</w:t>
+      </w:r>
+      <w:proofErr w:type="gramEnd"/>
+      <w:r>
+        <w:rPr>
+          <w:rFonts w:ascii="Times" w:eastAsia="Times New Roman" w:hAnsi="Times" w:cs="Times New Roman"/>
+          <w:sz w:val="20"/>
+          <w:szCs w:val="20"/>
+        </w:rPr>
+        <w:t>+)</w:t>
+      </w:r>
+      <w:r>
+        <w:rPr>
+          <w:rFonts w:ascii="Times" w:eastAsia="Times New Roman" w:hAnsi="Times" w:cs="Times New Roman"/>
+          <w:sz w:val="20"/>
+          <w:szCs w:val="20"/>
+        </w:rPr>
+        <w:br/>
+        <w:t>create mode 100644 blue_octocat.txt</w:t>
+      </w:r>
+      <w:r>
+        <w:rPr>
+          <w:rFonts w:ascii="Times" w:eastAsia="Times New Roman" w:hAnsi="Times" w:cs="Times New Roman"/>
+          <w:sz w:val="20"/>
+          <w:szCs w:val="20"/>
+        </w:rPr>
+        <w:br/>
+        <w:t xml:space="preserve">create mode 100644 </w:t>
+      </w:r>
+      <w:proofErr w:type="spellStart"/>
+      <w:r>
+        <w:rPr>
+          <w:rFonts w:ascii="Times" w:eastAsia="Times New Roman" w:hAnsi="Times" w:cs="Times New Roman"/>
+          <w:sz w:val="20"/>
+          <w:szCs w:val="20"/>
+        </w:rPr>
+        <w:t>octofamily</w:t>
+      </w:r>
+      <w:proofErr w:type="spellEnd"/>
+      <w:r>
+        <w:rPr>
+          <w:rFonts w:ascii="Times" w:eastAsia="Times New Roman" w:hAnsi="Times" w:cs="Times New Roman"/>
+          <w:sz w:val="20"/>
+          <w:szCs w:val="20"/>
+        </w:rPr>
+        <w:t>/baby_octocat.txt</w:t>
+      </w:r>
+      <w:r>
+        <w:rPr>
+          <w:rFonts w:ascii="Times" w:eastAsia="Times New Roman" w:hAnsi="Times" w:cs="Times New Roman"/>
+          <w:sz w:val="20"/>
+          <w:szCs w:val="20"/>
+        </w:rPr>
+        <w:br/>
+        <w:t xml:space="preserve">create mode 100644 </w:t>
+      </w:r>
+      <w:proofErr w:type="spellStart"/>
+      <w:r>
+        <w:rPr>
+          <w:rFonts w:ascii="Times" w:eastAsia="Times New Roman" w:hAnsi="Times" w:cs="Times New Roman"/>
+          <w:sz w:val="20"/>
+          <w:szCs w:val="20"/>
+        </w:rPr>
+        <w:t>octofamily</w:t>
+      </w:r>
+      <w:proofErr w:type="spellEnd"/>
+      <w:r>
+        <w:rPr>
+          <w:rFonts w:ascii="Times" w:eastAsia="Times New Roman" w:hAnsi="Times" w:cs="Times New Roman"/>
+          <w:sz w:val="20"/>
+          <w:szCs w:val="20"/>
+        </w:rPr>
+        <w:t>/momma_octocat.txt</w:t>
+      </w:r>
+      <w:r>
+        <w:rPr>
+          <w:rFonts w:ascii="Times" w:eastAsia="Times New Roman" w:hAnsi="Times" w:cs="Times New Roman"/>
+          <w:sz w:val="20"/>
+          <w:szCs w:val="20"/>
+        </w:rPr>
+        <w:br/>
+        <w:t>create mode 100644 red_octocat.txt</w:t>
+      </w:r>
+    </w:p>
+    <w:p>
+      <w:pPr>
+        <w:contextualSpacing/>
+        <w:rPr>
+          <w:rFonts w:ascii="Times" w:eastAsia="Times New Roman" w:hAnsi="Times" w:cs="Times New Roman"/>
+          <w:sz w:val="20"/>
+          <w:szCs w:val="20"/>
+        </w:rPr>
+      </w:pPr>
+      <w:r>
+        <w:rPr>
+          <w:rFonts w:ascii="Times" w:eastAsia="Times New Roman" w:hAnsi="Times" w:cs="Times New Roman"/>
+          <w:sz w:val="20"/>
+          <w:szCs w:val="20"/>
+        </w:rPr>
+        <w:br/>
+        <w:t>Success!</w:t>
+      </w:r>
+    </w:p>
+    <w:p>
+      <w:pPr>
+        <w:contextualSpacing/>
+        <w:rPr>
+          <w:rFonts w:ascii="Times" w:eastAsia="Times New Roman" w:hAnsi="Times" w:cs="Times New Roman"/>
+          <w:sz w:val="20"/>
+          <w:szCs w:val="20"/>
+        </w:rPr>
+      </w:pPr>
+    </w:p>
+    <w:p>
+      <w:pPr>
+        <w:tabs>
+          <w:tab w:val="left" w:pos="916"/>
+          <w:tab w:val="left" w:pos="1832"/>
+          <w:tab w:val="left" w:pos="2748"/>
+          <w:tab w:val="left" w:pos="3664"/>
+          <w:tab w:val="left" w:pos="4580"/>
+          <w:tab w:val="left" w:pos="5496"/>
+          <w:tab w:val="left" w:pos="6412"/>
+          <w:tab w:val="left" w:pos="7328"/>
+          <w:tab w:val="left" w:pos="8244"/>
+          <w:tab w:val="left" w:pos="9160"/>
+          <w:tab w:val="left" w:pos="10076"/>
+          <w:tab w:val="left" w:pos="10992"/>
+          <w:tab w:val="left" w:pos="11908"/>
+          <w:tab w:val="left" w:pos="12824"/>
+          <w:tab w:val="left" w:pos="13740"/>
+          <w:tab w:val="left" w:pos="14656"/>
+        </w:tabs>
+        <w:contextualSpacing/>
+        <w:rPr>
+          <w:rFonts w:ascii="Courier" w:hAnsi="Courier" w:cs="Courier"/>
+          <w:sz w:val="20"/>
+          <w:szCs w:val="20"/>
+        </w:rPr>
+      </w:pPr>
+      <w:r>
+        <w:rPr>
+          <w:rFonts w:ascii="Courier" w:hAnsi="Courier" w:cs="Courier"/>
+          <w:sz w:val="20"/>
+          <w:szCs w:val="20"/>
+        </w:rPr>
+        <w:t xml:space="preserve">$ </w:t>
+      </w:r>
+      <w:proofErr w:type="spellStart"/>
+      <w:proofErr w:type="gramStart"/>
+      <w:r>
+        <w:rPr>
+          <w:rFonts w:ascii="Courier" w:hAnsi="Courier" w:cs="Courier"/>
+          <w:sz w:val="20"/>
+          <w:szCs w:val="20"/>
+        </w:rPr>
+        <w:t>git</w:t>
+      </w:r>
+      <w:proofErr w:type="spellEnd"/>
+      <w:proofErr w:type="gramEnd"/>
+      <w:r>
+        <w:rPr>
+          <w:rFonts w:ascii="Courier" w:hAnsi="Courier" w:cs="Courier"/>
+          <w:sz w:val="20"/>
+          <w:szCs w:val="20"/>
+        </w:rPr>
         <w:t xml:space="preserve"> status</w:t>
+      </w:r>
+    </w:p>
+    <w:p>
+      <w:pPr>
+        <w:tabs>
+          <w:tab w:val="left" w:pos="916"/>
+          <w:tab w:val="left" w:pos="1832"/>
+          <w:tab w:val="left" w:pos="2748"/>
+          <w:tab w:val="left" w:pos="3664"/>
+          <w:tab w:val="left" w:pos="4580"/>
+          <w:tab w:val="left" w:pos="5496"/>
+          <w:tab w:val="left" w:pos="6412"/>
+          <w:tab w:val="left" w:pos="7328"/>
+          <w:tab w:val="left" w:pos="8244"/>
+          <w:tab w:val="left" w:pos="9160"/>
+          <w:tab w:val="left" w:pos="10076"/>
+          <w:tab w:val="left" w:pos="10992"/>
+          <w:tab w:val="left" w:pos="11908"/>
+          <w:tab w:val="left" w:pos="12824"/>
+          <w:tab w:val="left" w:pos="13740"/>
+          <w:tab w:val="left" w:pos="14656"/>
+        </w:tabs>
+        <w:contextualSpacing/>
+        <w:rPr>
+          <w:rFonts w:ascii="Courier" w:hAnsi="Courier" w:cs="Courier"/>
+          <w:sz w:val="20"/>
+          <w:szCs w:val="20"/>
+        </w:rPr>
+      </w:pPr>
+      <w:r>
+        <w:rPr>
+          <w:rFonts w:ascii="Courier" w:hAnsi="Courier" w:cs="Courier"/>
+          <w:sz w:val="20"/>
+          <w:szCs w:val="20"/>
+        </w:rPr>
+        <w:t> </w:t>
+      </w:r>
+    </w:p>
+    <w:p>
+      <w:pPr>
+        <w:contextualSpacing/>
+        <w:rPr>
+          <w:rFonts w:ascii="Times" w:eastAsia="Times New Roman" w:hAnsi="Times" w:cs="Times New Roman"/>
+          <w:sz w:val="20"/>
+          <w:szCs w:val="20"/>
+        </w:rPr>
+      </w:pPr>
+      <w:r>
+        <w:rPr>
+          <w:rFonts w:ascii="Times" w:eastAsia="Times New Roman" w:hAnsi="Times" w:cs="Times New Roman"/>
+          <w:sz w:val="20"/>
+          <w:szCs w:val="20"/>
+        </w:rPr>
+        <w:br/>
+        <w:t># On branch master</w:t>
+      </w:r>
+      <w:r>
+        <w:rPr>
+          <w:rFonts w:ascii="Times" w:eastAsia="Times New Roman" w:hAnsi="Times" w:cs="Times New Roman"/>
+          <w:sz w:val="20"/>
+          <w:szCs w:val="20"/>
+        </w:rPr>
+        <w:br/>
+        <w:t>nothing to commit (working directory clean)</w:t>
+      </w:r>
+    </w:p>
+    <w:p>
+      <w:pPr>
+        <w:contextualSpacing/>
+        <w:rPr>
+          <w:rFonts w:ascii="Times" w:eastAsia="Times New Roman" w:hAnsi="Times" w:cs="Times New Roman"/>
+          <w:sz w:val="20"/>
+          <w:szCs w:val="20"/>
+        </w:rPr>
+      </w:pPr>
+      <w:r>
+        <w:rPr>
+          <w:rFonts w:ascii="Times" w:eastAsia="Times New Roman" w:hAnsi="Times" w:cs="Times New Roman"/>
+          <w:sz w:val="20"/>
+          <w:szCs w:val="20"/>
+        </w:rPr>
+        <w:br/>
+        <w:t xml:space="preserve">Did not use </w:t>
+      </w:r>
+      <w:proofErr w:type="spellStart"/>
+      <w:r>
+        <w:rPr>
+          <w:rFonts w:ascii="Times" w:eastAsia="Times New Roman" w:hAnsi="Times" w:cs="Times New Roman"/>
+          <w:sz w:val="20"/>
+          <w:szCs w:val="20"/>
+        </w:rPr>
+        <w:t>git</w:t>
+      </w:r>
+      <w:proofErr w:type="spellEnd"/>
+      <w:r>
+        <w:rPr>
+          <w:rFonts w:ascii="Times" w:eastAsia="Times New Roman" w:hAnsi="Times" w:cs="Times New Roman"/>
+          <w:sz w:val="20"/>
+          <w:szCs w:val="20"/>
+        </w:rPr>
+        <w:t xml:space="preserve"> log</w:t>
+      </w:r>
+    </w:p>
+    <w:p>
+      <w:pPr>
+        <w:contextualSpacing/>
+        <w:rPr>
+          <w:rFonts w:ascii="Times" w:eastAsia="Times New Roman" w:hAnsi="Times" w:cs="Times New Roman"/>
+          <w:sz w:val="20"/>
+          <w:szCs w:val="20"/>
+        </w:rPr>
+      </w:pPr>
+    </w:p>
+    <w:p>
+      <w:pPr>
+        <w:tabs>
+          <w:tab w:val="left" w:pos="916"/>
+          <w:tab w:val="left" w:pos="1832"/>
+          <w:tab w:val="left" w:pos="2748"/>
+          <w:tab w:val="left" w:pos="3664"/>
+          <w:tab w:val="left" w:pos="4580"/>
+          <w:tab w:val="left" w:pos="5496"/>
+          <w:tab w:val="left" w:pos="6412"/>
+          <w:tab w:val="left" w:pos="7328"/>
+          <w:tab w:val="left" w:pos="8244"/>
+          <w:tab w:val="left" w:pos="9160"/>
+          <w:tab w:val="left" w:pos="10076"/>
+          <w:tab w:val="left" w:pos="10992"/>
+          <w:tab w:val="left" w:pos="11908"/>
+          <w:tab w:val="left" w:pos="12824"/>
+          <w:tab w:val="left" w:pos="13740"/>
+          <w:tab w:val="left" w:pos="14656"/>
+        </w:tabs>
+        <w:contextualSpacing/>
+        <w:rPr>
+          <w:rFonts w:ascii="Courier" w:hAnsi="Courier" w:cs="Courier"/>
+          <w:sz w:val="20"/>
+          <w:szCs w:val="20"/>
+        </w:rPr>
+      </w:pPr>
+      <w:r>
+        <w:rPr>
+          <w:rFonts w:ascii="Courier" w:hAnsi="Courier" w:cs="Courier"/>
+          <w:sz w:val="20"/>
+          <w:szCs w:val="20"/>
+        </w:rPr>
+        <w:t xml:space="preserve">$ </w:t>
+      </w:r>
+      <w:proofErr w:type="spellStart"/>
+      <w:proofErr w:type="gramStart"/>
+      <w:r>
+        <w:rPr>
+          <w:rFonts w:ascii="Courier" w:hAnsi="Courier" w:cs="Courier"/>
+          <w:sz w:val="20"/>
+          <w:szCs w:val="20"/>
+        </w:rPr>
+        <w:t>git</w:t>
+      </w:r>
+      <w:proofErr w:type="spellEnd"/>
+      <w:proofErr w:type="gramEnd"/>
+      <w:r>
+        <w:rPr>
+          <w:rFonts w:ascii="Courier" w:hAnsi="Courier" w:cs="Courier"/>
+          <w:sz w:val="20"/>
+          <w:szCs w:val="20"/>
+        </w:rPr>
+        <w:t xml:space="preserve"> log</w:t>
+      </w:r>
+    </w:p>
+    <w:p>
+      <w:pPr>
+        <w:tabs>
+          <w:tab w:val="left" w:pos="916"/>
+          <w:tab w:val="left" w:pos="1832"/>
+          <w:tab w:val="left" w:pos="2748"/>
+          <w:tab w:val="left" w:pos="3664"/>
+          <w:tab w:val="left" w:pos="4580"/>
+          <w:tab w:val="left" w:pos="5496"/>
+          <w:tab w:val="left" w:pos="6412"/>
+          <w:tab w:val="left" w:pos="7328"/>
+          <w:tab w:val="left" w:pos="8244"/>
+          <w:tab w:val="left" w:pos="9160"/>
+          <w:tab w:val="left" w:pos="10076"/>
+          <w:tab w:val="left" w:pos="10992"/>
+          <w:tab w:val="left" w:pos="11908"/>
+          <w:tab w:val="left" w:pos="12824"/>
+          <w:tab w:val="left" w:pos="13740"/>
+          <w:tab w:val="left" w:pos="14656"/>
+        </w:tabs>
+        <w:contextualSpacing/>
+        <w:rPr>
+          <w:rFonts w:ascii="Courier" w:hAnsi="Courier" w:cs="Courier"/>
+          <w:sz w:val="20"/>
+          <w:szCs w:val="20"/>
+        </w:rPr>
+      </w:pPr>
+      <w:r>
+        <w:rPr>
+          <w:rFonts w:ascii="Courier" w:hAnsi="Courier" w:cs="Courier"/>
+          <w:sz w:val="20"/>
+          <w:szCs w:val="20"/>
+        </w:rPr>
+        <w:t> </w:t>
+      </w:r>
+    </w:p>
+    <w:p>
+      <w:pPr>
+        <w:contextualSpacing/>
+        <w:rPr>
+          <w:rFonts w:ascii="Times" w:eastAsia="Times New Roman" w:hAnsi="Times" w:cs="Times New Roman"/>
+          <w:sz w:val="20"/>
+          <w:szCs w:val="20"/>
+        </w:rPr>
+      </w:pPr>
+      <w:r>
+        <w:rPr>
+          <w:rFonts w:ascii="Times" w:eastAsia="Times New Roman" w:hAnsi="Times" w:cs="Times New Roman"/>
+          <w:sz w:val="20"/>
+          <w:szCs w:val="20"/>
+        </w:rPr>
+        <w:br/>
+      </w:r>
+      <w:proofErr w:type="gramStart"/>
+      <w:r>
+        <w:rPr>
+          <w:rFonts w:ascii="Times" w:eastAsia="Times New Roman" w:hAnsi="Times" w:cs="Times New Roman"/>
+          <w:color w:val="FFFF00"/>
+          <w:sz w:val="20"/>
+          <w:szCs w:val="20"/>
+        </w:rPr>
+        <w:t>commit</w:t>
+      </w:r>
+      <w:proofErr w:type="gramEnd"/>
+      <w:r>
+        <w:rPr>
+          <w:rFonts w:ascii="Times" w:eastAsia="Times New Roman" w:hAnsi="Times" w:cs="Times New Roman"/>
+          <w:color w:val="FFFF00"/>
+          <w:sz w:val="20"/>
+          <w:szCs w:val="20"/>
+        </w:rPr>
+        <w:t xml:space="preserve"> 3852b4db1634463d0bb4d267edb7b3f9cd02ace1</w:t>
+      </w:r>
+      <w:r>
+        <w:rPr>
+          <w:rFonts w:ascii="Times" w:eastAsia="Times New Roman" w:hAnsi="Times" w:cs="Times New Roman"/>
+          <w:color w:val="FFFF00"/>
+          <w:sz w:val="20"/>
+          <w:szCs w:val="20"/>
+        </w:rPr>
+        <w:t/>
+      </w:r>
+      <w:r>
+        <w:rPr>
+          <w:rFonts w:ascii="Times" w:eastAsia="Times New Roman" w:hAnsi="Times" w:cs="Times New Roman"/>
+          <w:sz w:val="20"/>
+          <w:szCs w:val="20"/>
+        </w:rPr>
+        <w:br/>
+        <w:t xml:space="preserve">Author: Try </w:t>
+      </w:r>
+      <w:proofErr w:type="spellStart"/>
+      <w:r>
+        <w:rPr>
+          <w:rFonts w:ascii="Times" w:eastAsia="Times New Roman" w:hAnsi="Times" w:cs="Times New Roman"/>
+          <w:sz w:val="20"/>
+          <w:szCs w:val="20"/>
+        </w:rPr>
+        <w:t>Git</w:t>
+      </w:r>
+      <w:proofErr w:type="spellEnd"/>
+      <w:r>
+        <w:rPr>
+          <w:rFonts w:ascii="Times" w:eastAsia="Times New Roman" w:hAnsi="Times" w:cs="Times New Roman"/>
+          <w:sz w:val="20"/>
+          <w:szCs w:val="20"/>
+        </w:rPr>
+        <w:t xml:space="preserve"> &lt;try_git@github.com&gt;</w:t>
+      </w:r>
+      <w:r>
+        <w:rPr>
+          <w:rFonts w:ascii="Times" w:eastAsia="Times New Roman" w:hAnsi="Times" w:cs="Times New Roman"/>
+          <w:sz w:val="20"/>
+          <w:szCs w:val="20"/>
+        </w:rPr>
+        <w:br/>
+        <w:t>Date: Sat Oct 10 08:30:00 2020 -0500</w:t>
+      </w:r>
+      <w:r>
+        <w:rPr>
+          <w:rFonts w:ascii="Times" w:eastAsia="Times New Roman" w:hAnsi="Times" w:cs="Times New Roman"/>
+          <w:sz w:val="20"/>
+          <w:szCs w:val="20"/>
+        </w:rPr>
+        <w:br/>
+      </w:r>
+      <w:r>
+        <w:rPr>
+          <w:rFonts w:ascii="Times" w:eastAsia="Times New Roman" w:hAnsi="Times" w:cs="Times New Roman"/>
+          <w:sz w:val="20"/>
+          <w:szCs w:val="20"/>
+        </w:rPr>
+        <w:br/>
+        <w:t xml:space="preserve">Add all the </w:t>
+      </w:r>
+      <w:proofErr w:type="spellStart"/>
+      <w:r>
+        <w:rPr>
+          <w:rFonts w:ascii="Times" w:eastAsia="Times New Roman" w:hAnsi="Times" w:cs="Times New Roman"/>
+          <w:sz w:val="20"/>
+          <w:szCs w:val="20"/>
+        </w:rPr>
+        <w:t>octocat</w:t>
+      </w:r>
+      <w:proofErr w:type="spellEnd"/>
+      <w:r>
+        <w:rPr>
+          <w:rFonts w:ascii="Times" w:eastAsia="Times New Roman" w:hAnsi="Times" w:cs="Times New Roman"/>
+          <w:sz w:val="20"/>
+          <w:szCs w:val="20"/>
+        </w:rPr>
+        <w:t xml:space="preserve"> txt files</w:t>
+      </w:r>
+      <w:r>
+        <w:rPr>
+          <w:rFonts w:ascii="Times" w:eastAsia="Times New Roman" w:hAnsi="Times" w:cs="Times New Roman"/>
+          <w:sz w:val="20"/>
+          <w:szCs w:val="20"/>
+        </w:rPr>
+        <w:br/>
+      </w:r>
+      <w:r>
+        <w:rPr>
+          <w:rFonts w:ascii="Times" w:eastAsia="Times New Roman" w:hAnsi="Times" w:cs="Times New Roman"/>
+          <w:sz w:val="20"/>
+          <w:szCs w:val="20"/>
+        </w:rPr>
+        <w:br/>
+      </w:r>
+      <w:r>
+        <w:rPr>
+          <w:rFonts w:ascii="Times" w:eastAsia="Times New Roman" w:hAnsi="Times" w:cs="Times New Roman"/>
+          <w:color w:val="FFFF00"/>
+          <w:sz w:val="20"/>
+          <w:szCs w:val="20"/>
+        </w:rPr>
+        <w:t>commit b652edfd888cd3d5e7fcb857d0dabc5a0fcb5e28</w:t>
+      </w:r>
+      <w:r>
+        <w:rPr>
+          <w:rFonts w:ascii="Times" w:eastAsia="Times New Roman" w:hAnsi="Times" w:cs="Times New Roman"/>
+          <w:color w:val="FFFF00"/>
+          <w:sz w:val="20"/>
+          <w:szCs w:val="20"/>
+        </w:rPr>
+        <w:t/>
+      </w:r>
+      <w:r>
+        <w:rPr>
+          <w:rFonts w:ascii="Times" w:eastAsia="Times New Roman" w:hAnsi="Times" w:cs="Times New Roman"/>
+          <w:sz w:val="20"/>
+          <w:szCs w:val="20"/>
+        </w:rPr>
+        <w:br/>
+        <w:t xml:space="preserve">Author: Try </w:t>
+      </w:r>
+      <w:proofErr w:type="spellStart"/>
+      <w:r>
+        <w:rPr>
+          <w:rFonts w:ascii="Times" w:eastAsia="Times New Roman" w:hAnsi="Times" w:cs="Times New Roman"/>
+          <w:sz w:val="20"/>
+          <w:szCs w:val="20"/>
+        </w:rPr>
+        <w:t>Git</w:t>
+      </w:r>
+      <w:proofErr w:type="spellEnd"/>
+      <w:r>
+        <w:rPr>
+          <w:rFonts w:ascii="Times" w:eastAsia="Times New Roman" w:hAnsi="Times" w:cs="Times New Roman"/>
+          <w:sz w:val="20"/>
+          <w:szCs w:val="20"/>
+        </w:rPr>
+        <w:t xml:space="preserve"> &lt;try_git@github.com&gt;</w:t>
+      </w:r>
+      <w:r>
+        <w:rPr>
+          <w:rFonts w:ascii="Times" w:eastAsia="Times New Roman" w:hAnsi="Times" w:cs="Times New Roman"/>
+          <w:sz w:val="20"/>
+          <w:szCs w:val="20"/>
+        </w:rPr>
+        <w:br/>
+        <w:t>Date: Sat Oct 10 08:30:00 2020 -0500</w:t>
+      </w:r>
+      <w:r>
+        <w:rPr>
+          <w:rFonts w:ascii="Times" w:eastAsia="Times New Roman" w:hAnsi="Times" w:cs="Times New Roman"/>
+          <w:sz w:val="20"/>
+          <w:szCs w:val="20"/>
+        </w:rPr>
+        <w:br/>
+      </w:r>
+      <w:r>
+        <w:rPr>
+          <w:rFonts w:ascii="Times" w:eastAsia="Times New Roman" w:hAnsi="Times" w:cs="Times New Roman"/>
+          <w:sz w:val="20"/>
+          <w:szCs w:val="20"/>
+        </w:rPr>
+        <w:br/>
+        <w:t xml:space="preserve">Added cute </w:t>
+      </w:r>
+      <w:proofErr w:type="spellStart"/>
+      <w:r>
+        <w:rPr>
+          <w:rFonts w:ascii="Times" w:eastAsia="Times New Roman" w:hAnsi="Times" w:cs="Times New Roman"/>
+          <w:sz w:val="20"/>
+          <w:szCs w:val="20"/>
+        </w:rPr>
+        <w:t>octocat</w:t>
+      </w:r>
+      <w:proofErr w:type="spellEnd"/>
+      <w:r>
+        <w:rPr>
+          <w:rFonts w:ascii="Times" w:eastAsia="Times New Roman" w:hAnsi="Times" w:cs="Times New Roman"/>
+          <w:sz w:val="20"/>
+          <w:szCs w:val="20"/>
+        </w:rPr>
+        <w:t xml:space="preserve"> story</w:t>
+      </w:r>
+    </w:p>
+    <w:p>
+      <w:pPr>
+        <w:contextualSpacing/>
+        <w:rPr>
+          <w:rFonts w:ascii="Times" w:eastAsia="Times New Roman" w:hAnsi="Times" w:cs="Times New Roman"/>
+          <w:sz w:val="20"/>
+          <w:szCs w:val="20"/>
+        </w:rPr>
+      </w:pPr>
+      <w:r>
+        <w:rPr>
+          <w:rFonts w:ascii="Times" w:eastAsia="Times New Roman" w:hAnsi="Times" w:cs="Times New Roman"/>
+          <w:sz w:val="20"/>
+          <w:szCs w:val="20"/>
+        </w:rPr>
+        <w:br/>
+        <w:t>Success!</w:t>
+      </w:r>
+    </w:p>
+    <w:p>
+      <w:pPr>
+        <w:contextualSpacing/>
+        <w:rPr>
+          <w:rFonts w:ascii="Times" w:eastAsia="Times New Roman" w:hAnsi="Times" w:cs="Times New Roman"/>
+          <w:sz w:val="20"/>
+          <w:szCs w:val="20"/>
+        </w:rPr>
+      </w:pPr>
+    </w:p>
+    <w:p>
+      <w:pPr>
+        <w:tabs>
+          <w:tab w:val="left" w:pos="916"/>
+          <w:tab w:val="left" w:pos="1832"/>
+          <w:tab w:val="left" w:pos="2748"/>
+          <w:tab w:val="left" w:pos="3664"/>
+          <w:tab w:val="left" w:pos="4580"/>
+          <w:tab w:val="left" w:pos="5496"/>
+          <w:tab w:val="left" w:pos="6412"/>
+          <w:tab w:val="left" w:pos="7328"/>
+          <w:tab w:val="left" w:pos="8244"/>
+          <w:tab w:val="left" w:pos="9160"/>
+          <w:tab w:val="left" w:pos="10076"/>
+          <w:tab w:val="left" w:pos="10992"/>
+          <w:tab w:val="left" w:pos="11908"/>
+          <w:tab w:val="left" w:pos="12824"/>
+          <w:tab w:val="left" w:pos="13740"/>
+          <w:tab w:val="left" w:pos="14656"/>
+        </w:tabs>
+        <w:contextualSpacing/>
+        <w:rPr>
+          <w:rFonts w:ascii="Courier" w:hAnsi="Courier" w:cs="Courier"/>
+          <w:sz w:val="20"/>
+          <w:szCs w:val="20"/>
+        </w:rPr>
+      </w:pPr>
+      <w:r>
+        <w:rPr>
+          <w:rFonts w:ascii="Courier" w:hAnsi="Courier" w:cs="Courier"/>
+          <w:sz w:val="20"/>
+          <w:szCs w:val="20"/>
+        </w:rPr>
+        <w:t xml:space="preserve">$ </w:t>
+      </w:r>
+      <w:proofErr w:type="spellStart"/>
+      <w:proofErr w:type="gramStart"/>
+      <w:r>
+        <w:rPr>
+          <w:rFonts w:ascii="Courier" w:hAnsi="Courier" w:cs="Courier"/>
+          <w:sz w:val="20"/>
+          <w:szCs w:val="20"/>
+        </w:rPr>
+        <w:t>git</w:t>
+      </w:r>
+      <w:proofErr w:type="spellEnd"/>
+      <w:proofErr w:type="gramEnd"/>
+      <w:r>
+        <w:rPr>
+          <w:rFonts w:ascii="Courier" w:hAnsi="Courier" w:cs="Courier"/>
+          <w:sz w:val="20"/>
+          <w:szCs w:val="20"/>
+        </w:rPr>
+        <w:t xml:space="preserve"> remote add origin https://github.com/niviaqua/Git-Challenge1.git</w:t>
+      </w:r>
+    </w:p>
+    <w:p>
+      <w:pPr>
+        <w:tabs>
+          <w:tab w:val="left" w:pos="916"/>
+          <w:tab w:val="left" w:pos="1832"/>
+          <w:tab w:val="left" w:pos="2748"/>
+          <w:tab w:val="left" w:pos="3664"/>
+          <w:tab w:val="left" w:pos="4580"/>
+          <w:tab w:val="left" w:pos="5496"/>
+          <w:tab w:val="left" w:pos="6412"/>
+          <w:tab w:val="left" w:pos="7328"/>
+          <w:tab w:val="left" w:pos="8244"/>
+          <w:tab w:val="left" w:pos="9160"/>
+          <w:tab w:val="left" w:pos="10076"/>
+          <w:tab w:val="left" w:pos="10992"/>
+          <w:tab w:val="left" w:pos="11908"/>
+          <w:tab w:val="left" w:pos="12824"/>
+          <w:tab w:val="left" w:pos="13740"/>
+          <w:tab w:val="left" w:pos="14656"/>
+        </w:tabs>
+        <w:contextualSpacing/>
+        <w:rPr>
+          <w:rFonts w:ascii="Courier" w:hAnsi="Courier" w:cs="Courier"/>
+          <w:sz w:val="20"/>
+          <w:szCs w:val="20"/>
+        </w:rPr>
+      </w:pPr>
+      <w:r>
+        <w:rPr>
+          <w:rFonts w:ascii="Courier" w:hAnsi="Courier" w:cs="Courier"/>
+          <w:sz w:val="20"/>
+          <w:szCs w:val="20"/>
+        </w:rPr>
+        <w:t> </w:t>
+      </w:r>
+    </w:p>
+    <w:p>
+      <w:pPr>
+        <w:contextualSpacing/>
+        <w:rPr>
+          <w:rFonts w:ascii="Times" w:eastAsia="Times New Roman" w:hAnsi="Times" w:cs="Times New Roman"/>
+          <w:sz w:val="20"/>
+          <w:szCs w:val="20"/>
+        </w:rPr>
+      </w:pPr>
+      <w:r>
+        <w:rPr>
+          <w:rFonts w:ascii="Times" w:eastAsia="Times New Roman" w:hAnsi="Times" w:cs="Times New Roman"/>
+          <w:sz w:val="20"/>
+          <w:szCs w:val="20"/>
+        </w:rPr>
+        <w:br/>
+        <w:t>Did not use the correct URL</w:t>
+      </w:r>
+    </w:p>
+    <w:p>
+      <w:pPr>
+        <w:contextualSpacing/>
+        <w:rPr>
+          <w:rFonts w:ascii="Times" w:eastAsia="Times New Roman" w:hAnsi="Times" w:cs="Times New Roman"/>
+          <w:sz w:val="20"/>
+          <w:szCs w:val="20"/>
+        </w:rPr>
+      </w:pPr>
+    </w:p>
+    <w:p>
+      <w:pPr>
+        <w:tabs>
+          <w:tab w:val="left" w:pos="916"/>
+          <w:tab w:val="left" w:pos="1832"/>
+          <w:tab w:val="left" w:pos="2748"/>
+          <w:tab w:val="left" w:pos="3664"/>
+          <w:tab w:val="left" w:pos="4580"/>
+          <w:tab w:val="left" w:pos="5496"/>
+          <w:tab w:val="left" w:pos="6412"/>
+          <w:tab w:val="left" w:pos="7328"/>
+          <w:tab w:val="left" w:pos="8244"/>
+          <w:tab w:val="left" w:pos="9160"/>
+          <w:tab w:val="left" w:pos="10076"/>
+          <w:tab w:val="left" w:pos="10992"/>
+          <w:tab w:val="left" w:pos="11908"/>
+          <w:tab w:val="left" w:pos="12824"/>
+          <w:tab w:val="left" w:pos="13740"/>
+          <w:tab w:val="left" w:pos="14656"/>
+        </w:tabs>
+        <w:contextualSpacing/>
+        <w:rPr>
+          <w:rFonts w:ascii="Courier" w:hAnsi="Courier" w:cs="Courier"/>
+          <w:sz w:val="20"/>
+          <w:szCs w:val="20"/>
+        </w:rPr>
+      </w:pPr>
+      <w:r>
+        <w:rPr>
+          <w:rFonts w:ascii="Courier" w:hAnsi="Courier" w:cs="Courier"/>
+          <w:sz w:val="20"/>
+          <w:szCs w:val="20"/>
+        </w:rPr>
+        <w:t xml:space="preserve">$ </w:t>
+      </w:r>
+      <w:proofErr w:type="spellStart"/>
+      <w:proofErr w:type="gramStart"/>
+      <w:r>
+        <w:rPr>
+          <w:rFonts w:ascii="Courier" w:hAnsi="Courier" w:cs="Courier"/>
+          <w:sz w:val="20"/>
+          <w:szCs w:val="20"/>
+        </w:rPr>
+        <w:t>git</w:t>
+      </w:r>
+      <w:proofErr w:type="spellEnd"/>
+      <w:proofErr w:type="gramEnd"/>
+      <w:r>
+        <w:rPr>
+          <w:rFonts w:ascii="Courier" w:hAnsi="Courier" w:cs="Courier"/>
+          <w:sz w:val="20"/>
+          <w:szCs w:val="20"/>
+        </w:rPr>
+        <w:t xml:space="preserve"> remote add origin https://github.com/try-git/try_git.git</w:t>
+      </w:r>
+    </w:p>
+    <w:p>
+      <w:pPr>
+        <w:tabs>
+          <w:tab w:val="left" w:pos="916"/>
+          <w:tab w:val="left" w:pos="1832"/>
+          <w:tab w:val="left" w:pos="2748"/>
+          <w:tab w:val="left" w:pos="3664"/>
+          <w:tab w:val="left" w:pos="4580"/>
+          <w:tab w:val="left" w:pos="5496"/>
+          <w:tab w:val="left" w:pos="6412"/>
+          <w:tab w:val="left" w:pos="7328"/>
+          <w:tab w:val="left" w:pos="8244"/>
+          <w:tab w:val="left" w:pos="9160"/>
+          <w:tab w:val="left" w:pos="10076"/>
+          <w:tab w:val="left" w:pos="10992"/>
+          <w:tab w:val="left" w:pos="11908"/>
+          <w:tab w:val="left" w:pos="12824"/>
+          <w:tab w:val="left" w:pos="13740"/>
+          <w:tab w:val="left" w:pos="14656"/>
+        </w:tabs>
+        <w:contextualSpacing/>
+        <w:rPr>
+          <w:rFonts w:ascii="Courier" w:hAnsi="Courier" w:cs="Courier"/>
+          <w:sz w:val="20"/>
+          <w:szCs w:val="20"/>
+        </w:rPr>
+      </w:pPr>
+      <w:r>
+        <w:rPr>
+          <w:rFonts w:ascii="Courier" w:hAnsi="Courier" w:cs="Courier"/>
+          <w:sz w:val="20"/>
+          <w:szCs w:val="20"/>
+        </w:rPr>
+        <w:t> </w:t>
+      </w:r>
+    </w:p>
+    <w:p>
+      <w:pPr>
+        <w:spacing w:after="240"/>
+        <w:contextualSpacing/>
+        <w:rPr>
+          <w:rFonts w:ascii="Times" w:eastAsia="Times New Roman" w:hAnsi="Times" w:cs="Times New Roman"/>
+          <w:sz w:val="20"/>
+          <w:szCs w:val="20"/>
+        </w:rPr>
+      </w:pPr>
+    </w:p>
+    <w:p>
+      <w:pPr>
+        <w:contextualSpacing/>
+        <w:rPr>
+          <w:rFonts w:ascii="Times" w:eastAsia="Times New Roman" w:hAnsi="Times" w:cs="Times New Roman"/>
+          <w:sz w:val="20"/>
+          <w:szCs w:val="20"/>
+        </w:rPr>
+      </w:pPr>
+      <w:r>
+        <w:rPr>
+          <w:rFonts w:ascii="Times" w:eastAsia="Times New Roman" w:hAnsi="Times" w:cs="Times New Roman"/>
+          <w:sz w:val="20"/>
+          <w:szCs w:val="20"/>
+        </w:rPr>
+        <w:br/>
+        <w:t>Success!</w:t>
+      </w:r>
+    </w:p>
+    <w:p>
+      <w:pPr>
+        <w:contextualSpacing/>
+        <w:rPr>
+          <w:rFonts w:ascii="Times" w:eastAsia="Times New Roman" w:hAnsi="Times" w:cs="Times New Roman"/>
+          <w:sz w:val="20"/>
+          <w:szCs w:val="20"/>
+        </w:rPr>
+      </w:pPr>
+    </w:p>
+    <w:p>
+      <w:pPr>
+        <w:tabs>
+          <w:tab w:val="left" w:pos="916"/>
+          <w:tab w:val="left" w:pos="1832"/>
+          <w:tab w:val="left" w:pos="2748"/>
+          <w:tab w:val="left" w:pos="3664"/>
+          <w:tab w:val="left" w:pos="4580"/>
+          <w:tab w:val="left" w:pos="5496"/>
+          <w:tab w:val="left" w:pos="6412"/>
+          <w:tab w:val="left" w:pos="7328"/>
+          <w:tab w:val="left" w:pos="8244"/>
+          <w:tab w:val="left" w:pos="9160"/>
+          <w:tab w:val="left" w:pos="10076"/>
+          <w:tab w:val="left" w:pos="10992"/>
+          <w:tab w:val="left" w:pos="11908"/>
+          <w:tab w:val="left" w:pos="12824"/>
+          <w:tab w:val="left" w:pos="13740"/>
+          <w:tab w:val="left" w:pos="14656"/>
+        </w:tabs>
+        <w:contextualSpacing/>
+        <w:rPr>
+          <w:rFonts w:ascii="Courier" w:hAnsi="Courier" w:cs="Courier"/>
+          <w:sz w:val="20"/>
+          <w:szCs w:val="20"/>
+        </w:rPr>
+      </w:pPr>
+      <w:r>
+        <w:rPr>
+          <w:rFonts w:ascii="Courier" w:hAnsi="Courier" w:cs="Courier"/>
+          <w:sz w:val="20"/>
+          <w:szCs w:val="20"/>
+        </w:rPr>
+        <w:t xml:space="preserve">$ </w:t>
+      </w:r>
+      <w:proofErr w:type="spellStart"/>
+      <w:proofErr w:type="gramStart"/>
+      <w:r>
+        <w:rPr>
+          <w:rFonts w:ascii="Courier" w:hAnsi="Courier" w:cs="Courier"/>
+          <w:sz w:val="20"/>
+          <w:szCs w:val="20"/>
+        </w:rPr>
+        <w:t>git</w:t>
+      </w:r>
+      <w:proofErr w:type="spellEnd"/>
+      <w:proofErr w:type="gramEnd"/>
+      <w:r>
+        <w:rPr>
+          <w:rFonts w:ascii="Courier" w:hAnsi="Courier" w:cs="Courier"/>
+          <w:sz w:val="20"/>
+          <w:szCs w:val="20"/>
+        </w:rPr>
+        <w:t xml:space="preserve"> push -u origin master</w:t>
+      </w:r>
+    </w:p>
+    <w:p>
+      <w:pPr>
+        <w:tabs>
+          <w:tab w:val="left" w:pos="916"/>
+          <w:tab w:val="left" w:pos="1832"/>
+          <w:tab w:val="left" w:pos="2748"/>
+          <w:tab w:val="left" w:pos="3664"/>
+          <w:tab w:val="left" w:pos="4580"/>
+          <w:tab w:val="left" w:pos="5496"/>
+          <w:tab w:val="left" w:pos="6412"/>
+          <w:tab w:val="left" w:pos="7328"/>
+          <w:tab w:val="left" w:pos="8244"/>
+          <w:tab w:val="left" w:pos="9160"/>
+          <w:tab w:val="left" w:pos="10076"/>
+          <w:tab w:val="left" w:pos="10992"/>
+          <w:tab w:val="left" w:pos="11908"/>
+          <w:tab w:val="left" w:pos="12824"/>
+          <w:tab w:val="left" w:pos="13740"/>
+          <w:tab w:val="left" w:pos="14656"/>
+        </w:tabs>
+        <w:contextualSpacing/>
+        <w:rPr>
+          <w:rFonts w:ascii="Courier" w:hAnsi="Courier" w:cs="Courier"/>
+          <w:sz w:val="20"/>
+          <w:szCs w:val="20"/>
+        </w:rPr>
+      </w:pPr>
+      <w:r>
+        <w:rPr>
+          <w:rFonts w:ascii="Courier" w:hAnsi="Courier" w:cs="Courier"/>
+          <w:sz w:val="20"/>
+          <w:szCs w:val="20"/>
+        </w:rPr>
+        <w:t> </w:t>
+      </w:r>
+    </w:p>
+    <w:p>
+      <w:pPr>
+        <w:contextualSpacing/>
+        <w:rPr>
+          <w:rFonts w:ascii="Times" w:eastAsia="Times New Roman" w:hAnsi="Times" w:cs="Times New Roman"/>
+          <w:sz w:val="20"/>
+          <w:szCs w:val="20"/>
+        </w:rPr>
+      </w:pPr>
+      <w:r>
+        <w:rPr>
+          <w:rFonts w:ascii="Times" w:eastAsia="Times New Roman" w:hAnsi="Times" w:cs="Times New Roman"/>
+          <w:sz w:val="20"/>
+          <w:szCs w:val="20"/>
+        </w:rPr>
+        <w:br/>
+        <w:t>Branch master set up to track remote branch master from origin.</w:t>
+      </w:r>
+    </w:p>
+    <w:p>
+      <w:pPr>
+        <w:contextualSpacing/>
+        <w:rPr>
+          <w:rFonts w:ascii="Times" w:eastAsia="Times New Roman" w:hAnsi="Times" w:cs="Times New Roman"/>
+          <w:sz w:val="20"/>
+          <w:szCs w:val="20"/>
+        </w:rPr>
+      </w:pPr>
+      <w:r>
+        <w:rPr>
+          <w:rFonts w:ascii="Times" w:eastAsia="Times New Roman" w:hAnsi="Times" w:cs="Times New Roman"/>
+          <w:sz w:val="20"/>
+          <w:szCs w:val="20"/>
+        </w:rPr>
+        <w:br/>
+        <w:t>Success!</w:t>
+      </w:r>
+    </w:p>
+    <w:p>
+      <w:pPr>
+        <w:contextualSpacing/>
+        <w:rPr>
+          <w:rFonts w:ascii="Times" w:eastAsia="Times New Roman" w:hAnsi="Times" w:cs="Times New Roman"/>
+          <w:sz w:val="20"/>
+          <w:szCs w:val="20"/>
+        </w:rPr>
+      </w:pPr>
+    </w:p>
+    <w:p>
+      <w:pPr>
+        <w:tabs>
+          <w:tab w:val="left" w:pos="916"/>
+          <w:tab w:val="left" w:pos="1832"/>
+          <w:tab w:val="left" w:pos="2748"/>
+          <w:tab w:val="left" w:pos="3664"/>
+          <w:tab w:val="left" w:pos="4580"/>
+          <w:tab w:val="left" w:pos="5496"/>
+          <w:tab w:val="left" w:pos="6412"/>
+          <w:tab w:val="left" w:pos="7328"/>
+          <w:tab w:val="left" w:pos="8244"/>
+          <w:tab w:val="left" w:pos="9160"/>
+          <w:tab w:val="left" w:pos="10076"/>
+          <w:tab w:val="left" w:pos="10992"/>
+          <w:tab w:val="left" w:pos="11908"/>
+          <w:tab w:val="left" w:pos="12824"/>
+          <w:tab w:val="left" w:pos="13740"/>
+          <w:tab w:val="left" w:pos="14656"/>
+        </w:tabs>
+        <w:contextualSpacing/>
+        <w:rPr>
+          <w:rFonts w:ascii="Courier" w:hAnsi="Courier" w:cs="Courier"/>
+          <w:sz w:val="20"/>
+          <w:szCs w:val="20"/>
+        </w:rPr>
+      </w:pPr>
+      <w:r>
+        <w:rPr>
+          <w:rFonts w:ascii="Courier" w:hAnsi="Courier" w:cs="Courier"/>
+          <w:sz w:val="20"/>
+          <w:szCs w:val="20"/>
+        </w:rPr>
+        <w:t xml:space="preserve">$ </w:t>
+      </w:r>
+      <w:proofErr w:type="spellStart"/>
+      <w:proofErr w:type="gramStart"/>
+      <w:r>
+        <w:rPr>
+          <w:rFonts w:ascii="Courier" w:hAnsi="Courier" w:cs="Courier"/>
+          <w:sz w:val="20"/>
+          <w:szCs w:val="20"/>
+        </w:rPr>
+        <w:t>git</w:t>
+      </w:r>
+      <w:proofErr w:type="spellEnd"/>
+      <w:proofErr w:type="gramEnd"/>
+      <w:r>
+        <w:rPr>
+          <w:rFonts w:ascii="Courier" w:hAnsi="Courier" w:cs="Courier"/>
+          <w:sz w:val="20"/>
+          <w:szCs w:val="20"/>
+        </w:rPr>
+        <w:t xml:space="preserve"> pull origin master</w:t>
+      </w:r>
+    </w:p>
+    <w:p>
+      <w:pPr>
+        <w:tabs>
+          <w:tab w:val="left" w:pos="916"/>
+          <w:tab w:val="left" w:pos="1832"/>
+          <w:tab w:val="left" w:pos="2748"/>
+          <w:tab w:val="left" w:pos="3664"/>
+          <w:tab w:val="left" w:pos="4580"/>
+          <w:tab w:val="left" w:pos="5496"/>
+          <w:tab w:val="left" w:pos="6412"/>
+          <w:tab w:val="left" w:pos="7328"/>
+          <w:tab w:val="left" w:pos="8244"/>
+          <w:tab w:val="left" w:pos="9160"/>
+          <w:tab w:val="left" w:pos="10076"/>
+          <w:tab w:val="left" w:pos="10992"/>
+          <w:tab w:val="left" w:pos="11908"/>
+          <w:tab w:val="left" w:pos="12824"/>
+          <w:tab w:val="left" w:pos="13740"/>
+          <w:tab w:val="left" w:pos="14656"/>
+        </w:tabs>
+        <w:contextualSpacing/>
+        <w:rPr>
+          <w:rFonts w:ascii="Courier" w:hAnsi="Courier" w:cs="Courier"/>
+          <w:sz w:val="20"/>
+          <w:szCs w:val="20"/>
+        </w:rPr>
+      </w:pPr>
+      <w:r>
+        <w:rPr>
+          <w:rFonts w:ascii="Courier" w:hAnsi="Courier" w:cs="Courier"/>
+          <w:sz w:val="20"/>
+          <w:szCs w:val="20"/>
+        </w:rPr>
+        <w:t> </w:t>
+      </w:r>
+    </w:p>
+    <w:p>
+      <w:pPr>
+        <w:contextualSpacing/>
+        <w:rPr>
+          <w:rFonts w:ascii="Times" w:eastAsia="Times New Roman" w:hAnsi="Times" w:cs="Times New Roman"/>
+          <w:sz w:val="20"/>
+          <w:szCs w:val="20"/>
+        </w:rPr>
+      </w:pPr>
+      <w:r>
+        <w:rPr>
+          <w:rFonts w:ascii="Times" w:eastAsia="Times New Roman" w:hAnsi="Times" w:cs="Times New Roman"/>
+          <w:sz w:val="20"/>
+          <w:szCs w:val="20"/>
+        </w:rPr>
+        <w:br/>
+        <w:t>Updating 3852b4d</w:t>
+      </w:r>
+      <w:proofErr w:type="gramStart"/>
+      <w:r>
+        <w:rPr>
+          <w:rFonts w:ascii="Times" w:eastAsia="Times New Roman" w:hAnsi="Times" w:cs="Times New Roman"/>
+          <w:sz w:val="20"/>
+          <w:szCs w:val="20"/>
+        </w:rPr>
+        <w:t>..</w:t>
+      </w:r>
+      <w:bookmarkStart w:id="0" w:name="_GoBack"/>
+      <w:bookmarkEnd w:id="0"/>
+      <w:proofErr w:type="gramEnd"/>
+      <w:r>
+        <w:rPr>
+          <w:rFonts w:ascii="Times" w:eastAsia="Times New Roman" w:hAnsi="Times" w:cs="Times New Roman"/>
+          <w:sz w:val="20"/>
+          <w:szCs w:val="20"/>
+        </w:rPr>
+        <w:t>3e70b0f</w:t>
+      </w:r>
+      <w:r>
+        <w:rPr>
+          <w:rFonts w:ascii="Times" w:eastAsia="Times New Roman" w:hAnsi="Times" w:cs="Times New Roman"/>
+          <w:sz w:val="20"/>
+          <w:szCs w:val="20"/>
+        </w:rPr>
+        <w:br/>
+        <w:t>Fast-forward</w:t>
+      </w:r>
+      <w:r>
+        <w:rPr>
+          <w:rFonts w:ascii="Times" w:eastAsia="Times New Roman" w:hAnsi="Times" w:cs="Times New Roman"/>
+          <w:sz w:val="20"/>
+          <w:szCs w:val="20"/>
+        </w:rPr>
+        <w:br/>
+        <w:t xml:space="preserve">yellow_octocat.txt | 1 </w:t>
+      </w:r>
+      <w:r>
+        <w:rPr>
+          <w:rFonts w:ascii="Times" w:eastAsia="Times New Roman" w:hAnsi="Times" w:cs="Times New Roman"/>
+          <w:color w:val="008000"/>
+          <w:sz w:val="20"/>
+          <w:szCs w:val="20"/>
+        </w:rPr>
+        <w:t>+</w:t>
+      </w:r>
+      <w:r>
+        <w:rPr>
+          <w:rFonts w:ascii="Times" w:eastAsia="Times New Roman" w:hAnsi="Times" w:cs="Times New Roman"/>
+          <w:sz w:val="20"/>
+          <w:szCs w:val="20"/>
+        </w:rPr>
+        <w:br/>
+        <w:t xml:space="preserve">1 file changed, 1 </w:t>
+      </w:r>
+      <w:proofErr w:type="gramStart"/>
+      <w:r>
+        <w:rPr>
+          <w:rFonts w:ascii="Times" w:eastAsia="Times New Roman" w:hAnsi="Times" w:cs="Times New Roman"/>
+          <w:sz w:val="20"/>
+          <w:szCs w:val="20"/>
+        </w:rPr>
+        <w:t>insertion(</w:t>
+      </w:r>
+      <w:proofErr w:type="gramEnd"/>
+      <w:r>
+        <w:rPr>
+          <w:rFonts w:ascii="Times" w:eastAsia="Times New Roman" w:hAnsi="Times" w:cs="Times New Roman"/>
+          <w:sz w:val="20"/>
+          <w:szCs w:val="20"/>
+        </w:rPr>
+        <w:t>+)</w:t>
+      </w:r>
+      <w:r>
+        <w:rPr>
+          <w:rFonts w:ascii="Times" w:eastAsia="Times New Roman" w:hAnsi="Times" w:cs="Times New Roman"/>
+          <w:sz w:val="20"/>
+          <w:szCs w:val="20"/>
+        </w:rPr>
+        <w:br/>
+        <w:t>create mode 100644 yellow_octocat.txt</w:t>
+      </w:r>
+    </w:p>
+    <w:p>
+      <w:pPr>
+        <w:contextualSpacing/>
+        <w:rPr>
+          <w:rFonts w:ascii="Times" w:eastAsia="Times New Roman" w:hAnsi="Times" w:cs="Times New Roman"/>
+          <w:sz w:val="20"/>
+          <w:szCs w:val="20"/>
+        </w:rPr>
+      </w:pPr>
+      <w:r>
+        <w:rPr>
+          <w:rFonts w:ascii="Times" w:eastAsia="Times New Roman" w:hAnsi="Times" w:cs="Times New Roman"/>
+          <w:sz w:val="20"/>
+          <w:szCs w:val="20"/>
+        </w:rPr>
+        <w:br/>
+        <w:t>Success!</w:t>
+      </w:r>
+    </w:p>
+    <w:p>
+      <w:pPr>
+        <w:contextualSpacing/>
+        <w:rPr>
+          <w:rFonts w:ascii="Times" w:eastAsia="Times New Roman" w:hAnsi="Times" w:cs="Times New Roman"/>
+          <w:sz w:val="20"/>
+          <w:szCs w:val="20"/>
+        </w:rPr>
+      </w:pPr>
+    </w:p>
+    <w:p>
+      <w:pPr>
+        <w:tabs>
+          <w:tab w:val="left" w:pos="916"/>
+          <w:tab w:val="left" w:pos="1832"/>
+          <w:tab w:val="left" w:pos="2748"/>
+          <w:tab w:val="left" w:pos="3664"/>
+          <w:tab w:val="left" w:pos="4580"/>
+          <w:tab w:val="left" w:pos="5496"/>
+          <w:tab w:val="left" w:pos="6412"/>
+          <w:tab w:val="left" w:pos="7328"/>
+          <w:tab w:val="left" w:pos="8244"/>
+          <w:tab w:val="left" w:pos="9160"/>
+          <w:tab w:val="left" w:pos="10076"/>
+          <w:tab w:val="left" w:pos="10992"/>
+          <w:tab w:val="left" w:pos="11908"/>
+          <w:tab w:val="left" w:pos="12824"/>
+          <w:tab w:val="left" w:pos="13740"/>
+          <w:tab w:val="left" w:pos="14656"/>
+        </w:tabs>
+        <w:contextualSpacing/>
+        <w:rPr>
+          <w:rFonts w:ascii="Courier" w:hAnsi="Courier" w:cs="Courier"/>
+          <w:sz w:val="20"/>
+          <w:szCs w:val="20"/>
+        </w:rPr>
+      </w:pPr>
+      <w:r>
+        <w:rPr>
+          <w:rFonts w:ascii="Courier" w:hAnsi="Courier" w:cs="Courier"/>
+          <w:sz w:val="20"/>
+          <w:szCs w:val="20"/>
+        </w:rPr>
+        <w:t xml:space="preserve">$ </w:t>
+      </w:r>
+      <w:proofErr w:type="spellStart"/>
+      <w:proofErr w:type="gramStart"/>
+      <w:r>
+        <w:rPr>
+          <w:rFonts w:ascii="Courier" w:hAnsi="Courier" w:cs="Courier"/>
+          <w:sz w:val="20"/>
+          <w:szCs w:val="20"/>
+        </w:rPr>
+        <w:t>git</w:t>
+      </w:r>
+      <w:proofErr w:type="spellEnd"/>
+      <w:proofErr w:type="gramEnd"/>
+      <w:r>
+        <w:rPr>
+          <w:rFonts w:ascii="Courier" w:hAnsi="Courier" w:cs="Courier"/>
+          <w:sz w:val="20"/>
+          <w:szCs w:val="20"/>
+        </w:rPr>
+        <w:t xml:space="preserve"> diff HEAD</w:t>
+      </w:r>
+    </w:p>
+    <w:p>
+      <w:pPr>
+        <w:tabs>
+          <w:tab w:val="left" w:pos="916"/>
+          <w:tab w:val="left" w:pos="1832"/>
+          <w:tab w:val="left" w:pos="2748"/>
+          <w:tab w:val="left" w:pos="3664"/>
+          <w:tab w:val="left" w:pos="4580"/>
+          <w:tab w:val="left" w:pos="5496"/>
+          <w:tab w:val="left" w:pos="6412"/>
+          <w:tab w:val="left" w:pos="7328"/>
+          <w:tab w:val="left" w:pos="8244"/>
+          <w:tab w:val="left" w:pos="9160"/>
+          <w:tab w:val="left" w:pos="10076"/>
+          <w:tab w:val="left" w:pos="10992"/>
+          <w:tab w:val="left" w:pos="11908"/>
+          <w:tab w:val="left" w:pos="12824"/>
+          <w:tab w:val="left" w:pos="13740"/>
+          <w:tab w:val="left" w:pos="14656"/>
+        </w:tabs>
+        <w:contextualSpacing/>
+        <w:rPr>
+          <w:rFonts w:ascii="Courier" w:hAnsi="Courier" w:cs="Courier"/>
+          <w:sz w:val="20"/>
+          <w:szCs w:val="20"/>
+        </w:rPr>
+      </w:pPr>
+    </w:p>
+    <w:p>
+      <w:pPr>
+        <w:contextualSpacing/>
+        <w:rPr>
+          <w:rFonts w:ascii="Times" w:eastAsia="Times New Roman" w:hAnsi="Times" w:cs="Times New Roman"/>
+          <w:sz w:val="20"/>
+          <w:szCs w:val="20"/>
+        </w:rPr>
+      </w:pPr>
+      <w:r>
+        <w:rPr>
+          <w:rFonts w:ascii="Times" w:eastAsia="Times New Roman" w:hAnsi="Times" w:cs="Times New Roman"/>
+          <w:sz w:val="20"/>
+          <w:szCs w:val="20"/>
+        </w:rPr>
+        <w:br/>
+        <w:t>Success!</w:t>
+      </w:r>
+    </w:p>
+    <w:p>
+      <w:pPr>
+        <w:contextualSpacing/>
+        <w:rPr>
+          <w:rFonts w:ascii="Times" w:eastAsia="Times New Roman" w:hAnsi="Times" w:cs="Times New Roman"/>
+          <w:sz w:val="20"/>
+          <w:szCs w:val="20"/>
+        </w:rPr>
+      </w:pPr>
+    </w:p>
+    <w:p>
+      <w:pPr>
+        <w:tabs>
+          <w:tab w:val="left" w:pos="916"/>
+          <w:tab w:val="left" w:pos="1832"/>
+          <w:tab w:val="left" w:pos="2748"/>
+          <w:tab w:val="left" w:pos="3664"/>
+          <w:tab w:val="left" w:pos="4580"/>
+          <w:tab w:val="left" w:pos="5496"/>
+          <w:tab w:val="left" w:pos="6412"/>
+          <w:tab w:val="left" w:pos="7328"/>
+          <w:tab w:val="left" w:pos="8244"/>
+          <w:tab w:val="left" w:pos="9160"/>
+          <w:tab w:val="left" w:pos="10076"/>
+          <w:tab w:val="left" w:pos="10992"/>
+          <w:tab w:val="left" w:pos="11908"/>
+          <w:tab w:val="left" w:pos="12824"/>
+          <w:tab w:val="left" w:pos="13740"/>
+          <w:tab w:val="left" w:pos="14656"/>
+        </w:tabs>
+        <w:contextualSpacing/>
+        <w:rPr>
+          <w:rFonts w:ascii="Courier" w:hAnsi="Courier" w:cs="Courier"/>
+          <w:sz w:val="20"/>
+          <w:szCs w:val="20"/>
+        </w:rPr>
+      </w:pPr>
+      <w:r>
+        <w:rPr>
+          <w:rFonts w:ascii="Courier" w:hAnsi="Courier" w:cs="Courier"/>
+          <w:sz w:val="20"/>
+          <w:szCs w:val="20"/>
+        </w:rPr>
+        <w:t xml:space="preserve">$ </w:t>
+      </w:r>
+      <w:proofErr w:type="spellStart"/>
+      <w:proofErr w:type="gramStart"/>
+      <w:r>
+        <w:rPr>
+          <w:rFonts w:ascii="Courier" w:hAnsi="Courier" w:cs="Courier"/>
+          <w:sz w:val="20"/>
+          <w:szCs w:val="20"/>
+        </w:rPr>
+        <w:t>git</w:t>
+      </w:r>
+      <w:proofErr w:type="spellEnd"/>
+      <w:proofErr w:type="gramEnd"/>
+      <w:r>
+        <w:rPr>
+          <w:rFonts w:ascii="Courier" w:hAnsi="Courier" w:cs="Courier"/>
+          <w:sz w:val="20"/>
+          <w:szCs w:val="20"/>
+        </w:rPr>
+        <w:t xml:space="preserve"> diff --staged</w:t>
+      </w:r>
+    </w:p>
+    <w:p>
+      <w:pPr>
+        <w:tabs>
+          <w:tab w:val="left" w:pos="916"/>
+          <w:tab w:val="left" w:pos="1832"/>
+          <w:tab w:val="left" w:pos="2748"/>
+          <w:tab w:val="left" w:pos="3664"/>
+          <w:tab w:val="left" w:pos="4580"/>
+          <w:tab w:val="left" w:pos="5496"/>
+          <w:tab w:val="left" w:pos="6412"/>
+          <w:tab w:val="left" w:pos="7328"/>
+          <w:tab w:val="left" w:pos="8244"/>
+          <w:tab w:val="left" w:pos="9160"/>
+          <w:tab w:val="left" w:pos="10076"/>
+          <w:tab w:val="left" w:pos="10992"/>
+          <w:tab w:val="left" w:pos="11908"/>
+          <w:tab w:val="left" w:pos="12824"/>
+          <w:tab w:val="left" w:pos="13740"/>
+          <w:tab w:val="left" w:pos="14656"/>
+        </w:tabs>
+        <w:contextualSpacing/>
+        <w:rPr>
+          <w:rFonts w:ascii="Courier" w:hAnsi="Courier" w:cs="Courier"/>
+          <w:sz w:val="20"/>
+          <w:szCs w:val="20"/>
+        </w:rPr>
+      </w:pPr>
+      <w:r>
+        <w:rPr>
+          <w:rFonts w:ascii="Courier" w:hAnsi="Courier" w:cs="Courier"/>
+          <w:sz w:val="20"/>
+          <w:szCs w:val="20"/>
+        </w:rPr>
+        <w:t> </w:t>
+      </w:r>
+    </w:p>
+    <w:p>
+      <w:pPr>
+        <w:contextualSpacing/>
+        <w:rPr>
+          <w:rFonts w:ascii="Times" w:eastAsia="Times New Roman" w:hAnsi="Times" w:cs="Times New Roman"/>
+          <w:sz w:val="20"/>
+          <w:szCs w:val="20"/>
+        </w:rPr>
+      </w:pPr>
+      <w:r>
+        <w:rPr>
+          <w:rFonts w:ascii="Times" w:eastAsia="Times New Roman" w:hAnsi="Times" w:cs="Times New Roman"/>
+          <w:sz w:val="20"/>
+          <w:szCs w:val="20"/>
+        </w:rPr>
+        <w:br/>
+      </w:r>
+      <w:proofErr w:type="gramStart"/>
+      <w:r>
+        <w:rPr>
+          <w:rFonts w:ascii="Times" w:eastAsia="Times New Roman" w:hAnsi="Times" w:cs="Times New Roman"/>
+          <w:b/>
+          <w:bCs/>
+          <w:sz w:val="20"/>
+          <w:szCs w:val="20"/>
+        </w:rPr>
+        <w:t>diff</w:t>
+      </w:r>
+      <w:proofErr w:type="gramEnd"/>
+      <w:r>
+        <w:rPr>
+          <w:rFonts w:ascii="Times" w:eastAsia="Times New Roman" w:hAnsi="Times" w:cs="Times New Roman"/>
+          <w:b/>
+          <w:bCs/>
+          <w:sz w:val="20"/>
+          <w:szCs w:val="20"/>
+        </w:rPr>
+        <w:t xml:space="preserve"> --</w:t>
+      </w:r>
+      <w:proofErr w:type="spellStart"/>
+      <w:r>
+        <w:rPr>
+          <w:rFonts w:ascii="Times" w:eastAsia="Times New Roman" w:hAnsi="Times" w:cs="Times New Roman"/>
+          <w:b/>
+          <w:bCs/>
+          <w:sz w:val="20"/>
+          <w:szCs w:val="20"/>
+        </w:rPr>
+        <w:t>git</w:t>
+      </w:r>
+      <w:proofErr w:type="spellEnd"/>
+      <w:r>
+        <w:rPr>
+          <w:rFonts w:ascii="Times" w:eastAsia="Times New Roman" w:hAnsi="Times" w:cs="Times New Roman"/>
+          <w:b/>
+          <w:bCs/>
+          <w:sz w:val="20"/>
+          <w:szCs w:val="20"/>
+        </w:rPr>
+        <w:t xml:space="preserve"> a/</w:t>
+      </w:r>
+      <w:proofErr w:type="spellStart"/>
+      <w:r>
+        <w:rPr>
+          <w:rFonts w:ascii="Times" w:eastAsia="Times New Roman" w:hAnsi="Times" w:cs="Times New Roman"/>
+          <w:b/>
+          <w:bCs/>
+          <w:sz w:val="20"/>
+          <w:szCs w:val="20"/>
+        </w:rPr>
+        <w:t>octofamily</w:t>
+      </w:r>
+      <w:proofErr w:type="spellEnd"/>
+      <w:r>
+        <w:rPr>
+          <w:rFonts w:ascii="Times" w:eastAsia="Times New Roman" w:hAnsi="Times" w:cs="Times New Roman"/>
+          <w:b/>
+          <w:bCs/>
+          <w:sz w:val="20"/>
+          <w:szCs w:val="20"/>
+        </w:rPr>
+        <w:t>/octodog.txt b/</w:t>
+      </w:r>
+      <w:proofErr w:type="spellStart"/>
+      <w:r>
+        <w:rPr>
+          <w:rFonts w:ascii="Times" w:eastAsia="Times New Roman" w:hAnsi="Times" w:cs="Times New Roman"/>
+          <w:b/>
+          <w:bCs/>
+          <w:sz w:val="20"/>
+          <w:szCs w:val="20"/>
+        </w:rPr>
+        <w:t>octofamily</w:t>
+      </w:r>
+      <w:proofErr w:type="spellEnd"/>
+      <w:r>
+        <w:rPr>
+          <w:rFonts w:ascii="Times" w:eastAsia="Times New Roman" w:hAnsi="Times" w:cs="Times New Roman"/>
+          <w:b/>
+          <w:bCs/>
+          <w:sz w:val="20"/>
+          <w:szCs w:val="20"/>
+        </w:rPr>
+        <w:t>/oc</w:t>
+      </w:r>
+      <w:r>
+        <w:rPr>
+          <w:rFonts w:ascii="Times" w:eastAsia="Times New Roman" w:hAnsi="Times" w:cs="Times New Roman"/>
+          <w:b/>
+          <w:bCs/>
+          <w:sz w:val="20"/>
+          <w:szCs w:val="20"/>
+        </w:rPr>
+        <w:t>todog.txt</w:t>
+      </w:r>
+      <w:r>
+        <w:rPr>
+          <w:rFonts w:ascii="Times" w:eastAsia="Times New Roman" w:hAnsi="Times" w:cs="Times New Roman"/>
+          <w:b/>
+          <w:bCs/>
+          <w:sz w:val="20"/>
+          <w:szCs w:val="20"/>
+        </w:rPr>
+        <w:br/>
+        <w:t>new file mode 100644</w:t>
+      </w:r>
+      <w:r>
+        <w:rPr>
+          <w:rFonts w:ascii="Times" w:eastAsia="Times New Roman" w:hAnsi="Times" w:cs="Times New Roman"/>
+          <w:b/>
+          <w:bCs/>
+          <w:sz w:val="20"/>
+          <w:szCs w:val="20"/>
+        </w:rPr>
+        <w:br/>
+      </w:r>
+      <w:r>
+        <w:rPr>
+          <w:rFonts w:ascii="Times" w:eastAsia="Times New Roman" w:hAnsi="Times" w:cs="Times New Roman"/>
+          <w:b/>
+          <w:bCs/>
+          <w:sz w:val="20"/>
+          <w:szCs w:val="20"/>
+        </w:rPr>
+        <w:t>index 0000000..</w:t>
+      </w:r>
+      <w:proofErr w:type="gramStart"/>
+      <w:r>
+        <w:rPr>
+          <w:rFonts w:ascii="Times" w:eastAsia="Times New Roman" w:hAnsi="Times" w:cs="Times New Roman"/>
+          <w:b/>
+          <w:bCs/>
+          <w:sz w:val="20"/>
+          <w:szCs w:val="20"/>
+        </w:rPr>
+        <w:t>cfbc74a</w:t>
+      </w:r>
+      <w:proofErr w:type="gramEnd"/>
+      <w:r>
+        <w:rPr>
+          <w:rFonts w:ascii="Times" w:eastAsia="Times New Roman" w:hAnsi="Times" w:cs="Times New Roman"/>
+          <w:b/>
+          <w:bCs/>
+          <w:sz w:val="20"/>
+          <w:szCs w:val="20"/>
+        </w:rPr>
+        <w:br/>
+        <w:t>--- /</w:t>
+      </w:r>
+      <w:proofErr w:type="spellStart"/>
+      <w:r>
+        <w:rPr>
+          <w:rFonts w:ascii="Times" w:eastAsia="Times New Roman" w:hAnsi="Times" w:cs="Times New Roman"/>
+          <w:b/>
+          <w:bCs/>
+          <w:sz w:val="20"/>
+          <w:szCs w:val="20"/>
+        </w:rPr>
+        <w:t>dev</w:t>
+      </w:r>
+      <w:proofErr w:type="spellEnd"/>
+      <w:r>
+        <w:rPr>
+          <w:rFonts w:ascii="Times" w:eastAsia="Times New Roman" w:hAnsi="Times" w:cs="Times New Roman"/>
+          <w:b/>
+          <w:bCs/>
+          <w:sz w:val="20"/>
+          <w:szCs w:val="20"/>
+        </w:rPr>
+        <w:t>/nul</w:t>
+      </w:r>
+      <w:r>
+        <w:rPr>
+          <w:rFonts w:ascii="Times" w:eastAsia="Times New Roman" w:hAnsi="Times" w:cs="Times New Roman"/>
+          <w:b/>
+          <w:bCs/>
+          <w:sz w:val="20"/>
+          <w:szCs w:val="20"/>
+        </w:rPr>
+        <w:t>l</w:t>
+      </w:r>
+      <w:r>
+        <w:rPr>
+          <w:rFonts w:ascii="Times" w:eastAsia="Times New Roman" w:hAnsi="Times" w:cs="Times New Roman"/>
+          <w:b/>
+          <w:bCs/>
+          <w:sz w:val="20"/>
+          <w:szCs w:val="20"/>
+        </w:rPr>
+        <w:br/>
+        <w:t>+++ b/</w:t>
+      </w:r>
+      <w:proofErr w:type="spellStart"/>
+      <w:r>
+        <w:rPr>
+          <w:rFonts w:ascii="Times" w:eastAsia="Times New Roman" w:hAnsi="Times" w:cs="Times New Roman"/>
+          <w:b/>
+          <w:bCs/>
+          <w:sz w:val="20"/>
+          <w:szCs w:val="20"/>
+        </w:rPr>
+        <w:t>octofamily</w:t>
+      </w:r>
+      <w:proofErr w:type="spellEnd"/>
+      <w:r>
+        <w:rPr>
+          <w:rFonts w:ascii="Times" w:eastAsia="Times New Roman" w:hAnsi="Times" w:cs="Times New Roman"/>
+          <w:b/>
+          <w:bCs/>
+          <w:sz w:val="20"/>
+          <w:szCs w:val="20"/>
+        </w:rPr>
+        <w:t>/octodog.txt</w:t>
+      </w:r>
+      <w:r>
+        <w:rPr>
+          <w:rFonts w:ascii="Times" w:eastAsia="Times New Roman" w:hAnsi="Times" w:cs="Times New Roman"/>
+          <w:b/>
+          <w:bCs/>
+          <w:sz w:val="20"/>
+          <w:szCs w:val="20"/>
+        </w:rPr>
+        <w:br/>
+      </w:r>
+      <w:r>
+        <w:rPr>
+          <w:rFonts w:ascii="Times" w:eastAsia="Times New Roman" w:hAnsi="Times" w:cs="Times New Roman"/>
+          <w:b/>
+          <w:bCs/>
+          <w:color w:val="00FFFF"/>
+          <w:sz w:val="20"/>
+          <w:szCs w:val="20"/>
+        </w:rPr>
+        <w:t>@@ -0,0 +1 @@</w:t>
+      </w:r>
+      <w:r>
+        <w:rPr>
+          <w:rFonts w:ascii="Times" w:eastAsia="Times New Roman" w:hAnsi="Times" w:cs="Times New Roman"/>
+          <w:b/>
+          <w:bCs/>
+          <w:sz w:val="20"/>
+          <w:szCs w:val="20"/>
+        </w:rPr>
+        <w:br/>
+      </w:r>
+      <w:r>
+        <w:rPr>
+          <w:rFonts w:ascii="Times" w:eastAsia="Times New Roman" w:hAnsi="Times" w:cs="Times New Roman"/>
+          <w:b/>
+          <w:bCs/>
+          <w:sz w:val="20"/>
+          <w:szCs w:val="20"/>
+        </w:rPr>
+        <w:t>+</w:t>
+      </w:r>
+      <w:r>
+        <w:rPr>
+          <w:rFonts w:ascii="Times" w:eastAsia="Times New Roman" w:hAnsi="Times" w:cs="Times New Roman"/>
+          <w:b/>
+          <w:bCs/>
+          <w:color w:val="008000"/>
+          <w:sz w:val="20"/>
+          <w:szCs w:val="20"/>
+        </w:rPr>
+        <w:t>[</w:t>
+      </w:r>
+      <w:proofErr w:type="spellStart"/>
+      <w:r>
+        <w:rPr>
+          <w:rFonts w:ascii="Times" w:eastAsia="Times New Roman" w:hAnsi="Times" w:cs="Times New Roman"/>
+          <w:b/>
+          <w:bCs/>
+          <w:color w:val="008000"/>
+          <w:sz w:val="20"/>
+          <w:szCs w:val="20"/>
+        </w:rPr>
+        <w:t>m</w:t>
+      </w:r>
+      <w:r>
+        <w:rPr>
+          <w:rFonts w:ascii="Times" w:eastAsia="Times New Roman" w:hAnsi="Times" w:cs="Times New Roman"/>
+          <w:b/>
+          <w:bCs/>
+          <w:color w:val="008000"/>
+          <w:sz w:val="20"/>
+          <w:szCs w:val="20"/>
+        </w:rPr>
+        <w:t>woof</w:t>
+      </w:r>
+      <w:proofErr w:type="spellEnd"/>
+    </w:p>
+    <w:p>
+      <w:pPr>
+        <w:contextualSpacing/>
+        <w:rPr>
+          <w:rFonts w:ascii="Times" w:eastAsia="Times New Roman" w:hAnsi="Times" w:cs="Times New Roman"/>
+          <w:sz w:val="20"/>
+          <w:szCs w:val="20"/>
+        </w:rPr>
+      </w:pPr>
+      <w:r>
+        <w:rPr>
+          <w:rFonts w:ascii="Times" w:eastAsia="Times New Roman" w:hAnsi="Times" w:cs="Times New Roman"/>
+          <w:sz w:val="20"/>
+          <w:szCs w:val="20"/>
+        </w:rPr>
+        <w:br/>
+        <w:t>Success!</w:t>
+      </w:r>
+    </w:p>
+    <w:p>
+      <w:pPr>
+        <w:contextualSpacing/>
+        <w:rPr>
+          <w:rFonts w:ascii="Times" w:eastAsia="Times New Roman" w:hAnsi="Times" w:cs="Times New Roman"/>
+          <w:sz w:val="20"/>
+          <w:szCs w:val="20"/>
+        </w:rPr>
+      </w:pPr>
+    </w:p>
+    <w:p>
+      <w:pPr>
+        <w:tabs>
+          <w:tab w:val="left" w:pos="916"/>
+          <w:tab w:val="left" w:pos="1832"/>
+          <w:tab w:val="left" w:pos="2748"/>
+          <w:tab w:val="left" w:pos="3664"/>
+          <w:tab w:val="left" w:pos="4580"/>
+          <w:tab w:val="left" w:pos="5496"/>
+          <w:tab w:val="left" w:pos="6412"/>
+          <w:tab w:val="left" w:pos="7328"/>
+          <w:tab w:val="left" w:pos="8244"/>
+          <w:tab w:val="left" w:pos="9160"/>
+          <w:tab w:val="left" w:pos="10076"/>
+          <w:tab w:val="left" w:pos="10992"/>
+          <w:tab w:val="left" w:pos="11908"/>
+          <w:tab w:val="left" w:pos="12824"/>
+          <w:tab w:val="left" w:pos="13740"/>
+          <w:tab w:val="left" w:pos="14656"/>
+        </w:tabs>
+        <w:contextualSpacing/>
+        <w:rPr>
+          <w:rFonts w:ascii="Courier" w:hAnsi="Courier" w:cs="Courier"/>
+          <w:sz w:val="20"/>
+          <w:szCs w:val="20"/>
+        </w:rPr>
+      </w:pPr>
+      <w:r>
+        <w:rPr>
+          <w:rFonts w:ascii="Courier" w:hAnsi="Courier" w:cs="Courier"/>
+          <w:sz w:val="20"/>
+          <w:szCs w:val="20"/>
+        </w:rPr>
+        <w:t xml:space="preserve">$ </w:t>
+      </w:r>
+      <w:proofErr w:type="spellStart"/>
+      <w:proofErr w:type="gramStart"/>
+      <w:r>
+        <w:rPr>
+          <w:rFonts w:ascii="Courier" w:hAnsi="Courier" w:cs="Courier"/>
+          <w:sz w:val="20"/>
+          <w:szCs w:val="20"/>
+        </w:rPr>
+        <w:t>git</w:t>
+      </w:r>
+      <w:proofErr w:type="spellEnd"/>
+      <w:proofErr w:type="gramEnd"/>
+      <w:r>
+        <w:rPr>
+          <w:rFonts w:ascii="Courier" w:hAnsi="Courier" w:cs="Courier"/>
+          <w:sz w:val="20"/>
+          <w:szCs w:val="20"/>
+        </w:rPr>
+        <w:t xml:space="preserve"> reset </w:t>
+      </w:r>
+      <w:proofErr w:type="spellStart"/>
+      <w:r>
+        <w:rPr>
+          <w:rFonts w:ascii="Courier" w:hAnsi="Courier" w:cs="Courier"/>
+          <w:sz w:val="20"/>
+          <w:szCs w:val="20"/>
+        </w:rPr>
+        <w:t>octofamily</w:t>
+      </w:r>
+      <w:proofErr w:type="spellEnd"/>
+      <w:r>
+        <w:rPr>
+          <w:rFonts w:ascii="Courier" w:hAnsi="Courier" w:cs="Courier"/>
+          <w:sz w:val="20"/>
+          <w:szCs w:val="20"/>
+        </w:rPr>
+        <w:t>/octodog.txt</w:t>
+      </w:r>
+    </w:p>
+    <w:p>
+      <w:pPr>
+        <w:tabs>
+          <w:tab w:val="left" w:pos="916"/>
+          <w:tab w:val="left" w:pos="1832"/>
+          <w:tab w:val="left" w:pos="2748"/>
+          <w:tab w:val="left" w:pos="3664"/>
+          <w:tab w:val="left" w:pos="4580"/>
+          <w:tab w:val="left" w:pos="5496"/>
+          <w:tab w:val="left" w:pos="6412"/>
+          <w:tab w:val="left" w:pos="7328"/>
+          <w:tab w:val="left" w:pos="8244"/>
+          <w:tab w:val="left" w:pos="9160"/>
+          <w:tab w:val="left" w:pos="10076"/>
+          <w:tab w:val="left" w:pos="10992"/>
+          <w:tab w:val="left" w:pos="11908"/>
+          <w:tab w:val="left" w:pos="12824"/>
+          <w:tab w:val="left" w:pos="13740"/>
+          <w:tab w:val="left" w:pos="14656"/>
+        </w:tabs>
+        <w:contextualSpacing/>
+        <w:rPr>
+          <w:rFonts w:ascii="Courier" w:hAnsi="Courier" w:cs="Courier"/>
+          <w:sz w:val="20"/>
+          <w:szCs w:val="20"/>
+        </w:rPr>
+      </w:pPr>
+      <w:r>
+        <w:rPr>
+          <w:rFonts w:ascii="Courier" w:hAnsi="Courier" w:cs="Courier"/>
+          <w:sz w:val="20"/>
+          <w:szCs w:val="20"/>
+        </w:rPr>
+        <w:t> </w:t>
+      </w:r>
+    </w:p>
+    <w:p>
+      <w:pPr>
+        <w:contextualSpacing/>
+        <w:rPr>
+          <w:rFonts w:ascii="Times" w:eastAsia="Times New Roman" w:hAnsi="Times" w:cs="Times New Roman"/>
+          <w:sz w:val="20"/>
+          <w:szCs w:val="20"/>
+        </w:rPr>
+      </w:pPr>
+      <w:r>
+        <w:rPr>
+          <w:rFonts w:ascii="Times" w:eastAsia="Times New Roman" w:hAnsi="Times" w:cs="Times New Roman"/>
+          <w:sz w:val="20"/>
+          <w:szCs w:val="20"/>
+        </w:rPr>
+        <w:br/>
+        <w:t>Success!</w:t>
+      </w:r>
+    </w:p>
+    <w:p>
+      <w:pPr>
+        <w:contextualSpacing/>
+        <w:rPr>
+          <w:rFonts w:ascii="Times" w:eastAsia="Times New Roman" w:hAnsi="Times" w:cs="Times New Roman"/>
+          <w:sz w:val="20"/>
+          <w:szCs w:val="20"/>
+        </w:rPr>
+      </w:pPr>
+    </w:p>
+    <w:p>
+      <w:pPr>
+        <w:tabs>
+          <w:tab w:val="left" w:pos="916"/>
+          <w:tab w:val="left" w:pos="1832"/>
+          <w:tab w:val="left" w:pos="2748"/>
+          <w:tab w:val="left" w:pos="3664"/>
+          <w:tab w:val="left" w:pos="4580"/>
+          <w:tab w:val="left" w:pos="5496"/>
+          <w:tab w:val="left" w:pos="6412"/>
+          <w:tab w:val="left" w:pos="7328"/>
+          <w:tab w:val="left" w:pos="8244"/>
+          <w:tab w:val="left" w:pos="9160"/>
+          <w:tab w:val="left" w:pos="10076"/>
+          <w:tab w:val="left" w:pos="10992"/>
+          <w:tab w:val="left" w:pos="11908"/>
+          <w:tab w:val="left" w:pos="12824"/>
+          <w:tab w:val="left" w:pos="13740"/>
+          <w:tab w:val="left" w:pos="14656"/>
+        </w:tabs>
+        <w:contextualSpacing/>
+        <w:rPr>
+          <w:rFonts w:ascii="Courier" w:hAnsi="Courier" w:cs="Courier"/>
+          <w:sz w:val="20"/>
+          <w:szCs w:val="20"/>
+        </w:rPr>
+      </w:pPr>
+      <w:r>
+        <w:rPr>
+          <w:rFonts w:ascii="Courier" w:hAnsi="Courier" w:cs="Courier"/>
+          <w:sz w:val="20"/>
+          <w:szCs w:val="20"/>
+        </w:rPr>
+        <w:t xml:space="preserve">$ </w:t>
+      </w:r>
+      <w:proofErr w:type="spellStart"/>
+      <w:proofErr w:type="gramStart"/>
+      <w:r>
+        <w:rPr>
+          <w:rFonts w:ascii="Courier" w:hAnsi="Courier" w:cs="Courier"/>
+          <w:sz w:val="20"/>
+          <w:szCs w:val="20"/>
+        </w:rPr>
+        <w:t>git</w:t>
+      </w:r>
+      <w:proofErr w:type="spellEnd"/>
+      <w:proofErr w:type="gramEnd"/>
+      <w:r>
+        <w:rPr>
+          <w:rFonts w:ascii="Courier" w:hAnsi="Courier" w:cs="Courier"/>
+          <w:sz w:val="20"/>
+          <w:szCs w:val="20"/>
+        </w:rPr>
+        <w:t xml:space="preserve"> checkout -- octocat.txt</w:t>
+      </w:r>
+    </w:p>
+    <w:p>
+      <w:pPr>
+        <w:tabs>
+          <w:tab w:val="left" w:pos="916"/>
+          <w:tab w:val="left" w:pos="1832"/>
+          <w:tab w:val="left" w:pos="2748"/>
+          <w:tab w:val="left" w:pos="3664"/>
+          <w:tab w:val="left" w:pos="4580"/>
+          <w:tab w:val="left" w:pos="5496"/>
+          <w:tab w:val="left" w:pos="6412"/>
+          <w:tab w:val="left" w:pos="7328"/>
+          <w:tab w:val="left" w:pos="8244"/>
+          <w:tab w:val="left" w:pos="9160"/>
+          <w:tab w:val="left" w:pos="10076"/>
+          <w:tab w:val="left" w:pos="10992"/>
+          <w:tab w:val="left" w:pos="11908"/>
+          <w:tab w:val="left" w:pos="12824"/>
+          <w:tab w:val="left" w:pos="13740"/>
+          <w:tab w:val="left" w:pos="14656"/>
+        </w:tabs>
+        <w:contextualSpacing/>
+        <w:rPr>
+          <w:rFonts w:ascii="Courier" w:hAnsi="Courier" w:cs="Courier"/>
+          <w:sz w:val="20"/>
+          <w:szCs w:val="20"/>
+        </w:rPr>
+      </w:pPr>
+      <w:r>
+        <w:rPr>
+          <w:rFonts w:ascii="Courier" w:hAnsi="Courier" w:cs="Courier"/>
+          <w:sz w:val="20"/>
+          <w:szCs w:val="20"/>
+        </w:rPr>
+        <w:t> </w:t>
+      </w:r>
+      <w:r>
+        <w:rPr>
+          <w:rFonts w:ascii="Times" w:eastAsia="Times New Roman" w:hAnsi="Times" w:cs="Times New Roman"/>
+          <w:sz w:val="20"/>
+          <w:szCs w:val="20"/>
+        </w:rPr>
+        <w:br/>
+        <w:t>Success!</w:t>
+      </w:r>
+    </w:p>
+    <w:p>
+      <w:pPr>
+        <w:contextualSpacing/>
+        <w:rPr>
+          <w:rFonts w:ascii="Times" w:eastAsia="Times New Roman" w:hAnsi="Times" w:cs="Times New Roman"/>
+          <w:sz w:val="20"/>
+          <w:szCs w:val="20"/>
+        </w:rPr>
+      </w:pPr>
+    </w:p>
+    <w:p>
+      <w:pPr>
+        <w:tabs>
+          <w:tab w:val="left" w:pos="916"/>
+          <w:tab w:val="left" w:pos="1832"/>
+          <w:tab w:val="left" w:pos="2748"/>
+          <w:tab w:val="left" w:pos="3664"/>
+          <w:tab w:val="left" w:pos="4580"/>
+          <w:tab w:val="left" w:pos="5496"/>
+          <w:tab w:val="left" w:pos="6412"/>
+          <w:tab w:val="left" w:pos="7328"/>
+          <w:tab w:val="left" w:pos="8244"/>
+          <w:tab w:val="left" w:pos="9160"/>
+          <w:tab w:val="left" w:pos="10076"/>
+          <w:tab w:val="left" w:pos="10992"/>
+          <w:tab w:val="left" w:pos="11908"/>
+          <w:tab w:val="left" w:pos="12824"/>
+          <w:tab w:val="left" w:pos="13740"/>
+          <w:tab w:val="left" w:pos="14656"/>
+        </w:tabs>
+        <w:contextualSpacing/>
+        <w:rPr>
+          <w:rFonts w:ascii="Courier" w:hAnsi="Courier" w:cs="Courier"/>
+          <w:sz w:val="20"/>
+          <w:szCs w:val="20"/>
+        </w:rPr>
+      </w:pPr>
+      <w:r>
+        <w:rPr>
+          <w:rFonts w:ascii="Courier" w:hAnsi="Courier" w:cs="Courier"/>
+          <w:sz w:val="20"/>
+          <w:szCs w:val="20"/>
+        </w:rPr>
+        <w:t xml:space="preserve">$ </w:t>
+      </w:r>
+      <w:proofErr w:type="spellStart"/>
+      <w:proofErr w:type="gramStart"/>
+      <w:r>
+        <w:rPr>
+          <w:rFonts w:ascii="Courier" w:hAnsi="Courier" w:cs="Courier"/>
+          <w:sz w:val="20"/>
+          <w:szCs w:val="20"/>
+        </w:rPr>
+        <w:t>git</w:t>
+      </w:r>
+      <w:proofErr w:type="spellEnd"/>
+      <w:proofErr w:type="gramEnd"/>
+      <w:r>
+        <w:rPr>
+          <w:rFonts w:ascii="Courier" w:hAnsi="Courier" w:cs="Courier"/>
+          <w:sz w:val="20"/>
+          <w:szCs w:val="20"/>
+        </w:rPr>
+        <w:t xml:space="preserve"> branch </w:t>
+      </w:r>
+      <w:proofErr w:type="spellStart"/>
+      <w:r>
+        <w:rPr>
+          <w:rFonts w:ascii="Courier" w:hAnsi="Courier" w:cs="Courier"/>
+          <w:sz w:val="20"/>
+          <w:szCs w:val="20"/>
+        </w:rPr>
+        <w:t>clean_up</w:t>
+      </w:r>
+      <w:proofErr w:type="spellEnd"/>
+    </w:p>
+    <w:p>
+      <w:pPr>
+        <w:contextualSpacing/>
+        <w:rPr>
+          <w:rFonts w:ascii="Times" w:eastAsia="Times New Roman" w:hAnsi="Times" w:cs="Times New Roman"/>
+          <w:sz w:val="20"/>
+          <w:szCs w:val="20"/>
+        </w:rPr>
+      </w:pPr>
+      <w:r>
+        <w:rPr>
+          <w:rFonts w:ascii="Times" w:eastAsia="Times New Roman" w:hAnsi="Times" w:cs="Times New Roman"/>
+          <w:sz w:val="20"/>
+          <w:szCs w:val="20"/>
+        </w:rPr>
+        <w:br/>
+        <w:t>Success!</w:t>
+      </w:r>
+    </w:p>
+    <w:p>
+      <w:pPr>
+        <w:contextualSpacing/>
+        <w:rPr>
+          <w:rFonts w:ascii="Times" w:eastAsia="Times New Roman" w:hAnsi="Times" w:cs="Times New Roman"/>
+          <w:sz w:val="20"/>
+          <w:szCs w:val="20"/>
+        </w:rPr>
+      </w:pPr>
+    </w:p>
+    <w:p>
+      <w:pPr>
+        <w:tabs>
+          <w:tab w:val="left" w:pos="916"/>
+          <w:tab w:val="left" w:pos="1832"/>
+          <w:tab w:val="left" w:pos="2748"/>
+          <w:tab w:val="left" w:pos="3664"/>
+          <w:tab w:val="left" w:pos="4580"/>
+          <w:tab w:val="left" w:pos="5496"/>
+          <w:tab w:val="left" w:pos="6412"/>
+          <w:tab w:val="left" w:pos="7328"/>
+          <w:tab w:val="left" w:pos="8244"/>
+          <w:tab w:val="left" w:pos="9160"/>
+          <w:tab w:val="left" w:pos="10076"/>
+          <w:tab w:val="left" w:pos="10992"/>
+          <w:tab w:val="left" w:pos="11908"/>
+          <w:tab w:val="left" w:pos="12824"/>
+          <w:tab w:val="left" w:pos="13740"/>
+          <w:tab w:val="left" w:pos="14656"/>
+        </w:tabs>
+        <w:contextualSpacing/>
+        <w:rPr>
+          <w:rFonts w:ascii="Courier" w:hAnsi="Courier" w:cs="Courier"/>
+          <w:sz w:val="20"/>
+          <w:szCs w:val="20"/>
+        </w:rPr>
+      </w:pPr>
+      <w:r>
+        <w:rPr>
+          <w:rFonts w:ascii="Courier" w:hAnsi="Courier" w:cs="Courier"/>
+          <w:sz w:val="20"/>
+          <w:szCs w:val="20"/>
+        </w:rPr>
+        <w:t xml:space="preserve">$ </w:t>
+      </w:r>
+      <w:proofErr w:type="spellStart"/>
+      <w:proofErr w:type="gramStart"/>
+      <w:r>
+        <w:rPr>
+          <w:rFonts w:ascii="Courier" w:hAnsi="Courier" w:cs="Courier"/>
+          <w:sz w:val="20"/>
+          <w:szCs w:val="20"/>
+        </w:rPr>
+        <w:t>git</w:t>
+      </w:r>
+      <w:proofErr w:type="spellEnd"/>
+      <w:proofErr w:type="gramEnd"/>
+      <w:r>
+        <w:rPr>
+          <w:rFonts w:ascii="Courier" w:hAnsi="Courier" w:cs="Courier"/>
+          <w:sz w:val="20"/>
+          <w:szCs w:val="20"/>
+        </w:rPr>
+        <w:t xml:space="preserve"> checkout </w:t>
+      </w:r>
+      <w:proofErr w:type="spellStart"/>
+      <w:r>
+        <w:rPr>
+          <w:rFonts w:ascii="Courier" w:hAnsi="Courier" w:cs="Courier"/>
+          <w:sz w:val="20"/>
+          <w:szCs w:val="20"/>
+        </w:rPr>
+        <w:t>clean_up</w:t>
+      </w:r>
+      <w:proofErr w:type="spellEnd"/>
+    </w:p>
+    <w:p>
+      <w:pPr>
+        <w:tabs>
+          <w:tab w:val="left" w:pos="916"/>
+          <w:tab w:val="left" w:pos="1832"/>
+          <w:tab w:val="left" w:pos="2748"/>
+          <w:tab w:val="left" w:pos="3664"/>
+          <w:tab w:val="left" w:pos="4580"/>
+          <w:tab w:val="left" w:pos="5496"/>
+          <w:tab w:val="left" w:pos="6412"/>
+          <w:tab w:val="left" w:pos="7328"/>
+          <w:tab w:val="left" w:pos="8244"/>
+          <w:tab w:val="left" w:pos="9160"/>
+          <w:tab w:val="left" w:pos="10076"/>
+          <w:tab w:val="left" w:pos="10992"/>
+          <w:tab w:val="left" w:pos="11908"/>
+          <w:tab w:val="left" w:pos="12824"/>
+          <w:tab w:val="left" w:pos="13740"/>
+          <w:tab w:val="left" w:pos="14656"/>
+        </w:tabs>
+        <w:contextualSpacing/>
+        <w:rPr>
+          <w:rFonts w:ascii="Courier" w:hAnsi="Courier" w:cs="Courier"/>
+          <w:sz w:val="20"/>
+          <w:szCs w:val="20"/>
+        </w:rPr>
+      </w:pPr>
+      <w:r>
+        <w:rPr>
+          <w:rFonts w:ascii="Courier" w:hAnsi="Courier" w:cs="Courier"/>
+          <w:sz w:val="20"/>
+          <w:szCs w:val="20"/>
+        </w:rPr>
+        <w:t> </w:t>
+      </w:r>
+    </w:p>
+    <w:p>
+      <w:pPr>
+        <w:contextualSpacing/>
+        <w:rPr>
+          <w:rFonts w:ascii="Times" w:eastAsia="Times New Roman" w:hAnsi="Times" w:cs="Times New Roman"/>
+          <w:sz w:val="20"/>
+          <w:szCs w:val="20"/>
+        </w:rPr>
+      </w:pPr>
+      <w:r>
+        <w:rPr>
+          <w:rFonts w:ascii="Times" w:eastAsia="Times New Roman" w:hAnsi="Times" w:cs="Times New Roman"/>
+          <w:sz w:val="20"/>
+          <w:szCs w:val="20"/>
+        </w:rPr>
+        <w:br/>
+        <w:t>Switched to branch '</w:t>
+      </w:r>
+      <w:proofErr w:type="spellStart"/>
+      <w:r>
+        <w:rPr>
+          <w:rFonts w:ascii="Times" w:eastAsia="Times New Roman" w:hAnsi="Times" w:cs="Times New Roman"/>
+          <w:sz w:val="20"/>
+          <w:szCs w:val="20"/>
+        </w:rPr>
+        <w:t>clean_up</w:t>
+      </w:r>
+      <w:proofErr w:type="spellEnd"/>
+      <w:r>
+        <w:rPr>
+          <w:rFonts w:ascii="Times" w:eastAsia="Times New Roman" w:hAnsi="Times" w:cs="Times New Roman"/>
+          <w:sz w:val="20"/>
+          <w:szCs w:val="20"/>
+        </w:rPr>
+        <w:t>'</w:t>
+      </w:r>
+    </w:p>
+    <w:p>
+      <w:pPr>
+        <w:contextualSpacing/>
+        <w:rPr>
+          <w:rFonts w:ascii="Times" w:eastAsia="Times New Roman" w:hAnsi="Times" w:cs="Times New Roman"/>
+          <w:sz w:val="20"/>
+          <w:szCs w:val="20"/>
+        </w:rPr>
+      </w:pPr>
+      <w:r>
+        <w:rPr>
+          <w:rFonts w:ascii="Times" w:eastAsia="Times New Roman" w:hAnsi="Times" w:cs="Times New Roman"/>
+          <w:sz w:val="20"/>
+          <w:szCs w:val="20"/>
+        </w:rPr>
+        <w:br/>
+        <w:t>Success!</w:t>
+      </w:r>
+    </w:p>
+    <w:p>
+      <w:pPr>
+        <w:contextualSpacing/>
+        <w:rPr>
+          <w:rFonts w:ascii="Times" w:eastAsia="Times New Roman" w:hAnsi="Times" w:cs="Times New Roman"/>
+          <w:sz w:val="20"/>
+          <w:szCs w:val="20"/>
+        </w:rPr>
+      </w:pPr>
+    </w:p>
+    <w:p>
+      <w:pPr>
+        <w:tabs>
+          <w:tab w:val="left" w:pos="916"/>
+          <w:tab w:val="left" w:pos="1832"/>
+          <w:tab w:val="left" w:pos="2748"/>
+          <w:tab w:val="left" w:pos="3664"/>
+          <w:tab w:val="left" w:pos="4580"/>
+          <w:tab w:val="left" w:pos="5496"/>
+          <w:tab w:val="left" w:pos="6412"/>
+          <w:tab w:val="left" w:pos="7328"/>
+          <w:tab w:val="left" w:pos="8244"/>
+          <w:tab w:val="left" w:pos="9160"/>
+          <w:tab w:val="left" w:pos="10076"/>
+          <w:tab w:val="left" w:pos="10992"/>
+          <w:tab w:val="left" w:pos="11908"/>
+          <w:tab w:val="left" w:pos="12824"/>
+          <w:tab w:val="left" w:pos="13740"/>
+          <w:tab w:val="left" w:pos="14656"/>
+        </w:tabs>
+        <w:contextualSpacing/>
+        <w:rPr>
+          <w:rFonts w:ascii="Courier" w:hAnsi="Courier" w:cs="Courier"/>
+          <w:sz w:val="20"/>
+          <w:szCs w:val="20"/>
+        </w:rPr>
+      </w:pPr>
+      <w:r>
+        <w:rPr>
+          <w:rFonts w:ascii="Courier" w:hAnsi="Courier" w:cs="Courier"/>
+          <w:sz w:val="20"/>
+          <w:szCs w:val="20"/>
+        </w:rPr>
+        <w:t xml:space="preserve">$ </w:t>
+      </w:r>
+      <w:proofErr w:type="spellStart"/>
+      <w:proofErr w:type="gramStart"/>
+      <w:r>
+        <w:rPr>
+          <w:rFonts w:ascii="Courier" w:hAnsi="Courier" w:cs="Courier"/>
+          <w:sz w:val="20"/>
+          <w:szCs w:val="20"/>
+        </w:rPr>
+        <w:t>git</w:t>
+      </w:r>
+      <w:proofErr w:type="spellEnd"/>
+      <w:proofErr w:type="gramEnd"/>
+      <w:r>
+        <w:rPr>
+          <w:rFonts w:ascii="Courier" w:hAnsi="Courier" w:cs="Courier"/>
+          <w:sz w:val="20"/>
+          <w:szCs w:val="20"/>
+        </w:rPr>
+        <w:t xml:space="preserve"> </w:t>
+      </w:r>
+      <w:proofErr w:type="spellStart"/>
+      <w:r>
+        <w:rPr>
+          <w:rFonts w:ascii="Courier" w:hAnsi="Courier" w:cs="Courier"/>
+          <w:sz w:val="20"/>
+          <w:szCs w:val="20"/>
+        </w:rPr>
+        <w:t>rm</w:t>
+      </w:r>
+      <w:proofErr w:type="spellEnd"/>
+      <w:r>
+        <w:rPr>
+          <w:rFonts w:ascii="Courier" w:hAnsi="Courier" w:cs="Courier"/>
+          <w:sz w:val="20"/>
+          <w:szCs w:val="20"/>
+        </w:rPr>
+        <w:t xml:space="preserve"> '*.txt'</w:t>
+      </w:r>
+    </w:p>
+    <w:p>
+      <w:pPr>
+        <w:contextualSpacing/>
+        <w:rPr>
+          <w:rFonts w:ascii="Times" w:eastAsia="Times New Roman" w:hAnsi="Times" w:cs="Times New Roman"/>
+          <w:sz w:val="20"/>
+          <w:szCs w:val="20"/>
+        </w:rPr>
+      </w:pPr>
+      <w:r>
+        <w:rPr>
+          <w:rFonts w:ascii="Times" w:eastAsia="Times New Roman" w:hAnsi="Times" w:cs="Times New Roman"/>
+          <w:sz w:val="20"/>
+          <w:szCs w:val="20"/>
+        </w:rPr>
+        <w:br/>
+      </w:r>
+      <w:proofErr w:type="spellStart"/>
+      <w:proofErr w:type="gramStart"/>
+      <w:r>
+        <w:rPr>
+          <w:rFonts w:ascii="Times" w:eastAsia="Times New Roman" w:hAnsi="Times" w:cs="Times New Roman"/>
+          <w:sz w:val="20"/>
+          <w:szCs w:val="20"/>
+        </w:rPr>
+        <w:t>rm</w:t>
+      </w:r>
+      <w:proofErr w:type="spellEnd"/>
+      <w:proofErr w:type="gramEnd"/>
+      <w:r>
+        <w:rPr>
+          <w:rFonts w:ascii="Times" w:eastAsia="Times New Roman" w:hAnsi="Times" w:cs="Times New Roman"/>
+          <w:sz w:val="20"/>
+          <w:szCs w:val="20"/>
+        </w:rPr>
+        <w:t xml:space="preserve"> 'blue_octocat.txt'</w:t>
+      </w:r>
+      <w:r>
+        <w:rPr>
+          <w:rFonts w:ascii="Times" w:eastAsia="Times New Roman" w:hAnsi="Times" w:cs="Times New Roman"/>
+          <w:sz w:val="20"/>
+          <w:szCs w:val="20"/>
+        </w:rPr>
+        <w:br/>
+      </w:r>
+      <w:proofErr w:type="spellStart"/>
+      <w:r>
+        <w:rPr>
+          <w:rFonts w:ascii="Times" w:eastAsia="Times New Roman" w:hAnsi="Times" w:cs="Times New Roman"/>
+          <w:sz w:val="20"/>
+          <w:szCs w:val="20"/>
+        </w:rPr>
+        <w:t>rm</w:t>
+      </w:r>
+      <w:proofErr w:type="spellEnd"/>
+      <w:r>
+        <w:rPr>
+          <w:rFonts w:ascii="Times" w:eastAsia="Times New Roman" w:hAnsi="Times" w:cs="Times New Roman"/>
+          <w:sz w:val="20"/>
+          <w:szCs w:val="20"/>
+        </w:rPr>
+        <w:t xml:space="preserve"> 'octocat.txt'</w:t>
+      </w:r>
+      <w:r>
+        <w:rPr>
+          <w:rFonts w:ascii="Times" w:eastAsia="Times New Roman" w:hAnsi="Times" w:cs="Times New Roman"/>
+          <w:sz w:val="20"/>
+          <w:szCs w:val="20"/>
+        </w:rPr>
+        <w:br/>
+      </w:r>
+      <w:proofErr w:type="spellStart"/>
+      <w:r>
+        <w:rPr>
+          <w:rFonts w:ascii="Times" w:eastAsia="Times New Roman" w:hAnsi="Times" w:cs="Times New Roman"/>
+          <w:sz w:val="20"/>
+          <w:szCs w:val="20"/>
+        </w:rPr>
+        <w:t>rm</w:t>
+      </w:r>
+      <w:proofErr w:type="spellEnd"/>
+      <w:r>
+        <w:rPr>
+          <w:rFonts w:ascii="Times" w:eastAsia="Times New Roman" w:hAnsi="Times" w:cs="Times New Roman"/>
+          <w:sz w:val="20"/>
+          <w:szCs w:val="20"/>
+        </w:rPr>
+        <w:t xml:space="preserve"> '</w:t>
+      </w:r>
+      <w:proofErr w:type="spellStart"/>
+      <w:r>
+        <w:rPr>
+          <w:rFonts w:ascii="Times" w:eastAsia="Times New Roman" w:hAnsi="Times" w:cs="Times New Roman"/>
+          <w:sz w:val="20"/>
+          <w:szCs w:val="20"/>
+        </w:rPr>
+        <w:t>octofamily</w:t>
+      </w:r>
+      <w:proofErr w:type="spellEnd"/>
+      <w:r>
+        <w:rPr>
+          <w:rFonts w:ascii="Times" w:eastAsia="Times New Roman" w:hAnsi="Times" w:cs="Times New Roman"/>
+          <w:sz w:val="20"/>
+          <w:szCs w:val="20"/>
+        </w:rPr>
+        <w:t>/baby_octocat.txt'</w:t>
+      </w:r>
+      <w:r>
+        <w:rPr>
+          <w:rFonts w:ascii="Times" w:eastAsia="Times New Roman" w:hAnsi="Times" w:cs="Times New Roman"/>
+          <w:sz w:val="20"/>
+          <w:szCs w:val="20"/>
+        </w:rPr>
+        <w:br/>
+      </w:r>
+      <w:proofErr w:type="spellStart"/>
+      <w:r>
+        <w:rPr>
+          <w:rFonts w:ascii="Times" w:eastAsia="Times New Roman" w:hAnsi="Times" w:cs="Times New Roman"/>
+          <w:sz w:val="20"/>
+          <w:szCs w:val="20"/>
+        </w:rPr>
+        <w:t>rm</w:t>
+      </w:r>
+      <w:proofErr w:type="spellEnd"/>
+      <w:r>
+        <w:rPr>
+          <w:rFonts w:ascii="Times" w:eastAsia="Times New Roman" w:hAnsi="Times" w:cs="Times New Roman"/>
+          <w:sz w:val="20"/>
+          <w:szCs w:val="20"/>
+        </w:rPr>
+        <w:t xml:space="preserve"> '</w:t>
+      </w:r>
+      <w:proofErr w:type="spellStart"/>
+      <w:r>
+        <w:rPr>
+          <w:rFonts w:ascii="Times" w:eastAsia="Times New Roman" w:hAnsi="Times" w:cs="Times New Roman"/>
+          <w:sz w:val="20"/>
+          <w:szCs w:val="20"/>
+        </w:rPr>
+        <w:t>octofamily</w:t>
+      </w:r>
+      <w:proofErr w:type="spellEnd"/>
+      <w:r>
+        <w:rPr>
+          <w:rFonts w:ascii="Times" w:eastAsia="Times New Roman" w:hAnsi="Times" w:cs="Times New Roman"/>
+          <w:sz w:val="20"/>
+          <w:szCs w:val="20"/>
+        </w:rPr>
+        <w:t>/momma_octocat.txt'</w:t>
+      </w:r>
+      <w:r>
+        <w:rPr>
+          <w:rFonts w:ascii="Times" w:eastAsia="Times New Roman" w:hAnsi="Times" w:cs="Times New Roman"/>
+          <w:sz w:val="20"/>
+          <w:szCs w:val="20"/>
+        </w:rPr>
+        <w:br/>
+      </w:r>
+      <w:proofErr w:type="spellStart"/>
+      <w:r>
+        <w:rPr>
+          <w:rFonts w:ascii="Times" w:eastAsia="Times New Roman" w:hAnsi="Times" w:cs="Times New Roman"/>
+          <w:sz w:val="20"/>
+          <w:szCs w:val="20"/>
+        </w:rPr>
+        <w:t>rm</w:t>
+      </w:r>
+      <w:proofErr w:type="spellEnd"/>
+      <w:r>
+        <w:rPr>
+          <w:rFonts w:ascii="Times" w:eastAsia="Times New Roman" w:hAnsi="Times" w:cs="Times New Roman"/>
+          <w:sz w:val="20"/>
+          <w:szCs w:val="20"/>
+        </w:rPr>
+        <w:t xml:space="preserve"> 'red_octocat.txt'</w:t>
+      </w:r>
+    </w:p>
+    <w:p>
+      <w:pPr>
+        <w:contextualSpacing/>
+        <w:rPr>
+          <w:rFonts w:ascii="Times" w:eastAsia="Times New Roman" w:hAnsi="Times" w:cs="Times New Roman"/>
+          <w:sz w:val="20"/>
+          <w:szCs w:val="20"/>
+        </w:rPr>
+      </w:pPr>
+      <w:r>
+        <w:rPr>
+          <w:rFonts w:ascii="Times" w:eastAsia="Times New Roman" w:hAnsi="Times" w:cs="Times New Roman"/>
+          <w:sz w:val="20"/>
+          <w:szCs w:val="20"/>
+        </w:rPr>
+        <w:br/>
+        <w:t>Success!</w:t>
+      </w:r>
+    </w:p>
+    <w:p>
+      <w:pPr>
+        <w:contextualSpacing/>
+        <w:rPr>
+          <w:rFonts w:ascii="Times" w:eastAsia="Times New Roman" w:hAnsi="Times" w:cs="Times New Roman"/>
+          <w:sz w:val="20"/>
+          <w:szCs w:val="20"/>
+        </w:rPr>
+      </w:pPr>
+    </w:p>
+    <w:p>
+      <w:pPr>
+        <w:tabs>
+          <w:tab w:val="left" w:pos="916"/>
+          <w:tab w:val="left" w:pos="1832"/>
+          <w:tab w:val="left" w:pos="2748"/>
+          <w:tab w:val="left" w:pos="3664"/>
+          <w:tab w:val="left" w:pos="4580"/>
+          <w:tab w:val="left" w:pos="5496"/>
+          <w:tab w:val="left" w:pos="6412"/>
+          <w:tab w:val="left" w:pos="7328"/>
+          <w:tab w:val="left" w:pos="8244"/>
+          <w:tab w:val="left" w:pos="9160"/>
+          <w:tab w:val="left" w:pos="10076"/>
+          <w:tab w:val="left" w:pos="10992"/>
+          <w:tab w:val="left" w:pos="11908"/>
+          <w:tab w:val="left" w:pos="12824"/>
+          <w:tab w:val="left" w:pos="13740"/>
+          <w:tab w:val="left" w:pos="14656"/>
+        </w:tabs>
+        <w:contextualSpacing/>
+        <w:rPr>
+          <w:rFonts w:ascii="Courier" w:hAnsi="Courier" w:cs="Courier"/>
+          <w:sz w:val="20"/>
+          <w:szCs w:val="20"/>
+        </w:rPr>
+      </w:pPr>
+      <w:r>
+        <w:rPr>
+          <w:rFonts w:ascii="Courier" w:hAnsi="Courier" w:cs="Courier"/>
+          <w:sz w:val="20"/>
+          <w:szCs w:val="20"/>
+        </w:rPr>
+        <w:t xml:space="preserve">$ </w:t>
+      </w:r>
+      <w:proofErr w:type="spellStart"/>
+      <w:proofErr w:type="gramStart"/>
+      <w:r>
+        <w:rPr>
+          <w:rFonts w:ascii="Courier" w:hAnsi="Courier" w:cs="Courier"/>
+          <w:sz w:val="20"/>
+          <w:szCs w:val="20"/>
+        </w:rPr>
+        <w:t>git</w:t>
+      </w:r>
+      <w:proofErr w:type="spellEnd"/>
+      <w:proofErr w:type="gramEnd"/>
+      <w:r>
+        <w:rPr>
+          <w:rFonts w:ascii="Courier" w:hAnsi="Courier" w:cs="Courier"/>
+          <w:sz w:val="20"/>
+          <w:szCs w:val="20"/>
+        </w:rPr>
+        <w:t xml:space="preserve"> commit -m "Remove all the cats"</w:t>
+      </w:r>
+    </w:p>
+    <w:p>
+      <w:pPr>
+        <w:tabs>
+          <w:tab w:val="left" w:pos="916"/>
+          <w:tab w:val="left" w:pos="1832"/>
+          <w:tab w:val="left" w:pos="2748"/>
+          <w:tab w:val="left" w:pos="3664"/>
+          <w:tab w:val="left" w:pos="4580"/>
+          <w:tab w:val="left" w:pos="5496"/>
+          <w:tab w:val="left" w:pos="6412"/>
+          <w:tab w:val="left" w:pos="7328"/>
+          <w:tab w:val="left" w:pos="8244"/>
+          <w:tab w:val="left" w:pos="9160"/>
+          <w:tab w:val="left" w:pos="10076"/>
+          <w:tab w:val="left" w:pos="10992"/>
+          <w:tab w:val="left" w:pos="11908"/>
+          <w:tab w:val="left" w:pos="12824"/>
+          <w:tab w:val="left" w:pos="13740"/>
+          <w:tab w:val="left" w:pos="14656"/>
+        </w:tabs>
+        <w:contextualSpacing/>
+        <w:rPr>
+          <w:rFonts w:ascii="Courier" w:hAnsi="Courier" w:cs="Courier"/>
+          <w:sz w:val="20"/>
+          <w:szCs w:val="20"/>
+        </w:rPr>
+      </w:pPr>
+      <w:r>
+        <w:rPr>
+          <w:rFonts w:ascii="Courier" w:hAnsi="Courier" w:cs="Courier"/>
+          <w:sz w:val="20"/>
+          <w:szCs w:val="20"/>
+        </w:rPr>
+        <w:t> </w:t>
+      </w:r>
+    </w:p>
+    <w:p>
+      <w:pPr>
+        <w:contextualSpacing/>
+        <w:rPr>
+          <w:rFonts w:ascii="Times" w:eastAsia="Times New Roman" w:hAnsi="Times" w:cs="Times New Roman"/>
+          <w:sz w:val="20"/>
+          <w:szCs w:val="20"/>
+        </w:rPr>
+      </w:pPr>
+      <w:r>
+        <w:rPr>
+          <w:rFonts w:ascii="Times" w:eastAsia="Times New Roman" w:hAnsi="Times" w:cs="Times New Roman"/>
+          <w:sz w:val="20"/>
+          <w:szCs w:val="20"/>
+        </w:rPr>
+        <w:br/>
+        <w:t>[</w:t>
+      </w:r>
+      <w:proofErr w:type="spellStart"/>
+      <w:proofErr w:type="gramStart"/>
+      <w:r>
+        <w:rPr>
+          <w:rFonts w:ascii="Times" w:eastAsia="Times New Roman" w:hAnsi="Times" w:cs="Times New Roman"/>
+          <w:sz w:val="20"/>
+          <w:szCs w:val="20"/>
+        </w:rPr>
+        <w:t>clean</w:t>
+      </w:r>
+      <w:proofErr w:type="gramEnd"/>
+      <w:r>
+        <w:rPr>
+          <w:rFonts w:ascii="Times" w:eastAsia="Times New Roman" w:hAnsi="Times" w:cs="Times New Roman"/>
+          <w:sz w:val="20"/>
+          <w:szCs w:val="20"/>
+        </w:rPr>
+        <w:t>_up</w:t>
+      </w:r>
+      <w:proofErr w:type="spellEnd"/>
+      <w:r>
+        <w:rPr>
+          <w:rFonts w:ascii="Times" w:eastAsia="Times New Roman" w:hAnsi="Times" w:cs="Times New Roman"/>
+          <w:sz w:val="20"/>
+          <w:szCs w:val="20"/>
+        </w:rPr>
+        <w:t xml:space="preserve"> 63540fe] Remove all the cats</w:t>
+      </w:r>
+      <w:r>
+        <w:rPr>
+          <w:rFonts w:ascii="Times" w:eastAsia="Times New Roman" w:hAnsi="Times" w:cs="Times New Roman"/>
+          <w:sz w:val="20"/>
+          <w:szCs w:val="20"/>
+        </w:rPr>
+        <w:br/>
+        <w:t xml:space="preserve">5 files changed, 5 </w:t>
+      </w:r>
+      <w:proofErr w:type="gramStart"/>
+      <w:r>
+        <w:rPr>
+          <w:rFonts w:ascii="Times" w:eastAsia="Times New Roman" w:hAnsi="Times" w:cs="Times New Roman"/>
+          <w:sz w:val="20"/>
+          <w:szCs w:val="20"/>
+        </w:rPr>
+        <w:t>deletions(</w:t>
+      </w:r>
+      <w:proofErr w:type="gramEnd"/>
+      <w:r>
+        <w:rPr>
+          <w:rFonts w:ascii="Times" w:eastAsia="Times New Roman" w:hAnsi="Times" w:cs="Times New Roman"/>
+          <w:sz w:val="20"/>
+          <w:szCs w:val="20"/>
+        </w:rPr>
+        <w:t>-)</w:t>
+      </w:r>
+      <w:r>
+        <w:rPr>
+          <w:rFonts w:ascii="Times" w:eastAsia="Times New Roman" w:hAnsi="Times" w:cs="Times New Roman"/>
+          <w:sz w:val="20"/>
+          <w:szCs w:val="20"/>
+        </w:rPr>
+        <w:br/>
+        <w:t>delete mode 100644 blue_octocat.txt</w:t>
+      </w:r>
+      <w:r>
+        <w:rPr>
+          <w:rFonts w:ascii="Times" w:eastAsia="Times New Roman" w:hAnsi="Times" w:cs="Times New Roman"/>
+          <w:sz w:val="20"/>
+          <w:szCs w:val="20"/>
+        </w:rPr>
+        <w:br/>
+        <w:t>delete mode 100644 octocat.txt</w:t>
+      </w:r>
+      <w:r>
+        <w:rPr>
+          <w:rFonts w:ascii="Times" w:eastAsia="Times New Roman" w:hAnsi="Times" w:cs="Times New Roman"/>
+          <w:sz w:val="20"/>
+          <w:szCs w:val="20"/>
+        </w:rPr>
+        <w:br/>
+        <w:t xml:space="preserve">delete mode 100644 </w:t>
+      </w:r>
+      <w:proofErr w:type="spellStart"/>
+      <w:r>
+        <w:rPr>
+          <w:rFonts w:ascii="Times" w:eastAsia="Times New Roman" w:hAnsi="Times" w:cs="Times New Roman"/>
+          <w:sz w:val="20"/>
+          <w:szCs w:val="20"/>
+        </w:rPr>
+        <w:t>octofamily</w:t>
+      </w:r>
+      <w:proofErr w:type="spellEnd"/>
+      <w:r>
+        <w:rPr>
+          <w:rFonts w:ascii="Times" w:eastAsia="Times New Roman" w:hAnsi="Times" w:cs="Times New Roman"/>
+          <w:sz w:val="20"/>
+          <w:szCs w:val="20"/>
+        </w:rPr>
+        <w:t>/baby_octocat.txt</w:t>
+      </w:r>
+      <w:r>
+        <w:rPr>
+          <w:rFonts w:ascii="Times" w:eastAsia="Times New Roman" w:hAnsi="Times" w:cs="Times New Roman"/>
+          <w:sz w:val="20"/>
+          <w:szCs w:val="20"/>
+        </w:rPr>
+        <w:br/>
+        <w:t xml:space="preserve">delete mode 100644 </w:t>
+      </w:r>
+      <w:proofErr w:type="spellStart"/>
+      <w:r>
+        <w:rPr>
+          <w:rFonts w:ascii="Times" w:eastAsia="Times New Roman" w:hAnsi="Times" w:cs="Times New Roman"/>
+          <w:sz w:val="20"/>
+          <w:szCs w:val="20"/>
+        </w:rPr>
+        <w:t>octofamily</w:t>
+      </w:r>
+      <w:proofErr w:type="spellEnd"/>
+      <w:r>
+        <w:rPr>
+          <w:rFonts w:ascii="Times" w:eastAsia="Times New Roman" w:hAnsi="Times" w:cs="Times New Roman"/>
+          <w:sz w:val="20"/>
+          <w:szCs w:val="20"/>
+        </w:rPr>
+        <w:t>/momma_octocat.txt</w:t>
+      </w:r>
+      <w:r>
+        <w:rPr>
+          <w:rFonts w:ascii="Times" w:eastAsia="Times New Roman" w:hAnsi="Times" w:cs="Times New Roman"/>
+          <w:sz w:val="20"/>
+          <w:szCs w:val="20"/>
+        </w:rPr>
+        <w:br/>
+        <w:t>delete mode 100644 red_octocat.txt</w:t>
+      </w:r>
+    </w:p>
+    <w:p>
+      <w:pPr>
+        <w:contextualSpacing/>
+        <w:rPr>
+          <w:rFonts w:ascii="Times" w:eastAsia="Times New Roman" w:hAnsi="Times" w:cs="Times New Roman"/>
+          <w:sz w:val="20"/>
+          <w:szCs w:val="20"/>
+        </w:rPr>
+      </w:pPr>
+      <w:r>
+        <w:rPr>
+          <w:rFonts w:ascii="Times" w:eastAsia="Times New Roman" w:hAnsi="Times" w:cs="Times New Roman"/>
+          <w:sz w:val="20"/>
+          <w:szCs w:val="20"/>
+        </w:rPr>
+        <w:br/>
+        <w:t>Success!</w:t>
+      </w:r>
+    </w:p>
+    <w:p>
+      <w:pPr>
+        <w:contextualSpacing/>
+        <w:rPr>
+          <w:rFonts w:ascii="Times" w:eastAsia="Times New Roman" w:hAnsi="Times" w:cs="Times New Roman"/>
+          <w:sz w:val="20"/>
+          <w:szCs w:val="20"/>
+        </w:rPr>
+      </w:pPr>
+    </w:p>
+    <w:p>
+      <w:pPr>
+        <w:tabs>
+          <w:tab w:val="left" w:pos="916"/>
+          <w:tab w:val="left" w:pos="1832"/>
+          <w:tab w:val="left" w:pos="2748"/>
+          <w:tab w:val="left" w:pos="3664"/>
+          <w:tab w:val="left" w:pos="4580"/>
+          <w:tab w:val="left" w:pos="5496"/>
+          <w:tab w:val="left" w:pos="6412"/>
+          <w:tab w:val="left" w:pos="7328"/>
+          <w:tab w:val="left" w:pos="8244"/>
+          <w:tab w:val="left" w:pos="9160"/>
+          <w:tab w:val="left" w:pos="10076"/>
+          <w:tab w:val="left" w:pos="10992"/>
+          <w:tab w:val="left" w:pos="11908"/>
+          <w:tab w:val="left" w:pos="12824"/>
+          <w:tab w:val="left" w:pos="13740"/>
+          <w:tab w:val="left" w:pos="14656"/>
+        </w:tabs>
+        <w:contextualSpacing/>
+        <w:rPr>
+          <w:rFonts w:ascii="Courier" w:hAnsi="Courier" w:cs="Courier"/>
+          <w:sz w:val="20"/>
+          <w:szCs w:val="20"/>
+        </w:rPr>
+      </w:pPr>
+      <w:r>
+        <w:rPr>
+          <w:rFonts w:ascii="Courier" w:hAnsi="Courier" w:cs="Courier"/>
+          <w:sz w:val="20"/>
+          <w:szCs w:val="20"/>
+        </w:rPr>
+        <w:t xml:space="preserve">$ </w:t>
+      </w:r>
+      <w:proofErr w:type="spellStart"/>
+      <w:proofErr w:type="gramStart"/>
+      <w:r>
+        <w:rPr>
+          <w:rFonts w:ascii="Courier" w:hAnsi="Courier" w:cs="Courier"/>
+          <w:sz w:val="20"/>
+          <w:szCs w:val="20"/>
+        </w:rPr>
+        <w:t>git</w:t>
+      </w:r>
+      <w:proofErr w:type="spellEnd"/>
+      <w:proofErr w:type="gramEnd"/>
+      <w:r>
+        <w:rPr>
+          <w:rFonts w:ascii="Courier" w:hAnsi="Courier" w:cs="Courier"/>
+          <w:sz w:val="20"/>
+          <w:szCs w:val="20"/>
+        </w:rPr>
+        <w:t xml:space="preserve"> checkout master</w:t>
+      </w:r>
+    </w:p>
+    <w:p>
+      <w:pPr>
+        <w:tabs>
+          <w:tab w:val="left" w:pos="916"/>
+          <w:tab w:val="left" w:pos="1832"/>
+          <w:tab w:val="left" w:pos="2748"/>
+          <w:tab w:val="left" w:pos="3664"/>
+          <w:tab w:val="left" w:pos="4580"/>
+          <w:tab w:val="left" w:pos="5496"/>
+          <w:tab w:val="left" w:pos="6412"/>
+          <w:tab w:val="left" w:pos="7328"/>
+          <w:tab w:val="left" w:pos="8244"/>
+          <w:tab w:val="left" w:pos="9160"/>
+          <w:tab w:val="left" w:pos="10076"/>
+          <w:tab w:val="left" w:pos="10992"/>
+          <w:tab w:val="left" w:pos="11908"/>
+          <w:tab w:val="left" w:pos="12824"/>
+          <w:tab w:val="left" w:pos="13740"/>
+          <w:tab w:val="left" w:pos="14656"/>
+        </w:tabs>
+        <w:contextualSpacing/>
+        <w:rPr>
+          <w:rFonts w:ascii="Courier" w:hAnsi="Courier" w:cs="Courier"/>
+          <w:sz w:val="20"/>
+          <w:szCs w:val="20"/>
+        </w:rPr>
+      </w:pPr>
+      <w:r>
+        <w:rPr>
+          <w:rFonts w:ascii="Courier" w:hAnsi="Courier" w:cs="Courier"/>
+          <w:sz w:val="20"/>
+          <w:szCs w:val="20"/>
+        </w:rPr>
+        <w:t> </w:t>
+      </w:r>
+    </w:p>
+    <w:p>
+      <w:pPr>
+        <w:contextualSpacing/>
+        <w:rPr>
+          <w:rFonts w:ascii="Times" w:eastAsia="Times New Roman" w:hAnsi="Times" w:cs="Times New Roman"/>
+          <w:sz w:val="20"/>
+          <w:szCs w:val="20"/>
+        </w:rPr>
+      </w:pPr>
+      <w:r>
+        <w:rPr>
+          <w:rFonts w:ascii="Times" w:eastAsia="Times New Roman" w:hAnsi="Times" w:cs="Times New Roman"/>
+          <w:sz w:val="20"/>
+          <w:szCs w:val="20"/>
+        </w:rPr>
+        <w:br/>
+        <w:t>Switched to branch 'master'</w:t>
+      </w:r>
+    </w:p>
+    <w:p>
+      <w:pPr>
+        <w:contextualSpacing/>
+        <w:rPr>
+          <w:rFonts w:ascii="Times" w:eastAsia="Times New Roman" w:hAnsi="Times" w:cs="Times New Roman"/>
+          <w:sz w:val="20"/>
+          <w:szCs w:val="20"/>
+        </w:rPr>
+      </w:pPr>
+      <w:r>
+        <w:rPr>
+          <w:rFonts w:ascii="Times" w:eastAsia="Times New Roman" w:hAnsi="Times" w:cs="Times New Roman"/>
+          <w:sz w:val="20"/>
+          <w:szCs w:val="20"/>
+        </w:rPr>
+        <w:br/>
+        <w:t>Success!</w:t>
+      </w:r>
+    </w:p>
+    <w:p>
+      <w:pPr>
+        <w:contextualSpacing/>
+        <w:rPr>
+          <w:rFonts w:ascii="Times" w:eastAsia="Times New Roman" w:hAnsi="Times" w:cs="Times New Roman"/>
+          <w:sz w:val="20"/>
+          <w:szCs w:val="20"/>
+        </w:rPr>
+      </w:pPr>
+    </w:p>
+    <w:p>
+      <w:pPr>
+        <w:tabs>
+          <w:tab w:val="left" w:pos="916"/>
+          <w:tab w:val="left" w:pos="1832"/>
+          <w:tab w:val="left" w:pos="2748"/>
+          <w:tab w:val="left" w:pos="3664"/>
+          <w:tab w:val="left" w:pos="4580"/>
+          <w:tab w:val="left" w:pos="5496"/>
+          <w:tab w:val="left" w:pos="6412"/>
+          <w:tab w:val="left" w:pos="7328"/>
+          <w:tab w:val="left" w:pos="8244"/>
+          <w:tab w:val="left" w:pos="9160"/>
+          <w:tab w:val="left" w:pos="10076"/>
+          <w:tab w:val="left" w:pos="10992"/>
+          <w:tab w:val="left" w:pos="11908"/>
+          <w:tab w:val="left" w:pos="12824"/>
+          <w:tab w:val="left" w:pos="13740"/>
+          <w:tab w:val="left" w:pos="14656"/>
+        </w:tabs>
+        <w:contextualSpacing/>
+        <w:rPr>
+          <w:rFonts w:ascii="Courier" w:hAnsi="Courier" w:cs="Courier"/>
+          <w:sz w:val="20"/>
+          <w:szCs w:val="20"/>
+        </w:rPr>
+      </w:pPr>
+      <w:r>
+        <w:rPr>
+          <w:rFonts w:ascii="Courier" w:hAnsi="Courier" w:cs="Courier"/>
+          <w:sz w:val="20"/>
+          <w:szCs w:val="20"/>
+        </w:rPr>
+        <w:t xml:space="preserve">$ </w:t>
+      </w:r>
+      <w:proofErr w:type="spellStart"/>
+      <w:proofErr w:type="gramStart"/>
+      <w:r>
+        <w:rPr>
+          <w:rFonts w:ascii="Courier" w:hAnsi="Courier" w:cs="Courier"/>
+          <w:sz w:val="20"/>
+          <w:szCs w:val="20"/>
+        </w:rPr>
+        <w:t>git</w:t>
+      </w:r>
+      <w:proofErr w:type="spellEnd"/>
+      <w:proofErr w:type="gramEnd"/>
+      <w:r>
+        <w:rPr>
+          <w:rFonts w:ascii="Courier" w:hAnsi="Courier" w:cs="Courier"/>
+          <w:sz w:val="20"/>
+          <w:szCs w:val="20"/>
+        </w:rPr>
+        <w:t xml:space="preserve"> merge </w:t>
+      </w:r>
+      <w:proofErr w:type="spellStart"/>
+      <w:r>
+        <w:rPr>
+          <w:rFonts w:ascii="Courier" w:hAnsi="Courier" w:cs="Courier"/>
+          <w:sz w:val="20"/>
+          <w:szCs w:val="20"/>
+        </w:rPr>
+        <w:t>clean_up</w:t>
+      </w:r>
+      <w:proofErr w:type="spellEnd"/>
+    </w:p>
+    <w:p>
+      <w:pPr>
+        <w:tabs>
+          <w:tab w:val="left" w:pos="916"/>
+          <w:tab w:val="left" w:pos="1832"/>
+          <w:tab w:val="left" w:pos="2748"/>
+          <w:tab w:val="left" w:pos="3664"/>
+          <w:tab w:val="left" w:pos="4580"/>
+          <w:tab w:val="left" w:pos="5496"/>
+          <w:tab w:val="left" w:pos="6412"/>
+          <w:tab w:val="left" w:pos="7328"/>
+          <w:tab w:val="left" w:pos="8244"/>
+          <w:tab w:val="left" w:pos="9160"/>
+          <w:tab w:val="left" w:pos="10076"/>
+          <w:tab w:val="left" w:pos="10992"/>
+          <w:tab w:val="left" w:pos="11908"/>
+          <w:tab w:val="left" w:pos="12824"/>
+          <w:tab w:val="left" w:pos="13740"/>
+          <w:tab w:val="left" w:pos="14656"/>
+        </w:tabs>
+        <w:contextualSpacing/>
+        <w:rPr>
+          <w:rFonts w:ascii="Courier" w:hAnsi="Courier" w:cs="Courier"/>
+          <w:sz w:val="20"/>
+          <w:szCs w:val="20"/>
+        </w:rPr>
+      </w:pPr>
+      <w:r>
+        <w:rPr>
+          <w:rFonts w:ascii="Courier" w:hAnsi="Courier" w:cs="Courier"/>
+          <w:sz w:val="20"/>
+          <w:szCs w:val="20"/>
+        </w:rPr>
+        <w:t> </w:t>
+      </w:r>
+    </w:p>
+    <w:p>
+      <w:pPr>
+        <w:contextualSpacing/>
+        <w:rPr>
+          <w:rFonts w:ascii="Times" w:eastAsia="Times New Roman" w:hAnsi="Times" w:cs="Times New Roman"/>
+          <w:sz w:val="20"/>
+          <w:szCs w:val="20"/>
+        </w:rPr>
+      </w:pPr>
+      <w:r>
+        <w:rPr>
+          <w:rFonts w:ascii="Times" w:eastAsia="Times New Roman" w:hAnsi="Times" w:cs="Times New Roman"/>
+          <w:sz w:val="20"/>
+          <w:szCs w:val="20"/>
+        </w:rPr>
+        <w:br/>
+        <w:t>Updating 3852b4d</w:t>
+      </w:r>
+      <w:proofErr w:type="gramStart"/>
+      <w:r>
+        <w:rPr>
+          <w:rFonts w:ascii="Times" w:eastAsia="Times New Roman" w:hAnsi="Times" w:cs="Times New Roman"/>
+          <w:sz w:val="20"/>
+          <w:szCs w:val="20"/>
+        </w:rPr>
+        <w:t>..ec6888b</w:t>
+      </w:r>
+      <w:proofErr w:type="gramEnd"/>
+      <w:r>
+        <w:rPr>
+          <w:rFonts w:ascii="Times" w:eastAsia="Times New Roman" w:hAnsi="Times" w:cs="Times New Roman"/>
+          <w:sz w:val="20"/>
+          <w:szCs w:val="20"/>
+        </w:rPr>
+        <w:br/>
+        <w:t>Fast-forward</w:t>
+      </w:r>
+      <w:r>
+        <w:rPr>
+          <w:rFonts w:ascii="Times" w:eastAsia="Times New Roman" w:hAnsi="Times" w:cs="Times New Roman"/>
+          <w:sz w:val="20"/>
+          <w:szCs w:val="20"/>
+        </w:rPr>
+        <w:br/>
+        <w:t xml:space="preserve">blue_octocat.txt | 1 </w:t>
+      </w:r>
+      <w:r>
+        <w:rPr>
+          <w:rFonts w:ascii="Times" w:eastAsia="Times New Roman" w:hAnsi="Times" w:cs="Times New Roman"/>
+          <w:color w:val="FF0000"/>
+          <w:sz w:val="20"/>
+          <w:szCs w:val="20"/>
+        </w:rPr>
+        <w:t>-</w:t>
+      </w:r>
+      <w:r>
+        <w:rPr>
+          <w:rFonts w:ascii="Times" w:eastAsia="Times New Roman" w:hAnsi="Times" w:cs="Times New Roman"/>
+          <w:sz w:val="20"/>
+          <w:szCs w:val="20"/>
+        </w:rPr>
+        <w:br/>
+        <w:t xml:space="preserve">octocat.txt | 1 </w:t>
+      </w:r>
+      <w:r>
+        <w:rPr>
+          <w:rFonts w:ascii="Times" w:eastAsia="Times New Roman" w:hAnsi="Times" w:cs="Times New Roman"/>
+          <w:color w:val="FF0000"/>
+          <w:sz w:val="20"/>
+          <w:szCs w:val="20"/>
+        </w:rPr>
+        <w:t>-</w:t>
+      </w:r>
+      <w:r>
+        <w:rPr>
+          <w:rFonts w:ascii="Times" w:eastAsia="Times New Roman" w:hAnsi="Times" w:cs="Times New Roman"/>
+          <w:sz w:val="20"/>
+          <w:szCs w:val="20"/>
+        </w:rPr>
+        <w:br/>
+      </w:r>
+      <w:proofErr w:type="spellStart"/>
+      <w:r>
+        <w:rPr>
+          <w:rFonts w:ascii="Times" w:eastAsia="Times New Roman" w:hAnsi="Times" w:cs="Times New Roman"/>
+          <w:sz w:val="20"/>
+          <w:szCs w:val="20"/>
+        </w:rPr>
+        <w:t>octofamily</w:t>
+      </w:r>
+      <w:proofErr w:type="spellEnd"/>
+      <w:r>
+        <w:rPr>
+          <w:rFonts w:ascii="Times" w:eastAsia="Times New Roman" w:hAnsi="Times" w:cs="Times New Roman"/>
+          <w:sz w:val="20"/>
+          <w:szCs w:val="20"/>
+        </w:rPr>
+        <w:t xml:space="preserve">/baby_octocat.txt | 1 </w:t>
+      </w:r>
+      <w:r>
+        <w:rPr>
+          <w:rFonts w:ascii="Times" w:eastAsia="Times New Roman" w:hAnsi="Times" w:cs="Times New Roman"/>
+          <w:color w:val="FF0000"/>
+          <w:sz w:val="20"/>
+          <w:szCs w:val="20"/>
+        </w:rPr>
+        <w:t>-</w:t>
+      </w:r>
+      <w:r>
+        <w:rPr>
+          <w:rFonts w:ascii="Times" w:eastAsia="Times New Roman" w:hAnsi="Times" w:cs="Times New Roman"/>
+          <w:sz w:val="20"/>
+          <w:szCs w:val="20"/>
+        </w:rPr>
+        <w:br/>
+      </w:r>
+      <w:proofErr w:type="spellStart"/>
+      <w:r>
+        <w:rPr>
+          <w:rFonts w:ascii="Times" w:eastAsia="Times New Roman" w:hAnsi="Times" w:cs="Times New Roman"/>
+          <w:sz w:val="20"/>
+          <w:szCs w:val="20"/>
+        </w:rPr>
+        <w:t>octofamily</w:t>
+      </w:r>
+      <w:proofErr w:type="spellEnd"/>
+      <w:r>
+        <w:rPr>
+          <w:rFonts w:ascii="Times" w:eastAsia="Times New Roman" w:hAnsi="Times" w:cs="Times New Roman"/>
+          <w:sz w:val="20"/>
+          <w:szCs w:val="20"/>
+        </w:rPr>
+        <w:t xml:space="preserve">/momma_octocat.txt | 1 </w:t>
+      </w:r>
+      <w:r>
+        <w:rPr>
+          <w:rFonts w:ascii="Times" w:eastAsia="Times New Roman" w:hAnsi="Times" w:cs="Times New Roman"/>
+          <w:color w:val="FF0000"/>
+          <w:sz w:val="20"/>
+          <w:szCs w:val="20"/>
+        </w:rPr>
+        <w:t>-</w:t>
+      </w:r>
+      <w:r>
+        <w:rPr>
+          <w:rFonts w:ascii="Times" w:eastAsia="Times New Roman" w:hAnsi="Times" w:cs="Times New Roman"/>
+          <w:sz w:val="20"/>
+          <w:szCs w:val="20"/>
+        </w:rPr>
+        <w:br/>
+        <w:t xml:space="preserve">red_octocat.txt | 1 </w:t>
+      </w:r>
+      <w:r>
+        <w:rPr>
+          <w:rFonts w:ascii="Times" w:eastAsia="Times New Roman" w:hAnsi="Times" w:cs="Times New Roman"/>
+          <w:color w:val="FF0000"/>
+          <w:sz w:val="20"/>
+          <w:szCs w:val="20"/>
+        </w:rPr>
+        <w:t>-</w:t>
+      </w:r>
+      <w:r>
+        <w:rPr>
+          <w:rFonts w:ascii="Times" w:eastAsia="Times New Roman" w:hAnsi="Times" w:cs="Times New Roman"/>
+          <w:sz w:val="20"/>
+          <w:szCs w:val="20"/>
+        </w:rPr>
+        <w:br/>
+        <w:t>5 files changed, 5 deletions(-)</w:t>
+      </w:r>
+      <w:r>
+        <w:rPr>
+          <w:rFonts w:ascii="Times" w:eastAsia="Times New Roman" w:hAnsi="Times" w:cs="Times New Roman"/>
+          <w:sz w:val="20"/>
+          <w:szCs w:val="20"/>
+        </w:rPr>
+        <w:br/>
+        <w:t>delete mode 100644 blue_octocat.txt</w:t>
+      </w:r>
+      <w:r>
+        <w:rPr>
+          <w:rFonts w:ascii="Times" w:eastAsia="Times New Roman" w:hAnsi="Times" w:cs="Times New Roman"/>
+          <w:sz w:val="20"/>
+          <w:szCs w:val="20"/>
+        </w:rPr>
+        <w:br/>
+        <w:t>delete mode 100644 octocat.txt</w:t>
+      </w:r>
+      <w:r>
+        <w:rPr>
+          <w:rFonts w:ascii="Times" w:eastAsia="Times New Roman" w:hAnsi="Times" w:cs="Times New Roman"/>
+          <w:sz w:val="20"/>
+          <w:szCs w:val="20"/>
+        </w:rPr>
+        <w:br/>
+        <w:t xml:space="preserve">delete mode 100644 </w:t>
+      </w:r>
+      <w:proofErr w:type="spellStart"/>
+      <w:r>
+        <w:rPr>
+          <w:rFonts w:ascii="Times" w:eastAsia="Times New Roman" w:hAnsi="Times" w:cs="Times New Roman"/>
+          <w:sz w:val="20"/>
+          <w:szCs w:val="20"/>
+        </w:rPr>
+        <w:t>octofamily</w:t>
+      </w:r>
+      <w:proofErr w:type="spellEnd"/>
+      <w:r>
+        <w:rPr>
+          <w:rFonts w:ascii="Times" w:eastAsia="Times New Roman" w:hAnsi="Times" w:cs="Times New Roman"/>
+          <w:sz w:val="20"/>
+          <w:szCs w:val="20"/>
+        </w:rPr>
+        <w:t>/baby_octocat.txt</w:t>
+      </w:r>
+      <w:r>
+        <w:rPr>
+          <w:rFonts w:ascii="Times" w:eastAsia="Times New Roman" w:hAnsi="Times" w:cs="Times New Roman"/>
+          <w:sz w:val="20"/>
+          <w:szCs w:val="20"/>
+        </w:rPr>
+        <w:br/>
+        <w:t xml:space="preserve">delete mode 100644 </w:t>
+      </w:r>
+      <w:proofErr w:type="spellStart"/>
+      <w:r>
+        <w:rPr>
+          <w:rFonts w:ascii="Times" w:eastAsia="Times New Roman" w:hAnsi="Times" w:cs="Times New Roman"/>
+          <w:sz w:val="20"/>
+          <w:szCs w:val="20"/>
+        </w:rPr>
+        <w:t>octofamily</w:t>
+      </w:r>
+      <w:proofErr w:type="spellEnd"/>
+      <w:r>
+        <w:rPr>
+          <w:rFonts w:ascii="Times" w:eastAsia="Times New Roman" w:hAnsi="Times" w:cs="Times New Roman"/>
+          <w:sz w:val="20"/>
+          <w:szCs w:val="20"/>
+        </w:rPr>
+        <w:t>/momma_octocat.txt</w:t>
+      </w:r>
+      <w:r>
+        <w:rPr>
+          <w:rFonts w:ascii="Times" w:eastAsia="Times New Roman" w:hAnsi="Times" w:cs="Times New Roman"/>
+          <w:sz w:val="20"/>
+          <w:szCs w:val="20"/>
+        </w:rPr>
+        <w:br/>
+        <w:t>delete mode 100644 red_octocat.txt</w:t>
+      </w:r>
+    </w:p>
+    <w:p>
+      <w:pPr>
+        <w:contextualSpacing/>
+        <w:rPr>
+          <w:rFonts w:ascii="Times" w:eastAsia="Times New Roman" w:hAnsi="Times" w:cs="Times New Roman"/>
+          <w:sz w:val="20"/>
+          <w:szCs w:val="20"/>
+        </w:rPr>
+      </w:pPr>
+      <w:r>
+        <w:rPr>
+          <w:rFonts w:ascii="Times" w:eastAsia="Times New Roman" w:hAnsi="Times" w:cs="Times New Roman"/>
+          <w:sz w:val="20"/>
+          <w:szCs w:val="20"/>
+        </w:rPr>
+        <w:br/>
+        <w:t>Success!</w:t>
+      </w:r>
+    </w:p>
+    <w:p>
+      <w:pPr>
+        <w:contextualSpacing/>
+        <w:rPr>
+          <w:rFonts w:ascii="Times" w:eastAsia="Times New Roman" w:hAnsi="Times" w:cs="Times New Roman"/>
+          <w:sz w:val="20"/>
+          <w:szCs w:val="20"/>
+        </w:rPr>
+      </w:pPr>
+    </w:p>
+    <w:p>
+      <w:pPr>
+        <w:tabs>
+          <w:tab w:val="left" w:pos="916"/>
+          <w:tab w:val="left" w:pos="1832"/>
+          <w:tab w:val="left" w:pos="2748"/>
+          <w:tab w:val="left" w:pos="3664"/>
+          <w:tab w:val="left" w:pos="4580"/>
+          <w:tab w:val="left" w:pos="5496"/>
+          <w:tab w:val="left" w:pos="6412"/>
+          <w:tab w:val="left" w:pos="7328"/>
+          <w:tab w:val="left" w:pos="8244"/>
+          <w:tab w:val="left" w:pos="9160"/>
+          <w:tab w:val="left" w:pos="10076"/>
+          <w:tab w:val="left" w:pos="10992"/>
+          <w:tab w:val="left" w:pos="11908"/>
+          <w:tab w:val="left" w:pos="12824"/>
+          <w:tab w:val="left" w:pos="13740"/>
+          <w:tab w:val="left" w:pos="14656"/>
+        </w:tabs>
+        <w:contextualSpacing/>
+        <w:rPr>
+          <w:rFonts w:ascii="Courier" w:hAnsi="Courier" w:cs="Courier"/>
+          <w:sz w:val="20"/>
+          <w:szCs w:val="20"/>
+        </w:rPr>
+      </w:pPr>
+      <w:r>
+        <w:rPr>
+          <w:rFonts w:ascii="Courier" w:hAnsi="Courier" w:cs="Courier"/>
+          <w:sz w:val="20"/>
+          <w:szCs w:val="20"/>
+        </w:rPr>
+        <w:t xml:space="preserve">$ </w:t>
+      </w:r>
+      <w:proofErr w:type="spellStart"/>
+      <w:proofErr w:type="gramStart"/>
+      <w:r>
+        <w:rPr>
+          <w:rFonts w:ascii="Courier" w:hAnsi="Courier" w:cs="Courier"/>
+          <w:sz w:val="20"/>
+          <w:szCs w:val="20"/>
+        </w:rPr>
+        <w:t>git</w:t>
+      </w:r>
+      <w:proofErr w:type="spellEnd"/>
+      <w:proofErr w:type="gramEnd"/>
+      <w:r>
+        <w:rPr>
+          <w:rFonts w:ascii="Courier" w:hAnsi="Courier" w:cs="Courier"/>
+          <w:sz w:val="20"/>
+          <w:szCs w:val="20"/>
+        </w:rPr>
+        <w:t xml:space="preserve"> branch -d </w:t>
+      </w:r>
+      <w:proofErr w:type="spellStart"/>
+      <w:r>
+        <w:rPr>
+          <w:rFonts w:ascii="Courier" w:hAnsi="Courier" w:cs="Courier"/>
+          <w:sz w:val="20"/>
+          <w:szCs w:val="20"/>
+        </w:rPr>
+        <w:t>clean_up</w:t>
+      </w:r>
+      <w:proofErr w:type="spellEnd"/>
+    </w:p>
+    <w:p>
+      <w:pPr>
+        <w:tabs>
+          <w:tab w:val="left" w:pos="916"/>
+          <w:tab w:val="left" w:pos="1832"/>
+          <w:tab w:val="left" w:pos="2748"/>
+          <w:tab w:val="left" w:pos="3664"/>
+          <w:tab w:val="left" w:pos="4580"/>
+          <w:tab w:val="left" w:pos="5496"/>
+          <w:tab w:val="left" w:pos="6412"/>
+          <w:tab w:val="left" w:pos="7328"/>
+          <w:tab w:val="left" w:pos="8244"/>
+          <w:tab w:val="left" w:pos="9160"/>
+          <w:tab w:val="left" w:pos="10076"/>
+          <w:tab w:val="left" w:pos="10992"/>
+          <w:tab w:val="left" w:pos="11908"/>
+          <w:tab w:val="left" w:pos="12824"/>
+          <w:tab w:val="left" w:pos="13740"/>
+          <w:tab w:val="left" w:pos="14656"/>
+        </w:tabs>
+        <w:contextualSpacing/>
+        <w:rPr>
+          <w:rFonts w:ascii="Courier" w:hAnsi="Courier" w:cs="Courier"/>
+          <w:sz w:val="20"/>
+          <w:szCs w:val="20"/>
+        </w:rPr>
+      </w:pPr>
+      <w:r>
+        <w:rPr>
+          <w:rFonts w:ascii="Courier" w:hAnsi="Courier" w:cs="Courier"/>
+          <w:sz w:val="20"/>
+          <w:szCs w:val="20"/>
+        </w:rPr>
+        <w:t> </w:t>
+      </w:r>
+    </w:p>
+    <w:p>
+      <w:pPr>
+        <w:contextualSpacing/>
+        <w:rPr>
+          <w:rFonts w:ascii="Times" w:eastAsia="Times New Roman" w:hAnsi="Times" w:cs="Times New Roman"/>
+          <w:sz w:val="20"/>
+          <w:szCs w:val="20"/>
+        </w:rPr>
+      </w:pPr>
+      <w:r>
+        <w:rPr>
+          <w:rFonts w:ascii="Times" w:eastAsia="Times New Roman" w:hAnsi="Times" w:cs="Times New Roman"/>
+          <w:sz w:val="20"/>
+          <w:szCs w:val="20"/>
+        </w:rPr>
+        <w:br/>
+        <w:t xml:space="preserve">Deleted branch </w:t>
+      </w:r>
+      <w:proofErr w:type="spellStart"/>
+      <w:r>
+        <w:rPr>
+          <w:rFonts w:ascii="Times" w:eastAsia="Times New Roman" w:hAnsi="Times" w:cs="Times New Roman"/>
+          <w:sz w:val="20"/>
+          <w:szCs w:val="20"/>
+        </w:rPr>
+        <w:t>clean_up</w:t>
+      </w:r>
+      <w:proofErr w:type="spellEnd"/>
+      <w:r>
+        <w:rPr>
+          <w:rFonts w:ascii="Times" w:eastAsia="Times New Roman" w:hAnsi="Times" w:cs="Times New Roman"/>
+          <w:sz w:val="20"/>
+          <w:szCs w:val="20"/>
+        </w:rPr>
+        <w:t xml:space="preserve"> (was ec6888b).</w:t>
+      </w:r>
+    </w:p>
+    <w:p>
+      <w:pPr>
+        <w:contextualSpacing/>
+        <w:rPr>
+          <w:rFonts w:ascii="Times" w:eastAsia="Times New Roman" w:hAnsi="Times" w:cs="Times New Roman"/>
+          <w:sz w:val="20"/>
+          <w:szCs w:val="20"/>
+        </w:rPr>
+      </w:pPr>
+      <w:r>
+        <w:rPr>
+          <w:rFonts w:ascii="Times" w:eastAsia="Times New Roman" w:hAnsi="Times" w:cs="Times New Roman"/>
+          <w:sz w:val="20"/>
+          <w:szCs w:val="20"/>
+        </w:rPr>
+        <w:br/>
+        <w:t>Success!</w:t>
+      </w:r>
+    </w:p>
+    <w:p>
+      <w:pPr>
+        <w:contextualSpacing/>
+        <w:rPr>
+          <w:rFonts w:ascii="Times" w:eastAsia="Times New Roman" w:hAnsi="Times" w:cs="Times New Roman"/>
+          <w:sz w:val="20"/>
+          <w:szCs w:val="20"/>
+        </w:rPr>
+      </w:pPr>
+    </w:p>
+    <w:p>
+      <w:pPr>
+        <w:tabs>
+          <w:tab w:val="left" w:pos="916"/>
+          <w:tab w:val="left" w:pos="1832"/>
+          <w:tab w:val="left" w:pos="2748"/>
+          <w:tab w:val="left" w:pos="3664"/>
+          <w:tab w:val="left" w:pos="4580"/>
+          <w:tab w:val="left" w:pos="5496"/>
+          <w:tab w:val="left" w:pos="6412"/>
+          <w:tab w:val="left" w:pos="7328"/>
+          <w:tab w:val="left" w:pos="8244"/>
+          <w:tab w:val="left" w:pos="9160"/>
+          <w:tab w:val="left" w:pos="10076"/>
+          <w:tab w:val="left" w:pos="10992"/>
+          <w:tab w:val="left" w:pos="11908"/>
+          <w:tab w:val="left" w:pos="12824"/>
+          <w:tab w:val="left" w:pos="13740"/>
+          <w:tab w:val="left" w:pos="14656"/>
+        </w:tabs>
+        <w:contextualSpacing/>
+        <w:rPr>
+          <w:rFonts w:ascii="Courier" w:hAnsi="Courier" w:cs="Courier"/>
+          <w:sz w:val="20"/>
+          <w:szCs w:val="20"/>
+        </w:rPr>
+      </w:pPr>
+      <w:r>
+        <w:rPr>
+          <w:rFonts w:ascii="Courier" w:hAnsi="Courier" w:cs="Courier"/>
+          <w:sz w:val="20"/>
+          <w:szCs w:val="20"/>
+        </w:rPr>
+        <w:t xml:space="preserve">$ </w:t>
+      </w:r>
+      <w:proofErr w:type="spellStart"/>
+      <w:proofErr w:type="gramStart"/>
+      <w:r>
+        <w:rPr>
+          <w:rFonts w:ascii="Courier" w:hAnsi="Courier" w:cs="Courier"/>
+          <w:sz w:val="20"/>
+          <w:szCs w:val="20"/>
+        </w:rPr>
+        <w:t>git</w:t>
+      </w:r>
+      <w:proofErr w:type="spellEnd"/>
+      <w:proofErr w:type="gramEnd"/>
+      <w:r>
+        <w:rPr>
+          <w:rFonts w:ascii="Courier" w:hAnsi="Courier" w:cs="Courier"/>
+          <w:sz w:val="20"/>
+          <w:szCs w:val="20"/>
+        </w:rPr>
+        <w:t xml:space="preserve"> push</w:t>
+      </w:r>
+    </w:p>
+    <w:p>
+      <w:pPr>
+        <w:tabs>
+          <w:tab w:val="left" w:pos="916"/>
+          <w:tab w:val="left" w:pos="1832"/>
+          <w:tab w:val="left" w:pos="2748"/>
+          <w:tab w:val="left" w:pos="3664"/>
+          <w:tab w:val="left" w:pos="4580"/>
+          <w:tab w:val="left" w:pos="5496"/>
+          <w:tab w:val="left" w:pos="6412"/>
+          <w:tab w:val="left" w:pos="7328"/>
+          <w:tab w:val="left" w:pos="8244"/>
+          <w:tab w:val="left" w:pos="9160"/>
+          <w:tab w:val="left" w:pos="10076"/>
+          <w:tab w:val="left" w:pos="10992"/>
+          <w:tab w:val="left" w:pos="11908"/>
+          <w:tab w:val="left" w:pos="12824"/>
+          <w:tab w:val="left" w:pos="13740"/>
+          <w:tab w:val="left" w:pos="14656"/>
+        </w:tabs>
+        <w:contextualSpacing/>
+        <w:rPr>
+          <w:rFonts w:ascii="Courier" w:hAnsi="Courier" w:cs="Courier"/>
+          <w:sz w:val="20"/>
+          <w:szCs w:val="20"/>
+        </w:rPr>
+      </w:pPr>
+      <w:r>
+        <w:rPr>
+          <w:rFonts w:ascii="Courier" w:hAnsi="Courier" w:cs="Courier"/>
+          <w:sz w:val="20"/>
+          <w:szCs w:val="20"/>
+        </w:rPr>
+        <w:t> </w:t>
+      </w:r>
+    </w:p>
+    <w:p>
+      <w:pPr>
+        <w:contextualSpacing/>
+        <w:rPr>
+          <w:rFonts w:ascii="Times" w:eastAsia="Times New Roman" w:hAnsi="Times" w:cs="Times New Roman"/>
+          <w:sz w:val="20"/>
+          <w:szCs w:val="20"/>
+        </w:rPr>
+      </w:pPr>
+      <w:r>
+        <w:rPr>
+          <w:rFonts w:ascii="Times" w:eastAsia="Times New Roman" w:hAnsi="Times" w:cs="Times New Roman"/>
+          <w:sz w:val="20"/>
+          <w:szCs w:val="20"/>
+        </w:rPr>
+        <w:br/>
+        <w:t>To https://github.com/try-git/try_git.git</w:t>
+      </w:r>
+      <w:r>
+        <w:rPr>
+          <w:rFonts w:ascii="Times" w:eastAsia="Times New Roman" w:hAnsi="Times" w:cs="Times New Roman"/>
+          <w:sz w:val="20"/>
+          <w:szCs w:val="20"/>
+        </w:rPr>
+        <w:br/>
+        <w:t>3e70b0f..41bd928 master -&gt; master</w:t>
+      </w:r>
+    </w:p>
+    <w:p>
+      <w:pPr>
+        <w:contextualSpacing/>
+        <w:rPr>
+          <w:rFonts w:ascii="Times" w:eastAsia="Times New Roman" w:hAnsi="Times" w:cs="Times New Roman"/>
+          <w:sz w:val="20"/>
+          <w:szCs w:val="20"/>
+        </w:rPr>
+      </w:pPr>
+      <w:r>
+        <w:rPr>
+          <w:rFonts w:ascii="Times" w:eastAsia="Times New Roman" w:hAnsi="Times" w:cs="Times New Roman"/>
+          <w:sz w:val="20"/>
+          <w:szCs w:val="20"/>
+        </w:rPr>
+        <w:br/>
+        <w:t>Success!</w:t>
+      </w:r>
+    </w:p>
+    <w:p>
+      <w:pPr>
+        <w:contextualSpacing/>
+        <w:rPr>
+          <w:rFonts w:ascii="Times" w:eastAsia="Times New Roman" w:hAnsi="Times" w:cs="Times New Roman"/>
+          <w:sz w:val="20"/>
+          <w:szCs w:val="20"/>
+        </w:rPr>
+      </w:pPr>
+    </w:p>
+    <w:p>
+      <w:pPr>
+        <w:tabs>
+          <w:tab w:val="left" w:pos="916"/>
+          <w:tab w:val="left" w:pos="1832"/>
+          <w:tab w:val="left" w:pos="2748"/>
+          <w:tab w:val="left" w:pos="3664"/>
+          <w:tab w:val="left" w:pos="4580"/>
+          <w:tab w:val="left" w:pos="5496"/>
+          <w:tab w:val="left" w:pos="6412"/>
+          <w:tab w:val="left" w:pos="7328"/>
+          <w:tab w:val="left" w:pos="8244"/>
+          <w:tab w:val="left" w:pos="9160"/>
+          <w:tab w:val="left" w:pos="10076"/>
+          <w:tab w:val="left" w:pos="10992"/>
+          <w:tab w:val="left" w:pos="11908"/>
+          <w:tab w:val="left" w:pos="12824"/>
+          <w:tab w:val="left" w:pos="13740"/>
+          <w:tab w:val="left" w:pos="14656"/>
+        </w:tabs>
+        <w:contextualSpacing/>
+        <w:rPr>
+          <w:rFonts w:ascii="Courier" w:hAnsi="Courier" w:cs="Courier"/>
+          <w:sz w:val="20"/>
+          <w:szCs w:val="20"/>
+        </w:rPr>
+      </w:pPr>
+      <w:r>
+        <w:rPr>
+          <w:rFonts w:ascii="Courier" w:hAnsi="Courier" w:cs="Courier"/>
+          <w:sz w:val="20"/>
+          <w:szCs w:val="20"/>
+        </w:rPr>
+        <w:t xml:space="preserve">&gt; </w:t>
       </w:r>
     </w:p>
     <w:p>
@@ -2587,7 +6208,7 @@
 </file>
 
 <file path=customXml/itemProps1.xml><?xml version="1.0" encoding="utf-8"?>
-<ds:datastoreItem xmlns:ds="http://schemas.openxmlformats.org/officeDocument/2006/customXml" ds:itemID="{12BED8F5-9315-5E43-A2A9-E5992A0E30AC}">
+<ds:datastoreItem xmlns:ds="http://schemas.openxmlformats.org/officeDocument/2006/customXml" ds:itemID="{FEF99C8A-8B15-C747-90E2-BF859E6E4F17}">
   <ds:schemaRefs>
     <ds:schemaRef ds:uri="http://schemas.openxmlformats.org/officeDocument/2006/bibliography"/>
   </ds:schemaRefs>
